--- a/5 semestr/Архитектура компьютера/Лабараторные работы (Отчет)/Лабараторная работа № 5.docx
+++ b/5 semestr/Архитектура компьютера/Лабараторные работы (Отчет)/Лабараторная работа № 5.docx
@@ -190,7 +190,7 @@
     </w:p>
     <w:p>
       <w:pPr>
-        <w:pStyle w:val="Title"/>
+        <w:pStyle w:val="a4"/>
         <w:tabs>
           <w:tab w:val="left" w:pos="851"/>
         </w:tabs>
@@ -222,19 +222,26 @@
     </w:p>
     <w:p>
       <w:pPr>
-        <w:pStyle w:val="Title"/>
+        <w:pStyle w:val="a4"/>
         <w:tabs>
           <w:tab w:val="left" w:pos="851"/>
         </w:tabs>
         <w:spacing w:line="264" w:lineRule="auto"/>
         <w:ind w:left="851" w:hanging="851"/>
         <w:rPr>
+          <w:b w:val="0"/>
+          <w:spacing w:val="1"/>
+        </w:rPr>
+      </w:pPr>
+      <w:r>
+        <w:rPr>
           <w:snapToGrid w:val="0"/>
           <w:sz w:val="28"/>
           <w:szCs w:val="28"/>
           <w:lang w:val="uk-UA"/>
         </w:rPr>
-      </w:pPr>
+        <w:t>за допомогою п</w:t>
+      </w:r>
       <w:r>
         <w:rPr>
           <w:snapToGrid w:val="0"/>
@@ -242,8 +249,9 @@
           <w:szCs w:val="28"/>
           <w:lang w:val="uk-UA"/>
         </w:rPr>
-        <w:t>за допомогою п</w:t>
-      </w:r>
+        <w:t xml:space="preserve">рограмування </w:t>
+      </w:r>
+      <w:proofErr w:type="spellStart"/>
       <w:r>
         <w:rPr>
           <w:snapToGrid w:val="0"/>
@@ -251,9 +259,9 @@
           <w:szCs w:val="28"/>
           <w:lang w:val="uk-UA"/>
         </w:rPr>
-        <w:t xml:space="preserve">рограмування </w:t>
-      </w:r>
-      <w:proofErr w:type="spellStart"/>
+        <w:t>знакогенератора</w:t>
+      </w:r>
+      <w:proofErr w:type="spellEnd"/>
       <w:r>
         <w:rPr>
           <w:snapToGrid w:val="0"/>
@@ -261,9 +269,8 @@
           <w:szCs w:val="28"/>
           <w:lang w:val="uk-UA"/>
         </w:rPr>
-        <w:t>знакогенератора</w:t>
-      </w:r>
-      <w:proofErr w:type="spellEnd"/>
+        <w:t xml:space="preserve"> </w:t>
+      </w:r>
       <w:r>
         <w:rPr>
           <w:snapToGrid w:val="0"/>
@@ -271,7 +278,7 @@
           <w:szCs w:val="28"/>
           <w:lang w:val="uk-UA"/>
         </w:rPr>
-        <w:t xml:space="preserve"> </w:t>
+        <w:t>ві</w:t>
       </w:r>
       <w:r>
         <w:rPr>
@@ -280,7 +287,7 @@
           <w:szCs w:val="28"/>
           <w:lang w:val="uk-UA"/>
         </w:rPr>
-        <w:t>ві</w:t>
+        <w:t>деоадаптера</w:t>
       </w:r>
       <w:r>
         <w:rPr>
@@ -289,34 +296,10 @@
           <w:szCs w:val="28"/>
           <w:lang w:val="uk-UA"/>
         </w:rPr>
-        <w:t>деоадаптера</w:t>
-      </w:r>
-      <w:r>
-        <w:rPr>
-          <w:snapToGrid w:val="0"/>
-          <w:sz w:val="28"/>
-          <w:szCs w:val="28"/>
-          <w:lang w:val="uk-UA"/>
-        </w:rPr>
         <w:t xml:space="preserve"> ПК</w:t>
       </w:r>
-    </w:p>
-    <w:p>
-      <w:pPr>
-        <w:pStyle w:val="Heading8"/>
-        <w:keepNext w:val="0"/>
-        <w:widowControl w:val="0"/>
-        <w:ind w:left="851" w:hanging="851"/>
-        <w:rPr>
-          <w:rFonts w:ascii="Times New Roman" w:hAnsi="Times New Roman"/>
-          <w:b w:val="0"/>
-          <w:spacing w:val="1"/>
-          <w:lang w:val="ru-RU"/>
-        </w:rPr>
-      </w:pPr>
-      <w:r>
-        <w:rPr>
-          <w:rFonts w:ascii="Times New Roman" w:hAnsi="Times New Roman"/>
+      <w:r>
+        <w:rPr>
           <w:b w:val="0"/>
           <w:sz w:val="24"/>
           <w:szCs w:val="24"/>
@@ -325,10 +308,8 @@
       </w:r>
       <w:r>
         <w:rPr>
-          <w:rFonts w:ascii="Times New Roman" w:hAnsi="Times New Roman"/>
           <w:b w:val="0"/>
           <w:spacing w:val="1"/>
-          <w:lang w:val="ru-RU"/>
         </w:rPr>
         <w:t>»</w:t>
       </w:r>
@@ -346,8 +327,6 @@
           <w:lang w:val="ru-RU"/>
         </w:rPr>
       </w:pPr>
-      <w:bookmarkStart w:id="0" w:name="_GoBack"/>
-      <w:bookmarkEnd w:id="0"/>
     </w:p>
     <w:p>
       <w:pPr>
@@ -592,14 +571,6621 @@
         <w:rPr>
           <w:lang w:val="ru-RU"/>
         </w:rPr>
+        <w:t>Кропивницкий</w:t>
+      </w:r>
+      <w:r>
+        <w:t>- 2017</w:t>
+      </w:r>
+    </w:p>
+    <w:p>
+      <w:pPr>
+        <w:jc w:val="center"/>
+      </w:pPr>
+      <w:proofErr w:type="spellStart"/>
+      <w:r>
         <w:lastRenderedPageBreak/>
-        <w:t>Кропивницкий</w:t>
-      </w:r>
-      <w:r>
-        <w:t>- 2017</w:t>
+        <w:t>Лабораторная</w:t>
+      </w:r>
+      <w:proofErr w:type="spellEnd"/>
+      <w:r>
+        <w:t xml:space="preserve"> </w:t>
+      </w:r>
+      <w:proofErr w:type="spellStart"/>
+      <w:r>
+        <w:t>работа</w:t>
+      </w:r>
+      <w:proofErr w:type="spellEnd"/>
+      <w:r>
+        <w:t xml:space="preserve"> № 5</w:t>
       </w:r>
     </w:p>
     <w:p/>
+    <w:p>
+      <w:pPr>
+        <w:ind w:firstLine="720"/>
+      </w:pPr>
+      <w:r>
+        <w:rPr>
+          <w:b/>
+        </w:rPr>
+        <w:t>Тема</w:t>
+      </w:r>
+      <w:r>
+        <w:t xml:space="preserve">: </w:t>
+      </w:r>
+      <w:proofErr w:type="spellStart"/>
+      <w:r>
+        <w:t>Программирование</w:t>
+      </w:r>
+      <w:proofErr w:type="spellEnd"/>
+      <w:r>
+        <w:t xml:space="preserve"> </w:t>
+      </w:r>
+      <w:proofErr w:type="spellStart"/>
+      <w:r>
+        <w:t>последовательного</w:t>
+      </w:r>
+      <w:proofErr w:type="spellEnd"/>
+      <w:r>
+        <w:t xml:space="preserve"> </w:t>
+      </w:r>
+      <w:proofErr w:type="spellStart"/>
+      <w:r>
+        <w:t>порта</w:t>
+      </w:r>
+      <w:proofErr w:type="spellEnd"/>
+      <w:r>
+        <w:t xml:space="preserve"> </w:t>
+      </w:r>
+      <w:proofErr w:type="spellStart"/>
+      <w:r>
+        <w:t>передачи</w:t>
+      </w:r>
+      <w:proofErr w:type="spellEnd"/>
+      <w:r>
+        <w:t xml:space="preserve"> </w:t>
+      </w:r>
+      <w:proofErr w:type="spellStart"/>
+      <w:r>
+        <w:t>данных</w:t>
+      </w:r>
+      <w:proofErr w:type="spellEnd"/>
+      <w:r>
+        <w:t xml:space="preserve"> на </w:t>
+      </w:r>
+      <w:proofErr w:type="spellStart"/>
+      <w:r>
+        <w:t>плате</w:t>
+      </w:r>
+      <w:proofErr w:type="spellEnd"/>
+      <w:r>
+        <w:t xml:space="preserve"> IBM РС</w:t>
+      </w:r>
+    </w:p>
+    <w:p>
+      <w:pPr>
+        <w:ind w:left="720"/>
+      </w:pPr>
+      <w:r>
+        <w:rPr>
+          <w:b/>
+        </w:rPr>
+        <w:t>Цель</w:t>
+      </w:r>
+      <w:r>
+        <w:t xml:space="preserve">: </w:t>
+      </w:r>
+      <w:proofErr w:type="spellStart"/>
+      <w:r>
+        <w:t>Приобрести</w:t>
+      </w:r>
+      <w:proofErr w:type="spellEnd"/>
+      <w:r>
+        <w:t xml:space="preserve"> </w:t>
+      </w:r>
+      <w:proofErr w:type="spellStart"/>
+      <w:r>
+        <w:t>навыки</w:t>
+      </w:r>
+      <w:proofErr w:type="spellEnd"/>
+      <w:r>
+        <w:t xml:space="preserve"> по </w:t>
+      </w:r>
+      <w:proofErr w:type="spellStart"/>
+      <w:r>
+        <w:t>программированию</w:t>
+      </w:r>
+      <w:proofErr w:type="spellEnd"/>
+      <w:r>
+        <w:t xml:space="preserve"> асинхронного адаптера, </w:t>
+      </w:r>
+      <w:proofErr w:type="spellStart"/>
+      <w:r>
+        <w:t>организации</w:t>
+      </w:r>
+      <w:proofErr w:type="spellEnd"/>
+      <w:r>
+        <w:t xml:space="preserve"> </w:t>
+      </w:r>
+      <w:proofErr w:type="spellStart"/>
+      <w:r>
+        <w:t>передачи</w:t>
+      </w:r>
+      <w:proofErr w:type="spellEnd"/>
+      <w:r>
+        <w:t xml:space="preserve"> и </w:t>
+      </w:r>
+      <w:proofErr w:type="spellStart"/>
+      <w:r>
+        <w:t>приема</w:t>
+      </w:r>
+      <w:proofErr w:type="spellEnd"/>
+      <w:r>
+        <w:t xml:space="preserve"> </w:t>
+      </w:r>
+      <w:proofErr w:type="spellStart"/>
+      <w:r>
+        <w:t>данных</w:t>
+      </w:r>
+      <w:proofErr w:type="spellEnd"/>
+      <w:r>
+        <w:t xml:space="preserve"> с </w:t>
+      </w:r>
+      <w:proofErr w:type="spellStart"/>
+      <w:r>
+        <w:t>помощью</w:t>
+      </w:r>
+      <w:proofErr w:type="spellEnd"/>
+      <w:r>
+        <w:t xml:space="preserve"> </w:t>
+      </w:r>
+      <w:proofErr w:type="spellStart"/>
+      <w:r>
+        <w:t>последовательного</w:t>
+      </w:r>
+      <w:proofErr w:type="spellEnd"/>
+      <w:r>
+        <w:t xml:space="preserve"> </w:t>
+      </w:r>
+      <w:proofErr w:type="spellStart"/>
+      <w:r>
+        <w:t>интерфейса</w:t>
+      </w:r>
+      <w:proofErr w:type="spellEnd"/>
+    </w:p>
+    <w:p/>
+    <w:p>
+      <w:pPr>
+        <w:ind w:firstLine="720"/>
+      </w:pPr>
+      <w:proofErr w:type="spellStart"/>
+      <w:r>
+        <w:t>Задание</w:t>
+      </w:r>
+      <w:proofErr w:type="spellEnd"/>
+      <w:r>
+        <w:t>:</w:t>
+      </w:r>
+    </w:p>
+    <w:p>
+      <w:pPr>
+        <w:ind w:firstLine="720"/>
+      </w:pPr>
+      <w:proofErr w:type="spellStart"/>
+      <w:r>
+        <w:t>Разработать</w:t>
+      </w:r>
+      <w:proofErr w:type="spellEnd"/>
+      <w:r>
+        <w:t xml:space="preserve"> </w:t>
+      </w:r>
+      <w:proofErr w:type="spellStart"/>
+      <w:r>
+        <w:t>структурную</w:t>
+      </w:r>
+      <w:proofErr w:type="spellEnd"/>
+      <w:r>
+        <w:t xml:space="preserve"> схему </w:t>
+      </w:r>
+      <w:proofErr w:type="spellStart"/>
+      <w:r>
+        <w:t>организации</w:t>
+      </w:r>
+      <w:proofErr w:type="spellEnd"/>
+      <w:r>
+        <w:t xml:space="preserve"> </w:t>
+      </w:r>
+      <w:proofErr w:type="spellStart"/>
+      <w:r>
+        <w:t>двустороннего</w:t>
+      </w:r>
+      <w:proofErr w:type="spellEnd"/>
+      <w:r>
+        <w:t xml:space="preserve"> </w:t>
+      </w:r>
+      <w:proofErr w:type="spellStart"/>
+      <w:r>
+        <w:t>обмена</w:t>
+      </w:r>
+      <w:proofErr w:type="spellEnd"/>
+      <w:r>
+        <w:t xml:space="preserve"> </w:t>
+      </w:r>
+      <w:proofErr w:type="spellStart"/>
+      <w:r>
+        <w:t>информацией</w:t>
+      </w:r>
+      <w:proofErr w:type="spellEnd"/>
+      <w:r>
+        <w:t xml:space="preserve"> </w:t>
+      </w:r>
+      <w:proofErr w:type="spellStart"/>
+      <w:r>
+        <w:t>между</w:t>
+      </w:r>
+      <w:proofErr w:type="spellEnd"/>
+      <w:r>
+        <w:t xml:space="preserve"> </w:t>
+      </w:r>
+      <w:proofErr w:type="spellStart"/>
+      <w:r>
+        <w:t>двумя</w:t>
+      </w:r>
+      <w:proofErr w:type="spellEnd"/>
+      <w:r>
+        <w:t xml:space="preserve"> ПК, </w:t>
+      </w:r>
+      <w:proofErr w:type="spellStart"/>
+      <w:r>
+        <w:t>соединенными</w:t>
+      </w:r>
+      <w:proofErr w:type="spellEnd"/>
+      <w:r>
+        <w:t xml:space="preserve"> с </w:t>
+      </w:r>
+      <w:proofErr w:type="spellStart"/>
+      <w:r>
+        <w:t>помощью</w:t>
+      </w:r>
+      <w:proofErr w:type="spellEnd"/>
+      <w:r>
+        <w:t xml:space="preserve"> </w:t>
+      </w:r>
+      <w:proofErr w:type="spellStart"/>
+      <w:r>
+        <w:t>последовательного</w:t>
+      </w:r>
+      <w:proofErr w:type="spellEnd"/>
+      <w:r>
+        <w:t xml:space="preserve"> </w:t>
+      </w:r>
+      <w:proofErr w:type="spellStart"/>
+      <w:r>
+        <w:t>порта</w:t>
+      </w:r>
+      <w:proofErr w:type="spellEnd"/>
+      <w:r>
+        <w:t xml:space="preserve"> </w:t>
+      </w:r>
+      <w:proofErr w:type="spellStart"/>
+      <w:r>
+        <w:t>передачи</w:t>
+      </w:r>
+      <w:proofErr w:type="spellEnd"/>
+      <w:r>
+        <w:t xml:space="preserve"> </w:t>
+      </w:r>
+      <w:proofErr w:type="spellStart"/>
+      <w:r>
+        <w:t>данных</w:t>
+      </w:r>
+      <w:proofErr w:type="spellEnd"/>
+      <w:r>
+        <w:t xml:space="preserve"> (СОМ).</w:t>
+      </w:r>
+    </w:p>
+    <w:p>
+      <w:proofErr w:type="spellStart"/>
+      <w:r>
+        <w:t>Разработать</w:t>
+      </w:r>
+      <w:proofErr w:type="spellEnd"/>
+      <w:r>
+        <w:t xml:space="preserve"> блок-схему </w:t>
+      </w:r>
+      <w:proofErr w:type="spellStart"/>
+      <w:r>
+        <w:t>алгоритма</w:t>
+      </w:r>
+      <w:proofErr w:type="spellEnd"/>
+      <w:r>
+        <w:t xml:space="preserve"> и </w:t>
+      </w:r>
+      <w:proofErr w:type="spellStart"/>
+      <w:r>
+        <w:t>программу</w:t>
+      </w:r>
+      <w:proofErr w:type="spellEnd"/>
+      <w:r>
+        <w:t xml:space="preserve">, </w:t>
+      </w:r>
+      <w:proofErr w:type="spellStart"/>
+      <w:r>
+        <w:t>которая</w:t>
+      </w:r>
+      <w:proofErr w:type="spellEnd"/>
+      <w:r>
+        <w:t xml:space="preserve"> с </w:t>
+      </w:r>
+      <w:proofErr w:type="spellStart"/>
+      <w:r>
+        <w:t>помощью</w:t>
+      </w:r>
+      <w:proofErr w:type="spellEnd"/>
+      <w:r>
+        <w:t xml:space="preserve"> </w:t>
+      </w:r>
+      <w:proofErr w:type="spellStart"/>
+      <w:r>
+        <w:t>функций</w:t>
+      </w:r>
+      <w:proofErr w:type="spellEnd"/>
+      <w:r>
+        <w:t xml:space="preserve"> BIOS </w:t>
+      </w:r>
+      <w:proofErr w:type="spellStart"/>
+      <w:r>
+        <w:t>передает</w:t>
+      </w:r>
+      <w:proofErr w:type="spellEnd"/>
+      <w:r>
+        <w:t xml:space="preserve"> через СОМ-порт строку </w:t>
+      </w:r>
+      <w:proofErr w:type="spellStart"/>
+      <w:r>
+        <w:t>символов</w:t>
+      </w:r>
+      <w:proofErr w:type="spellEnd"/>
+      <w:r>
+        <w:t xml:space="preserve"> - ФИО студента.</w:t>
+      </w:r>
+    </w:p>
+    <w:p>
+      <w:proofErr w:type="spellStart"/>
+      <w:r>
+        <w:t>Разработать</w:t>
+      </w:r>
+      <w:proofErr w:type="spellEnd"/>
+      <w:r>
+        <w:t xml:space="preserve"> блок-схему </w:t>
+      </w:r>
+      <w:proofErr w:type="spellStart"/>
+      <w:r>
+        <w:t>алгоритма</w:t>
+      </w:r>
+      <w:proofErr w:type="spellEnd"/>
+      <w:r>
+        <w:t xml:space="preserve"> и </w:t>
+      </w:r>
+      <w:proofErr w:type="spellStart"/>
+      <w:r>
+        <w:t>программу</w:t>
+      </w:r>
+      <w:proofErr w:type="spellEnd"/>
+      <w:r>
+        <w:t xml:space="preserve"> </w:t>
+      </w:r>
+      <w:proofErr w:type="spellStart"/>
+      <w:r>
+        <w:t>обеспечения</w:t>
+      </w:r>
+      <w:proofErr w:type="spellEnd"/>
+      <w:r>
+        <w:t xml:space="preserve"> </w:t>
+      </w:r>
+      <w:proofErr w:type="spellStart"/>
+      <w:r>
+        <w:t>одностороннего</w:t>
+      </w:r>
+      <w:proofErr w:type="spellEnd"/>
+      <w:r>
+        <w:t xml:space="preserve"> </w:t>
+      </w:r>
+      <w:proofErr w:type="spellStart"/>
+      <w:r>
+        <w:t>обмена</w:t>
+      </w:r>
+      <w:proofErr w:type="spellEnd"/>
+      <w:r>
+        <w:t xml:space="preserve"> </w:t>
+      </w:r>
+      <w:proofErr w:type="spellStart"/>
+      <w:r>
+        <w:t>информацией</w:t>
+      </w:r>
+      <w:proofErr w:type="spellEnd"/>
+      <w:r>
+        <w:t xml:space="preserve"> </w:t>
+      </w:r>
+      <w:proofErr w:type="spellStart"/>
+      <w:r>
+        <w:t>между</w:t>
+      </w:r>
+      <w:proofErr w:type="spellEnd"/>
+      <w:r>
+        <w:t xml:space="preserve"> </w:t>
+      </w:r>
+      <w:proofErr w:type="spellStart"/>
+      <w:r>
+        <w:t>двумя</w:t>
+      </w:r>
+      <w:proofErr w:type="spellEnd"/>
+      <w:r>
+        <w:t xml:space="preserve"> </w:t>
+      </w:r>
+      <w:proofErr w:type="spellStart"/>
+      <w:r>
+        <w:t>компьютерами</w:t>
+      </w:r>
+      <w:proofErr w:type="spellEnd"/>
+      <w:r>
+        <w:t xml:space="preserve"> через СОМ-порт: с </w:t>
+      </w:r>
+      <w:proofErr w:type="spellStart"/>
+      <w:r>
+        <w:t>клавиатуры</w:t>
+      </w:r>
+      <w:proofErr w:type="spellEnd"/>
+      <w:r>
+        <w:t xml:space="preserve"> </w:t>
+      </w:r>
+      <w:proofErr w:type="spellStart"/>
+      <w:r>
+        <w:t>первого</w:t>
+      </w:r>
+      <w:proofErr w:type="spellEnd"/>
+      <w:r>
+        <w:t xml:space="preserve"> ПК </w:t>
+      </w:r>
+      <w:proofErr w:type="spellStart"/>
+      <w:r>
+        <w:t>пользователем</w:t>
+      </w:r>
+      <w:proofErr w:type="spellEnd"/>
+      <w:r>
+        <w:t xml:space="preserve"> </w:t>
+      </w:r>
+      <w:proofErr w:type="spellStart"/>
+      <w:r>
+        <w:t>вводится</w:t>
+      </w:r>
+      <w:proofErr w:type="spellEnd"/>
+      <w:r>
+        <w:t xml:space="preserve"> </w:t>
+      </w:r>
+      <w:proofErr w:type="spellStart"/>
+      <w:r>
+        <w:t>строка</w:t>
+      </w:r>
+      <w:proofErr w:type="spellEnd"/>
+      <w:r>
+        <w:t xml:space="preserve"> </w:t>
+      </w:r>
+      <w:proofErr w:type="spellStart"/>
+      <w:r>
+        <w:t>символов</w:t>
+      </w:r>
+      <w:proofErr w:type="spellEnd"/>
+      <w:r>
+        <w:t xml:space="preserve"> </w:t>
+      </w:r>
+      <w:proofErr w:type="spellStart"/>
+      <w:r>
+        <w:t>посимвольно</w:t>
+      </w:r>
+      <w:proofErr w:type="spellEnd"/>
+      <w:r>
+        <w:t xml:space="preserve"> </w:t>
+      </w:r>
+      <w:proofErr w:type="spellStart"/>
+      <w:r>
+        <w:t>передает</w:t>
+      </w:r>
+      <w:proofErr w:type="spellEnd"/>
+      <w:r>
+        <w:t xml:space="preserve"> через СОМ-порт на </w:t>
+      </w:r>
+      <w:proofErr w:type="spellStart"/>
+      <w:r>
+        <w:t>второй</w:t>
+      </w:r>
+      <w:proofErr w:type="spellEnd"/>
+      <w:r>
+        <w:t xml:space="preserve"> ПК, </w:t>
+      </w:r>
+      <w:proofErr w:type="spellStart"/>
+      <w:r>
+        <w:t>который</w:t>
+      </w:r>
+      <w:proofErr w:type="spellEnd"/>
+      <w:r>
+        <w:t xml:space="preserve"> </w:t>
+      </w:r>
+      <w:proofErr w:type="spellStart"/>
+      <w:r>
+        <w:t>записывает</w:t>
+      </w:r>
+      <w:proofErr w:type="spellEnd"/>
+      <w:r>
+        <w:t xml:space="preserve"> </w:t>
+      </w:r>
+      <w:proofErr w:type="spellStart"/>
+      <w:r>
+        <w:t>оджержаний</w:t>
+      </w:r>
+      <w:proofErr w:type="spellEnd"/>
+      <w:r>
+        <w:t xml:space="preserve"> строку </w:t>
+      </w:r>
+      <w:proofErr w:type="spellStart"/>
+      <w:r>
+        <w:t>символов</w:t>
+      </w:r>
+      <w:proofErr w:type="spellEnd"/>
+      <w:r>
+        <w:t xml:space="preserve"> в </w:t>
+      </w:r>
+      <w:proofErr w:type="spellStart"/>
+      <w:r>
+        <w:t>текстовый</w:t>
+      </w:r>
+      <w:proofErr w:type="spellEnd"/>
+      <w:r>
+        <w:t xml:space="preserve"> файл.</w:t>
+      </w:r>
+    </w:p>
+    <w:p/>
+    <w:p>
+      <w:pPr>
+        <w:pBdr>
+          <w:top w:val="single" w:sz="4" w:space="1" w:color="auto"/>
+          <w:left w:val="single" w:sz="4" w:space="4" w:color="auto"/>
+          <w:bottom w:val="single" w:sz="4" w:space="1" w:color="auto"/>
+          <w:right w:val="single" w:sz="4" w:space="4" w:color="auto"/>
+        </w:pBdr>
+        <w:rPr>
+          <w:rFonts w:ascii="Courier New" w:hAnsi="Courier New" w:cs="Courier New"/>
+          <w:sz w:val="16"/>
+          <w:szCs w:val="16"/>
+        </w:rPr>
+      </w:pPr>
+      <w:r>
+        <w:rPr>
+          <w:rFonts w:ascii="Courier New" w:hAnsi="Courier New" w:cs="Courier New"/>
+          <w:sz w:val="16"/>
+          <w:szCs w:val="16"/>
+        </w:rPr>
+        <w:t xml:space="preserve">Лістинг </w:t>
+      </w:r>
+    </w:p>
+    <w:p>
+      <w:pPr>
+        <w:pBdr>
+          <w:top w:val="single" w:sz="4" w:space="1" w:color="auto"/>
+          <w:left w:val="single" w:sz="4" w:space="4" w:color="auto"/>
+          <w:bottom w:val="single" w:sz="4" w:space="1" w:color="auto"/>
+          <w:right w:val="single" w:sz="4" w:space="4" w:color="auto"/>
+        </w:pBdr>
+        <w:rPr>
+          <w:rFonts w:ascii="Courier New" w:hAnsi="Courier New" w:cs="Courier New"/>
+          <w:sz w:val="16"/>
+          <w:szCs w:val="16"/>
+        </w:rPr>
+      </w:pPr>
+      <w:r>
+        <w:rPr>
+          <w:rFonts w:ascii="Courier New" w:hAnsi="Courier New" w:cs="Courier New"/>
+          <w:sz w:val="16"/>
+          <w:szCs w:val="16"/>
+        </w:rPr>
+        <w:t>#</w:t>
+      </w:r>
+      <w:proofErr w:type="spellStart"/>
+      <w:r>
+        <w:rPr>
+          <w:rFonts w:ascii="Courier New" w:hAnsi="Courier New" w:cs="Courier New"/>
+          <w:sz w:val="16"/>
+          <w:szCs w:val="16"/>
+        </w:rPr>
+        <w:t>include</w:t>
+      </w:r>
+      <w:proofErr w:type="spellEnd"/>
+      <w:r>
+        <w:rPr>
+          <w:rFonts w:ascii="Courier New" w:hAnsi="Courier New" w:cs="Courier New"/>
+          <w:sz w:val="16"/>
+          <w:szCs w:val="16"/>
+        </w:rPr>
+        <w:t>&lt;</w:t>
+      </w:r>
+      <w:proofErr w:type="spellStart"/>
+      <w:r>
+        <w:rPr>
+          <w:rFonts w:ascii="Courier New" w:hAnsi="Courier New" w:cs="Courier New"/>
+          <w:sz w:val="16"/>
+          <w:szCs w:val="16"/>
+        </w:rPr>
+        <w:t>stdio.h</w:t>
+      </w:r>
+      <w:proofErr w:type="spellEnd"/>
+      <w:r>
+        <w:rPr>
+          <w:rFonts w:ascii="Courier New" w:hAnsi="Courier New" w:cs="Courier New"/>
+          <w:sz w:val="16"/>
+          <w:szCs w:val="16"/>
+        </w:rPr>
+        <w:t>&gt;</w:t>
+      </w:r>
+    </w:p>
+    <w:p>
+      <w:pPr>
+        <w:pBdr>
+          <w:top w:val="single" w:sz="4" w:space="1" w:color="auto"/>
+          <w:left w:val="single" w:sz="4" w:space="4" w:color="auto"/>
+          <w:bottom w:val="single" w:sz="4" w:space="1" w:color="auto"/>
+          <w:right w:val="single" w:sz="4" w:space="4" w:color="auto"/>
+        </w:pBdr>
+        <w:rPr>
+          <w:rFonts w:ascii="Courier New" w:hAnsi="Courier New" w:cs="Courier New"/>
+          <w:sz w:val="16"/>
+          <w:szCs w:val="16"/>
+        </w:rPr>
+      </w:pPr>
+      <w:r>
+        <w:rPr>
+          <w:rFonts w:ascii="Courier New" w:hAnsi="Courier New" w:cs="Courier New"/>
+          <w:sz w:val="16"/>
+          <w:szCs w:val="16"/>
+        </w:rPr>
+        <w:t>#</w:t>
+      </w:r>
+      <w:proofErr w:type="spellStart"/>
+      <w:r>
+        <w:rPr>
+          <w:rFonts w:ascii="Courier New" w:hAnsi="Courier New" w:cs="Courier New"/>
+          <w:sz w:val="16"/>
+          <w:szCs w:val="16"/>
+        </w:rPr>
+        <w:t>include</w:t>
+      </w:r>
+      <w:proofErr w:type="spellEnd"/>
+      <w:r>
+        <w:rPr>
+          <w:rFonts w:ascii="Courier New" w:hAnsi="Courier New" w:cs="Courier New"/>
+          <w:sz w:val="16"/>
+          <w:szCs w:val="16"/>
+        </w:rPr>
+        <w:t>&lt;</w:t>
+      </w:r>
+      <w:proofErr w:type="spellStart"/>
+      <w:r>
+        <w:rPr>
+          <w:rFonts w:ascii="Courier New" w:hAnsi="Courier New" w:cs="Courier New"/>
+          <w:sz w:val="16"/>
+          <w:szCs w:val="16"/>
+        </w:rPr>
+        <w:t>dos.h</w:t>
+      </w:r>
+      <w:proofErr w:type="spellEnd"/>
+      <w:r>
+        <w:rPr>
+          <w:rFonts w:ascii="Courier New" w:hAnsi="Courier New" w:cs="Courier New"/>
+          <w:sz w:val="16"/>
+          <w:szCs w:val="16"/>
+        </w:rPr>
+        <w:t>&gt;</w:t>
+      </w:r>
+    </w:p>
+    <w:p>
+      <w:pPr>
+        <w:pBdr>
+          <w:top w:val="single" w:sz="4" w:space="1" w:color="auto"/>
+          <w:left w:val="single" w:sz="4" w:space="4" w:color="auto"/>
+          <w:bottom w:val="single" w:sz="4" w:space="1" w:color="auto"/>
+          <w:right w:val="single" w:sz="4" w:space="4" w:color="auto"/>
+        </w:pBdr>
+        <w:rPr>
+          <w:rFonts w:ascii="Courier New" w:hAnsi="Courier New" w:cs="Courier New"/>
+          <w:sz w:val="16"/>
+          <w:szCs w:val="16"/>
+        </w:rPr>
+      </w:pPr>
+    </w:p>
+    <w:p>
+      <w:pPr>
+        <w:pBdr>
+          <w:top w:val="single" w:sz="4" w:space="1" w:color="auto"/>
+          <w:left w:val="single" w:sz="4" w:space="4" w:color="auto"/>
+          <w:bottom w:val="single" w:sz="4" w:space="1" w:color="auto"/>
+          <w:right w:val="single" w:sz="4" w:space="4" w:color="auto"/>
+        </w:pBdr>
+        <w:rPr>
+          <w:rFonts w:ascii="Courier New" w:hAnsi="Courier New" w:cs="Courier New"/>
+          <w:sz w:val="16"/>
+          <w:szCs w:val="16"/>
+        </w:rPr>
+      </w:pPr>
+      <w:proofErr w:type="spellStart"/>
+      <w:r>
+        <w:rPr>
+          <w:rFonts w:ascii="Courier New" w:hAnsi="Courier New" w:cs="Courier New"/>
+          <w:sz w:val="16"/>
+          <w:szCs w:val="16"/>
+        </w:rPr>
+        <w:t>void</w:t>
+      </w:r>
+      <w:proofErr w:type="spellEnd"/>
+      <w:r>
+        <w:rPr>
+          <w:rFonts w:ascii="Courier New" w:hAnsi="Courier New" w:cs="Courier New"/>
+          <w:sz w:val="16"/>
+          <w:szCs w:val="16"/>
+        </w:rPr>
+        <w:t xml:space="preserve"> </w:t>
+      </w:r>
+      <w:proofErr w:type="spellStart"/>
+      <w:r>
+        <w:rPr>
+          <w:rFonts w:ascii="Courier New" w:hAnsi="Courier New" w:cs="Courier New"/>
+          <w:sz w:val="16"/>
+          <w:szCs w:val="16"/>
+        </w:rPr>
+        <w:t>main</w:t>
+      </w:r>
+      <w:proofErr w:type="spellEnd"/>
+      <w:r>
+        <w:rPr>
+          <w:rFonts w:ascii="Courier New" w:hAnsi="Courier New" w:cs="Courier New"/>
+          <w:sz w:val="16"/>
+          <w:szCs w:val="16"/>
+        </w:rPr>
+        <w:t>()</w:t>
+      </w:r>
+    </w:p>
+    <w:p>
+      <w:pPr>
+        <w:pBdr>
+          <w:top w:val="single" w:sz="4" w:space="1" w:color="auto"/>
+          <w:left w:val="single" w:sz="4" w:space="4" w:color="auto"/>
+          <w:bottom w:val="single" w:sz="4" w:space="1" w:color="auto"/>
+          <w:right w:val="single" w:sz="4" w:space="4" w:color="auto"/>
+        </w:pBdr>
+        <w:rPr>
+          <w:rFonts w:ascii="Courier New" w:hAnsi="Courier New" w:cs="Courier New"/>
+          <w:sz w:val="16"/>
+          <w:szCs w:val="16"/>
+        </w:rPr>
+      </w:pPr>
+      <w:r>
+        <w:rPr>
+          <w:rFonts w:ascii="Courier New" w:hAnsi="Courier New" w:cs="Courier New"/>
+          <w:sz w:val="16"/>
+          <w:szCs w:val="16"/>
+        </w:rPr>
+        <w:t>{</w:t>
+      </w:r>
+    </w:p>
+    <w:p>
+      <w:pPr>
+        <w:pBdr>
+          <w:top w:val="single" w:sz="4" w:space="1" w:color="auto"/>
+          <w:left w:val="single" w:sz="4" w:space="4" w:color="auto"/>
+          <w:bottom w:val="single" w:sz="4" w:space="1" w:color="auto"/>
+          <w:right w:val="single" w:sz="4" w:space="4" w:color="auto"/>
+        </w:pBdr>
+        <w:rPr>
+          <w:rFonts w:ascii="Courier New" w:hAnsi="Courier New" w:cs="Courier New"/>
+          <w:sz w:val="16"/>
+          <w:szCs w:val="16"/>
+        </w:rPr>
+      </w:pPr>
+      <w:r>
+        <w:rPr>
+          <w:rFonts w:ascii="Courier New" w:hAnsi="Courier New" w:cs="Courier New"/>
+          <w:sz w:val="16"/>
+          <w:szCs w:val="16"/>
+        </w:rPr>
+        <w:tab/>
+      </w:r>
+      <w:proofErr w:type="spellStart"/>
+      <w:r>
+        <w:rPr>
+          <w:rFonts w:ascii="Courier New" w:hAnsi="Courier New" w:cs="Courier New"/>
+          <w:sz w:val="16"/>
+          <w:szCs w:val="16"/>
+        </w:rPr>
+        <w:t>int</w:t>
+      </w:r>
+      <w:proofErr w:type="spellEnd"/>
+      <w:r>
+        <w:rPr>
+          <w:rFonts w:ascii="Courier New" w:hAnsi="Courier New" w:cs="Courier New"/>
+          <w:sz w:val="16"/>
+          <w:szCs w:val="16"/>
+        </w:rPr>
+        <w:t xml:space="preserve"> i;</w:t>
+      </w:r>
+    </w:p>
+    <w:p>
+      <w:pPr>
+        <w:pBdr>
+          <w:top w:val="single" w:sz="4" w:space="1" w:color="auto"/>
+          <w:left w:val="single" w:sz="4" w:space="4" w:color="auto"/>
+          <w:bottom w:val="single" w:sz="4" w:space="1" w:color="auto"/>
+          <w:right w:val="single" w:sz="4" w:space="4" w:color="auto"/>
+        </w:pBdr>
+        <w:rPr>
+          <w:rFonts w:ascii="Courier New" w:hAnsi="Courier New" w:cs="Courier New"/>
+          <w:sz w:val="16"/>
+          <w:szCs w:val="16"/>
+        </w:rPr>
+      </w:pPr>
+      <w:r>
+        <w:rPr>
+          <w:rFonts w:ascii="Courier New" w:hAnsi="Courier New" w:cs="Courier New"/>
+          <w:sz w:val="16"/>
+          <w:szCs w:val="16"/>
+        </w:rPr>
+        <w:tab/>
+      </w:r>
+      <w:proofErr w:type="spellStart"/>
+      <w:r>
+        <w:rPr>
+          <w:rFonts w:ascii="Courier New" w:hAnsi="Courier New" w:cs="Courier New"/>
+          <w:sz w:val="16"/>
+          <w:szCs w:val="16"/>
+        </w:rPr>
+        <w:t>char</w:t>
+      </w:r>
+      <w:proofErr w:type="spellEnd"/>
+      <w:r>
+        <w:rPr>
+          <w:rFonts w:ascii="Courier New" w:hAnsi="Courier New" w:cs="Courier New"/>
+          <w:sz w:val="16"/>
+          <w:szCs w:val="16"/>
+        </w:rPr>
+        <w:t xml:space="preserve"> </w:t>
+      </w:r>
+      <w:proofErr w:type="spellStart"/>
+      <w:r>
+        <w:rPr>
+          <w:rFonts w:ascii="Courier New" w:hAnsi="Courier New" w:cs="Courier New"/>
+          <w:sz w:val="16"/>
+          <w:szCs w:val="16"/>
+        </w:rPr>
+        <w:t>mas</w:t>
+      </w:r>
+      <w:proofErr w:type="spellEnd"/>
+      <w:r>
+        <w:rPr>
+          <w:rFonts w:ascii="Courier New" w:hAnsi="Courier New" w:cs="Courier New"/>
+          <w:sz w:val="16"/>
+          <w:szCs w:val="16"/>
+        </w:rPr>
+        <w:t>[]={'</w:t>
+      </w:r>
+      <w:proofErr w:type="spellStart"/>
+      <w:r>
+        <w:rPr>
+          <w:rFonts w:ascii="Courier New" w:hAnsi="Courier New" w:cs="Courier New"/>
+          <w:sz w:val="16"/>
+          <w:szCs w:val="16"/>
+        </w:rPr>
+        <w:t>A','n','n','a','e','v</w:t>
+      </w:r>
+      <w:proofErr w:type="spellEnd"/>
+      <w:r>
+        <w:rPr>
+          <w:rFonts w:ascii="Courier New" w:hAnsi="Courier New" w:cs="Courier New"/>
+          <w:sz w:val="16"/>
+          <w:szCs w:val="16"/>
+        </w:rPr>
+        <w:t>',' ','</w:t>
+      </w:r>
+      <w:proofErr w:type="spellStart"/>
+      <w:r>
+        <w:rPr>
+          <w:rFonts w:ascii="Courier New" w:hAnsi="Courier New" w:cs="Courier New"/>
+          <w:sz w:val="16"/>
+          <w:szCs w:val="16"/>
+        </w:rPr>
+        <w:t>A','r','s','l','a</w:t>
+      </w:r>
+      <w:proofErr w:type="spellEnd"/>
+      <w:r>
+        <w:rPr>
+          <w:rFonts w:ascii="Courier New" w:hAnsi="Courier New" w:cs="Courier New"/>
+          <w:sz w:val="16"/>
+          <w:szCs w:val="16"/>
+        </w:rPr>
+        <w:t xml:space="preserve">', 'n'}; </w:t>
+      </w:r>
+    </w:p>
+    <w:p>
+      <w:pPr>
+        <w:pBdr>
+          <w:top w:val="single" w:sz="4" w:space="1" w:color="auto"/>
+          <w:left w:val="single" w:sz="4" w:space="4" w:color="auto"/>
+          <w:bottom w:val="single" w:sz="4" w:space="1" w:color="auto"/>
+          <w:right w:val="single" w:sz="4" w:space="4" w:color="auto"/>
+        </w:pBdr>
+        <w:rPr>
+          <w:rFonts w:ascii="Courier New" w:hAnsi="Courier New" w:cs="Courier New"/>
+          <w:sz w:val="16"/>
+          <w:szCs w:val="16"/>
+        </w:rPr>
+      </w:pPr>
+      <w:r>
+        <w:rPr>
+          <w:rFonts w:ascii="Courier New" w:hAnsi="Courier New" w:cs="Courier New"/>
+          <w:sz w:val="16"/>
+          <w:szCs w:val="16"/>
+        </w:rPr>
+        <w:tab/>
+      </w:r>
+    </w:p>
+    <w:p>
+      <w:pPr>
+        <w:pBdr>
+          <w:top w:val="single" w:sz="4" w:space="1" w:color="auto"/>
+          <w:left w:val="single" w:sz="4" w:space="4" w:color="auto"/>
+          <w:bottom w:val="single" w:sz="4" w:space="1" w:color="auto"/>
+          <w:right w:val="single" w:sz="4" w:space="4" w:color="auto"/>
+        </w:pBdr>
+        <w:rPr>
+          <w:rFonts w:ascii="Courier New" w:hAnsi="Courier New" w:cs="Courier New"/>
+          <w:sz w:val="16"/>
+          <w:szCs w:val="16"/>
+        </w:rPr>
+      </w:pPr>
+      <w:r>
+        <w:rPr>
+          <w:rFonts w:ascii="Courier New" w:hAnsi="Courier New" w:cs="Courier New"/>
+          <w:sz w:val="16"/>
+          <w:szCs w:val="16"/>
+        </w:rPr>
+        <w:tab/>
+      </w:r>
+      <w:proofErr w:type="spellStart"/>
+      <w:r>
+        <w:rPr>
+          <w:rFonts w:ascii="Courier New" w:hAnsi="Courier New" w:cs="Courier New"/>
+          <w:sz w:val="16"/>
+          <w:szCs w:val="16"/>
+        </w:rPr>
+        <w:t>outportb</w:t>
+      </w:r>
+      <w:proofErr w:type="spellEnd"/>
+      <w:r>
+        <w:rPr>
+          <w:rFonts w:ascii="Courier New" w:hAnsi="Courier New" w:cs="Courier New"/>
+          <w:sz w:val="16"/>
+          <w:szCs w:val="16"/>
+        </w:rPr>
+        <w:t>(0x3fB,0x80);</w:t>
+      </w:r>
+    </w:p>
+    <w:p>
+      <w:pPr>
+        <w:pBdr>
+          <w:top w:val="single" w:sz="4" w:space="1" w:color="auto"/>
+          <w:left w:val="single" w:sz="4" w:space="4" w:color="auto"/>
+          <w:bottom w:val="single" w:sz="4" w:space="1" w:color="auto"/>
+          <w:right w:val="single" w:sz="4" w:space="4" w:color="auto"/>
+        </w:pBdr>
+        <w:rPr>
+          <w:rFonts w:ascii="Courier New" w:hAnsi="Courier New" w:cs="Courier New"/>
+          <w:sz w:val="16"/>
+          <w:szCs w:val="16"/>
+        </w:rPr>
+      </w:pPr>
+      <w:r>
+        <w:rPr>
+          <w:rFonts w:ascii="Courier New" w:hAnsi="Courier New" w:cs="Courier New"/>
+          <w:sz w:val="16"/>
+          <w:szCs w:val="16"/>
+        </w:rPr>
+        <w:tab/>
+      </w:r>
+      <w:proofErr w:type="spellStart"/>
+      <w:r>
+        <w:rPr>
+          <w:rFonts w:ascii="Courier New" w:hAnsi="Courier New" w:cs="Courier New"/>
+          <w:sz w:val="16"/>
+          <w:szCs w:val="16"/>
+        </w:rPr>
+        <w:t>outportb</w:t>
+      </w:r>
+      <w:proofErr w:type="spellEnd"/>
+      <w:r>
+        <w:rPr>
+          <w:rFonts w:ascii="Courier New" w:hAnsi="Courier New" w:cs="Courier New"/>
+          <w:sz w:val="16"/>
+          <w:szCs w:val="16"/>
+        </w:rPr>
+        <w:t>(0x3b8,0x30);</w:t>
+      </w:r>
+    </w:p>
+    <w:p>
+      <w:pPr>
+        <w:pBdr>
+          <w:top w:val="single" w:sz="4" w:space="1" w:color="auto"/>
+          <w:left w:val="single" w:sz="4" w:space="4" w:color="auto"/>
+          <w:bottom w:val="single" w:sz="4" w:space="1" w:color="auto"/>
+          <w:right w:val="single" w:sz="4" w:space="4" w:color="auto"/>
+        </w:pBdr>
+        <w:rPr>
+          <w:rFonts w:ascii="Courier New" w:hAnsi="Courier New" w:cs="Courier New"/>
+          <w:sz w:val="16"/>
+          <w:szCs w:val="16"/>
+        </w:rPr>
+      </w:pPr>
+      <w:r>
+        <w:rPr>
+          <w:rFonts w:ascii="Courier New" w:hAnsi="Courier New" w:cs="Courier New"/>
+          <w:sz w:val="16"/>
+          <w:szCs w:val="16"/>
+        </w:rPr>
+        <w:tab/>
+      </w:r>
+      <w:proofErr w:type="spellStart"/>
+      <w:r>
+        <w:rPr>
+          <w:rFonts w:ascii="Courier New" w:hAnsi="Courier New" w:cs="Courier New"/>
+          <w:sz w:val="16"/>
+          <w:szCs w:val="16"/>
+        </w:rPr>
+        <w:t>outportb</w:t>
+      </w:r>
+      <w:proofErr w:type="spellEnd"/>
+      <w:r>
+        <w:rPr>
+          <w:rFonts w:ascii="Courier New" w:hAnsi="Courier New" w:cs="Courier New"/>
+          <w:sz w:val="16"/>
+          <w:szCs w:val="16"/>
+        </w:rPr>
+        <w:t>(0x3f9,0x00);</w:t>
+      </w:r>
+    </w:p>
+    <w:p>
+      <w:pPr>
+        <w:pBdr>
+          <w:top w:val="single" w:sz="4" w:space="1" w:color="auto"/>
+          <w:left w:val="single" w:sz="4" w:space="4" w:color="auto"/>
+          <w:bottom w:val="single" w:sz="4" w:space="1" w:color="auto"/>
+          <w:right w:val="single" w:sz="4" w:space="4" w:color="auto"/>
+        </w:pBdr>
+        <w:rPr>
+          <w:rFonts w:ascii="Courier New" w:hAnsi="Courier New" w:cs="Courier New"/>
+          <w:sz w:val="16"/>
+          <w:szCs w:val="16"/>
+        </w:rPr>
+      </w:pPr>
+      <w:r>
+        <w:rPr>
+          <w:rFonts w:ascii="Courier New" w:hAnsi="Courier New" w:cs="Courier New"/>
+          <w:sz w:val="16"/>
+          <w:szCs w:val="16"/>
+        </w:rPr>
+        <w:tab/>
+      </w:r>
+      <w:proofErr w:type="spellStart"/>
+      <w:r>
+        <w:rPr>
+          <w:rFonts w:ascii="Courier New" w:hAnsi="Courier New" w:cs="Courier New"/>
+          <w:sz w:val="16"/>
+          <w:szCs w:val="16"/>
+        </w:rPr>
+        <w:t>outportb</w:t>
+      </w:r>
+      <w:proofErr w:type="spellEnd"/>
+      <w:r>
+        <w:rPr>
+          <w:rFonts w:ascii="Courier New" w:hAnsi="Courier New" w:cs="Courier New"/>
+          <w:sz w:val="16"/>
+          <w:szCs w:val="16"/>
+        </w:rPr>
+        <w:t>(0x3fB,0x03);</w:t>
+      </w:r>
+    </w:p>
+    <w:p>
+      <w:pPr>
+        <w:pBdr>
+          <w:top w:val="single" w:sz="4" w:space="1" w:color="auto"/>
+          <w:left w:val="single" w:sz="4" w:space="4" w:color="auto"/>
+          <w:bottom w:val="single" w:sz="4" w:space="1" w:color="auto"/>
+          <w:right w:val="single" w:sz="4" w:space="4" w:color="auto"/>
+        </w:pBdr>
+        <w:rPr>
+          <w:rFonts w:ascii="Courier New" w:hAnsi="Courier New" w:cs="Courier New"/>
+          <w:sz w:val="16"/>
+          <w:szCs w:val="16"/>
+        </w:rPr>
+      </w:pPr>
+      <w:r>
+        <w:rPr>
+          <w:rFonts w:ascii="Courier New" w:hAnsi="Courier New" w:cs="Courier New"/>
+          <w:sz w:val="16"/>
+          <w:szCs w:val="16"/>
+        </w:rPr>
+        <w:tab/>
+      </w:r>
+      <w:proofErr w:type="spellStart"/>
+      <w:r>
+        <w:rPr>
+          <w:rFonts w:ascii="Courier New" w:hAnsi="Courier New" w:cs="Courier New"/>
+          <w:sz w:val="16"/>
+          <w:szCs w:val="16"/>
+        </w:rPr>
+        <w:t>outportb</w:t>
+      </w:r>
+      <w:proofErr w:type="spellEnd"/>
+      <w:r>
+        <w:rPr>
+          <w:rFonts w:ascii="Courier New" w:hAnsi="Courier New" w:cs="Courier New"/>
+          <w:sz w:val="16"/>
+          <w:szCs w:val="16"/>
+        </w:rPr>
+        <w:t>(0x3Fc,0x00);</w:t>
+      </w:r>
+    </w:p>
+    <w:p>
+      <w:pPr>
+        <w:pBdr>
+          <w:top w:val="single" w:sz="4" w:space="1" w:color="auto"/>
+          <w:left w:val="single" w:sz="4" w:space="4" w:color="auto"/>
+          <w:bottom w:val="single" w:sz="4" w:space="1" w:color="auto"/>
+          <w:right w:val="single" w:sz="4" w:space="4" w:color="auto"/>
+        </w:pBdr>
+        <w:rPr>
+          <w:rFonts w:ascii="Courier New" w:hAnsi="Courier New" w:cs="Courier New"/>
+          <w:sz w:val="16"/>
+          <w:szCs w:val="16"/>
+        </w:rPr>
+      </w:pPr>
+      <w:r>
+        <w:rPr>
+          <w:rFonts w:ascii="Courier New" w:hAnsi="Courier New" w:cs="Courier New"/>
+          <w:sz w:val="16"/>
+          <w:szCs w:val="16"/>
+        </w:rPr>
+        <w:tab/>
+      </w:r>
+      <w:proofErr w:type="spellStart"/>
+      <w:r>
+        <w:rPr>
+          <w:rFonts w:ascii="Courier New" w:hAnsi="Courier New" w:cs="Courier New"/>
+          <w:sz w:val="16"/>
+          <w:szCs w:val="16"/>
+        </w:rPr>
+        <w:t>outportb</w:t>
+      </w:r>
+      <w:proofErr w:type="spellEnd"/>
+      <w:r>
+        <w:rPr>
+          <w:rFonts w:ascii="Courier New" w:hAnsi="Courier New" w:cs="Courier New"/>
+          <w:sz w:val="16"/>
+          <w:szCs w:val="16"/>
+        </w:rPr>
+        <w:t>(0x3f9,0x00);</w:t>
+      </w:r>
+    </w:p>
+    <w:p>
+      <w:pPr>
+        <w:pBdr>
+          <w:top w:val="single" w:sz="4" w:space="1" w:color="auto"/>
+          <w:left w:val="single" w:sz="4" w:space="4" w:color="auto"/>
+          <w:bottom w:val="single" w:sz="4" w:space="1" w:color="auto"/>
+          <w:right w:val="single" w:sz="4" w:space="4" w:color="auto"/>
+        </w:pBdr>
+        <w:rPr>
+          <w:rFonts w:ascii="Courier New" w:hAnsi="Courier New" w:cs="Courier New"/>
+          <w:sz w:val="16"/>
+          <w:szCs w:val="16"/>
+        </w:rPr>
+      </w:pPr>
+      <w:r>
+        <w:rPr>
+          <w:rFonts w:ascii="Courier New" w:hAnsi="Courier New" w:cs="Courier New"/>
+          <w:sz w:val="16"/>
+          <w:szCs w:val="16"/>
+        </w:rPr>
+        <w:tab/>
+        <w:t>i=0;</w:t>
+      </w:r>
+    </w:p>
+    <w:p>
+      <w:pPr>
+        <w:pBdr>
+          <w:top w:val="single" w:sz="4" w:space="1" w:color="auto"/>
+          <w:left w:val="single" w:sz="4" w:space="4" w:color="auto"/>
+          <w:bottom w:val="single" w:sz="4" w:space="1" w:color="auto"/>
+          <w:right w:val="single" w:sz="4" w:space="4" w:color="auto"/>
+        </w:pBdr>
+        <w:rPr>
+          <w:rFonts w:ascii="Courier New" w:hAnsi="Courier New" w:cs="Courier New"/>
+          <w:sz w:val="16"/>
+          <w:szCs w:val="16"/>
+        </w:rPr>
+      </w:pPr>
+      <w:r>
+        <w:rPr>
+          <w:rFonts w:ascii="Courier New" w:hAnsi="Courier New" w:cs="Courier New"/>
+          <w:sz w:val="16"/>
+          <w:szCs w:val="16"/>
+        </w:rPr>
+        <w:tab/>
+      </w:r>
+    </w:p>
+    <w:p>
+      <w:pPr>
+        <w:pBdr>
+          <w:top w:val="single" w:sz="4" w:space="1" w:color="auto"/>
+          <w:left w:val="single" w:sz="4" w:space="4" w:color="auto"/>
+          <w:bottom w:val="single" w:sz="4" w:space="1" w:color="auto"/>
+          <w:right w:val="single" w:sz="4" w:space="4" w:color="auto"/>
+        </w:pBdr>
+        <w:rPr>
+          <w:rFonts w:ascii="Courier New" w:hAnsi="Courier New" w:cs="Courier New"/>
+          <w:sz w:val="16"/>
+          <w:szCs w:val="16"/>
+        </w:rPr>
+      </w:pPr>
+      <w:r>
+        <w:rPr>
+          <w:rFonts w:ascii="Courier New" w:hAnsi="Courier New" w:cs="Courier New"/>
+          <w:sz w:val="16"/>
+          <w:szCs w:val="16"/>
+        </w:rPr>
+        <w:tab/>
+      </w:r>
+      <w:proofErr w:type="spellStart"/>
+      <w:r>
+        <w:rPr>
+          <w:rFonts w:ascii="Courier New" w:hAnsi="Courier New" w:cs="Courier New"/>
+          <w:sz w:val="16"/>
+          <w:szCs w:val="16"/>
+        </w:rPr>
+        <w:t>while</w:t>
+      </w:r>
+      <w:proofErr w:type="spellEnd"/>
+      <w:r>
+        <w:rPr>
+          <w:rFonts w:ascii="Courier New" w:hAnsi="Courier New" w:cs="Courier New"/>
+          <w:sz w:val="16"/>
+          <w:szCs w:val="16"/>
+        </w:rPr>
+        <w:t>(i&lt;</w:t>
+      </w:r>
+      <w:proofErr w:type="spellStart"/>
+      <w:r>
+        <w:rPr>
+          <w:rFonts w:ascii="Courier New" w:hAnsi="Courier New" w:cs="Courier New"/>
+          <w:sz w:val="16"/>
+          <w:szCs w:val="16"/>
+        </w:rPr>
+        <w:t>sizeof</w:t>
+      </w:r>
+      <w:proofErr w:type="spellEnd"/>
+      <w:r>
+        <w:rPr>
+          <w:rFonts w:ascii="Courier New" w:hAnsi="Courier New" w:cs="Courier New"/>
+          <w:sz w:val="16"/>
+          <w:szCs w:val="16"/>
+        </w:rPr>
+        <w:t>(</w:t>
+      </w:r>
+      <w:proofErr w:type="spellStart"/>
+      <w:r>
+        <w:rPr>
+          <w:rFonts w:ascii="Courier New" w:hAnsi="Courier New" w:cs="Courier New"/>
+          <w:sz w:val="16"/>
+          <w:szCs w:val="16"/>
+        </w:rPr>
+        <w:t>mas</w:t>
+      </w:r>
+      <w:proofErr w:type="spellEnd"/>
+      <w:r>
+        <w:rPr>
+          <w:rFonts w:ascii="Courier New" w:hAnsi="Courier New" w:cs="Courier New"/>
+          <w:sz w:val="16"/>
+          <w:szCs w:val="16"/>
+        </w:rPr>
+        <w:t>))</w:t>
+      </w:r>
+    </w:p>
+    <w:p>
+      <w:pPr>
+        <w:pBdr>
+          <w:top w:val="single" w:sz="4" w:space="1" w:color="auto"/>
+          <w:left w:val="single" w:sz="4" w:space="4" w:color="auto"/>
+          <w:bottom w:val="single" w:sz="4" w:space="1" w:color="auto"/>
+          <w:right w:val="single" w:sz="4" w:space="4" w:color="auto"/>
+        </w:pBdr>
+        <w:rPr>
+          <w:rFonts w:ascii="Courier New" w:hAnsi="Courier New" w:cs="Courier New"/>
+          <w:sz w:val="16"/>
+          <w:szCs w:val="16"/>
+        </w:rPr>
+      </w:pPr>
+      <w:r>
+        <w:rPr>
+          <w:rFonts w:ascii="Courier New" w:hAnsi="Courier New" w:cs="Courier New"/>
+          <w:sz w:val="16"/>
+          <w:szCs w:val="16"/>
+        </w:rPr>
+        <w:tab/>
+        <w:t>{</w:t>
+      </w:r>
+    </w:p>
+    <w:p>
+      <w:pPr>
+        <w:pBdr>
+          <w:top w:val="single" w:sz="4" w:space="1" w:color="auto"/>
+          <w:left w:val="single" w:sz="4" w:space="4" w:color="auto"/>
+          <w:bottom w:val="single" w:sz="4" w:space="1" w:color="auto"/>
+          <w:right w:val="single" w:sz="4" w:space="4" w:color="auto"/>
+        </w:pBdr>
+        <w:rPr>
+          <w:rFonts w:ascii="Courier New" w:hAnsi="Courier New" w:cs="Courier New"/>
+          <w:sz w:val="16"/>
+          <w:szCs w:val="16"/>
+        </w:rPr>
+      </w:pPr>
+      <w:r>
+        <w:rPr>
+          <w:rFonts w:ascii="Courier New" w:hAnsi="Courier New" w:cs="Courier New"/>
+          <w:sz w:val="16"/>
+          <w:szCs w:val="16"/>
+        </w:rPr>
+        <w:tab/>
+      </w:r>
+      <w:r>
+        <w:rPr>
+          <w:rFonts w:ascii="Courier New" w:hAnsi="Courier New" w:cs="Courier New"/>
+          <w:sz w:val="16"/>
+          <w:szCs w:val="16"/>
+        </w:rPr>
+        <w:tab/>
+      </w:r>
+      <w:proofErr w:type="spellStart"/>
+      <w:r>
+        <w:rPr>
+          <w:rFonts w:ascii="Courier New" w:hAnsi="Courier New" w:cs="Courier New"/>
+          <w:sz w:val="16"/>
+          <w:szCs w:val="16"/>
+        </w:rPr>
+        <w:t>do</w:t>
+      </w:r>
+      <w:proofErr w:type="spellEnd"/>
+    </w:p>
+    <w:p>
+      <w:pPr>
+        <w:pBdr>
+          <w:top w:val="single" w:sz="4" w:space="1" w:color="auto"/>
+          <w:left w:val="single" w:sz="4" w:space="4" w:color="auto"/>
+          <w:bottom w:val="single" w:sz="4" w:space="1" w:color="auto"/>
+          <w:right w:val="single" w:sz="4" w:space="4" w:color="auto"/>
+        </w:pBdr>
+        <w:rPr>
+          <w:rFonts w:ascii="Courier New" w:hAnsi="Courier New" w:cs="Courier New"/>
+          <w:sz w:val="16"/>
+          <w:szCs w:val="16"/>
+        </w:rPr>
+      </w:pPr>
+      <w:r>
+        <w:rPr>
+          <w:rFonts w:ascii="Courier New" w:hAnsi="Courier New" w:cs="Courier New"/>
+          <w:sz w:val="16"/>
+          <w:szCs w:val="16"/>
+        </w:rPr>
+        <w:tab/>
+      </w:r>
+      <w:r>
+        <w:rPr>
+          <w:rFonts w:ascii="Courier New" w:hAnsi="Courier New" w:cs="Courier New"/>
+          <w:sz w:val="16"/>
+          <w:szCs w:val="16"/>
+        </w:rPr>
+        <w:tab/>
+        <w:t>{</w:t>
+      </w:r>
+    </w:p>
+    <w:p>
+      <w:pPr>
+        <w:pBdr>
+          <w:top w:val="single" w:sz="4" w:space="1" w:color="auto"/>
+          <w:left w:val="single" w:sz="4" w:space="4" w:color="auto"/>
+          <w:bottom w:val="single" w:sz="4" w:space="1" w:color="auto"/>
+          <w:right w:val="single" w:sz="4" w:space="4" w:color="auto"/>
+        </w:pBdr>
+        <w:rPr>
+          <w:rFonts w:ascii="Courier New" w:hAnsi="Courier New" w:cs="Courier New"/>
+          <w:sz w:val="16"/>
+          <w:szCs w:val="16"/>
+        </w:rPr>
+      </w:pPr>
+      <w:r>
+        <w:rPr>
+          <w:rFonts w:ascii="Courier New" w:hAnsi="Courier New" w:cs="Courier New"/>
+          <w:sz w:val="16"/>
+          <w:szCs w:val="16"/>
+        </w:rPr>
+        <w:tab/>
+      </w:r>
+      <w:r>
+        <w:rPr>
+          <w:rFonts w:ascii="Courier New" w:hAnsi="Courier New" w:cs="Courier New"/>
+          <w:sz w:val="16"/>
+          <w:szCs w:val="16"/>
+        </w:rPr>
+        <w:tab/>
+      </w:r>
+      <w:r>
+        <w:rPr>
+          <w:rFonts w:ascii="Courier New" w:hAnsi="Courier New" w:cs="Courier New"/>
+          <w:sz w:val="16"/>
+          <w:szCs w:val="16"/>
+        </w:rPr>
+        <w:tab/>
+      </w:r>
+      <w:proofErr w:type="spellStart"/>
+      <w:r>
+        <w:rPr>
+          <w:rFonts w:ascii="Courier New" w:hAnsi="Courier New" w:cs="Courier New"/>
+          <w:sz w:val="16"/>
+          <w:szCs w:val="16"/>
+        </w:rPr>
+        <w:t>outportb</w:t>
+      </w:r>
+      <w:proofErr w:type="spellEnd"/>
+      <w:r>
+        <w:rPr>
+          <w:rFonts w:ascii="Courier New" w:hAnsi="Courier New" w:cs="Courier New"/>
+          <w:sz w:val="16"/>
+          <w:szCs w:val="16"/>
+        </w:rPr>
+        <w:t>(0x3F8,mas[i]);</w:t>
+      </w:r>
+    </w:p>
+    <w:p>
+      <w:pPr>
+        <w:pBdr>
+          <w:top w:val="single" w:sz="4" w:space="1" w:color="auto"/>
+          <w:left w:val="single" w:sz="4" w:space="4" w:color="auto"/>
+          <w:bottom w:val="single" w:sz="4" w:space="1" w:color="auto"/>
+          <w:right w:val="single" w:sz="4" w:space="4" w:color="auto"/>
+        </w:pBdr>
+        <w:rPr>
+          <w:rFonts w:ascii="Courier New" w:hAnsi="Courier New" w:cs="Courier New"/>
+          <w:sz w:val="16"/>
+          <w:szCs w:val="16"/>
+        </w:rPr>
+      </w:pPr>
+      <w:r>
+        <w:rPr>
+          <w:rFonts w:ascii="Courier New" w:hAnsi="Courier New" w:cs="Courier New"/>
+          <w:sz w:val="16"/>
+          <w:szCs w:val="16"/>
+        </w:rPr>
+        <w:tab/>
+      </w:r>
+      <w:r>
+        <w:rPr>
+          <w:rFonts w:ascii="Courier New" w:hAnsi="Courier New" w:cs="Courier New"/>
+          <w:sz w:val="16"/>
+          <w:szCs w:val="16"/>
+        </w:rPr>
+        <w:tab/>
+      </w:r>
+      <w:r>
+        <w:rPr>
+          <w:rFonts w:ascii="Courier New" w:hAnsi="Courier New" w:cs="Courier New"/>
+          <w:sz w:val="16"/>
+          <w:szCs w:val="16"/>
+        </w:rPr>
+        <w:tab/>
+        <w:t>i++;</w:t>
+      </w:r>
+    </w:p>
+    <w:p>
+      <w:pPr>
+        <w:pBdr>
+          <w:top w:val="single" w:sz="4" w:space="1" w:color="auto"/>
+          <w:left w:val="single" w:sz="4" w:space="4" w:color="auto"/>
+          <w:bottom w:val="single" w:sz="4" w:space="1" w:color="auto"/>
+          <w:right w:val="single" w:sz="4" w:space="4" w:color="auto"/>
+        </w:pBdr>
+        <w:rPr>
+          <w:rFonts w:ascii="Courier New" w:hAnsi="Courier New" w:cs="Courier New"/>
+          <w:sz w:val="16"/>
+          <w:szCs w:val="16"/>
+        </w:rPr>
+      </w:pPr>
+      <w:r>
+        <w:rPr>
+          <w:rFonts w:ascii="Courier New" w:hAnsi="Courier New" w:cs="Courier New"/>
+          <w:sz w:val="16"/>
+          <w:szCs w:val="16"/>
+        </w:rPr>
+        <w:tab/>
+      </w:r>
+      <w:r>
+        <w:rPr>
+          <w:rFonts w:ascii="Courier New" w:hAnsi="Courier New" w:cs="Courier New"/>
+          <w:sz w:val="16"/>
+          <w:szCs w:val="16"/>
+        </w:rPr>
+        <w:tab/>
+        <w:t>}</w:t>
+      </w:r>
+      <w:proofErr w:type="spellStart"/>
+      <w:r>
+        <w:rPr>
+          <w:rFonts w:ascii="Courier New" w:hAnsi="Courier New" w:cs="Courier New"/>
+          <w:sz w:val="16"/>
+          <w:szCs w:val="16"/>
+        </w:rPr>
+        <w:t>while</w:t>
+      </w:r>
+      <w:proofErr w:type="spellEnd"/>
+      <w:r>
+        <w:rPr>
+          <w:rFonts w:ascii="Courier New" w:hAnsi="Courier New" w:cs="Courier New"/>
+          <w:sz w:val="16"/>
+          <w:szCs w:val="16"/>
+        </w:rPr>
+        <w:t>(</w:t>
+      </w:r>
+      <w:proofErr w:type="spellStart"/>
+      <w:r>
+        <w:rPr>
+          <w:rFonts w:ascii="Courier New" w:hAnsi="Courier New" w:cs="Courier New"/>
+          <w:sz w:val="16"/>
+          <w:szCs w:val="16"/>
+        </w:rPr>
+        <w:t>inport</w:t>
+      </w:r>
+      <w:proofErr w:type="spellEnd"/>
+      <w:r>
+        <w:rPr>
+          <w:rFonts w:ascii="Courier New" w:hAnsi="Courier New" w:cs="Courier New"/>
+          <w:sz w:val="16"/>
+          <w:szCs w:val="16"/>
+        </w:rPr>
+        <w:t>(0x3FD) &amp; 0x20)==0);</w:t>
+      </w:r>
+    </w:p>
+    <w:p>
+      <w:pPr>
+        <w:pBdr>
+          <w:top w:val="single" w:sz="4" w:space="1" w:color="auto"/>
+          <w:left w:val="single" w:sz="4" w:space="4" w:color="auto"/>
+          <w:bottom w:val="single" w:sz="4" w:space="1" w:color="auto"/>
+          <w:right w:val="single" w:sz="4" w:space="4" w:color="auto"/>
+        </w:pBdr>
+        <w:rPr>
+          <w:rFonts w:ascii="Courier New" w:hAnsi="Courier New" w:cs="Courier New"/>
+          <w:sz w:val="16"/>
+          <w:szCs w:val="16"/>
+        </w:rPr>
+      </w:pPr>
+      <w:r>
+        <w:rPr>
+          <w:rFonts w:ascii="Courier New" w:hAnsi="Courier New" w:cs="Courier New"/>
+          <w:sz w:val="16"/>
+          <w:szCs w:val="16"/>
+        </w:rPr>
+        <w:tab/>
+      </w:r>
+      <w:r>
+        <w:rPr>
+          <w:rFonts w:ascii="Courier New" w:hAnsi="Courier New" w:cs="Courier New"/>
+          <w:sz w:val="16"/>
+          <w:szCs w:val="16"/>
+        </w:rPr>
+        <w:tab/>
+      </w:r>
+    </w:p>
+    <w:p>
+      <w:pPr>
+        <w:pBdr>
+          <w:top w:val="single" w:sz="4" w:space="1" w:color="auto"/>
+          <w:left w:val="single" w:sz="4" w:space="4" w:color="auto"/>
+          <w:bottom w:val="single" w:sz="4" w:space="1" w:color="auto"/>
+          <w:right w:val="single" w:sz="4" w:space="4" w:color="auto"/>
+        </w:pBdr>
+        <w:rPr>
+          <w:rFonts w:ascii="Courier New" w:hAnsi="Courier New" w:cs="Courier New"/>
+          <w:sz w:val="16"/>
+          <w:szCs w:val="16"/>
+        </w:rPr>
+      </w:pPr>
+      <w:r>
+        <w:rPr>
+          <w:rFonts w:ascii="Courier New" w:hAnsi="Courier New" w:cs="Courier New"/>
+          <w:sz w:val="16"/>
+          <w:szCs w:val="16"/>
+        </w:rPr>
+        <w:tab/>
+      </w:r>
+      <w:r>
+        <w:rPr>
+          <w:rFonts w:ascii="Courier New" w:hAnsi="Courier New" w:cs="Courier New"/>
+          <w:sz w:val="16"/>
+          <w:szCs w:val="16"/>
+        </w:rPr>
+        <w:tab/>
+      </w:r>
+      <w:proofErr w:type="spellStart"/>
+      <w:r>
+        <w:rPr>
+          <w:rFonts w:ascii="Courier New" w:hAnsi="Courier New" w:cs="Courier New"/>
+          <w:sz w:val="16"/>
+          <w:szCs w:val="16"/>
+        </w:rPr>
+        <w:t>delay</w:t>
+      </w:r>
+      <w:proofErr w:type="spellEnd"/>
+      <w:r>
+        <w:rPr>
+          <w:rFonts w:ascii="Courier New" w:hAnsi="Courier New" w:cs="Courier New"/>
+          <w:sz w:val="16"/>
+          <w:szCs w:val="16"/>
+        </w:rPr>
+        <w:t>(100);</w:t>
+      </w:r>
+    </w:p>
+    <w:p>
+      <w:pPr>
+        <w:pBdr>
+          <w:top w:val="single" w:sz="4" w:space="1" w:color="auto"/>
+          <w:left w:val="single" w:sz="4" w:space="4" w:color="auto"/>
+          <w:bottom w:val="single" w:sz="4" w:space="1" w:color="auto"/>
+          <w:right w:val="single" w:sz="4" w:space="4" w:color="auto"/>
+        </w:pBdr>
+        <w:rPr>
+          <w:rFonts w:ascii="Courier New" w:hAnsi="Courier New" w:cs="Courier New"/>
+          <w:sz w:val="16"/>
+          <w:szCs w:val="16"/>
+        </w:rPr>
+      </w:pPr>
+      <w:r>
+        <w:rPr>
+          <w:rFonts w:ascii="Courier New" w:hAnsi="Courier New" w:cs="Courier New"/>
+          <w:sz w:val="16"/>
+          <w:szCs w:val="16"/>
+        </w:rPr>
+        <w:tab/>
+      </w:r>
+      <w:r>
+        <w:rPr>
+          <w:rFonts w:ascii="Courier New" w:hAnsi="Courier New" w:cs="Courier New"/>
+          <w:sz w:val="16"/>
+          <w:szCs w:val="16"/>
+        </w:rPr>
+        <w:tab/>
+      </w:r>
+    </w:p>
+    <w:p>
+      <w:pPr>
+        <w:pBdr>
+          <w:top w:val="single" w:sz="4" w:space="1" w:color="auto"/>
+          <w:left w:val="single" w:sz="4" w:space="4" w:color="auto"/>
+          <w:bottom w:val="single" w:sz="4" w:space="1" w:color="auto"/>
+          <w:right w:val="single" w:sz="4" w:space="4" w:color="auto"/>
+        </w:pBdr>
+        <w:rPr>
+          <w:rFonts w:ascii="Courier New" w:hAnsi="Courier New" w:cs="Courier New"/>
+          <w:sz w:val="16"/>
+          <w:szCs w:val="16"/>
+        </w:rPr>
+      </w:pPr>
+      <w:r>
+        <w:rPr>
+          <w:rFonts w:ascii="Courier New" w:hAnsi="Courier New" w:cs="Courier New"/>
+          <w:sz w:val="16"/>
+          <w:szCs w:val="16"/>
+        </w:rPr>
+        <w:tab/>
+      </w:r>
+      <w:r>
+        <w:rPr>
+          <w:rFonts w:ascii="Courier New" w:hAnsi="Courier New" w:cs="Courier New"/>
+          <w:sz w:val="16"/>
+          <w:szCs w:val="16"/>
+        </w:rPr>
+        <w:tab/>
+      </w:r>
+      <w:proofErr w:type="spellStart"/>
+      <w:r>
+        <w:rPr>
+          <w:rFonts w:ascii="Courier New" w:hAnsi="Courier New" w:cs="Courier New"/>
+          <w:sz w:val="16"/>
+          <w:szCs w:val="16"/>
+        </w:rPr>
+        <w:t>if</w:t>
+      </w:r>
+      <w:proofErr w:type="spellEnd"/>
+      <w:r>
+        <w:rPr>
+          <w:rFonts w:ascii="Courier New" w:hAnsi="Courier New" w:cs="Courier New"/>
+          <w:sz w:val="16"/>
+          <w:szCs w:val="16"/>
+        </w:rPr>
+        <w:t>((</w:t>
+      </w:r>
+      <w:proofErr w:type="spellStart"/>
+      <w:r>
+        <w:rPr>
+          <w:rFonts w:ascii="Courier New" w:hAnsi="Courier New" w:cs="Courier New"/>
+          <w:sz w:val="16"/>
+          <w:szCs w:val="16"/>
+        </w:rPr>
+        <w:t>inport</w:t>
+      </w:r>
+      <w:proofErr w:type="spellEnd"/>
+      <w:r>
+        <w:rPr>
+          <w:rFonts w:ascii="Courier New" w:hAnsi="Courier New" w:cs="Courier New"/>
+          <w:sz w:val="16"/>
+          <w:szCs w:val="16"/>
+        </w:rPr>
+        <w:t>(0x3FD)&amp; 0x10)==1)</w:t>
+      </w:r>
+    </w:p>
+    <w:p>
+      <w:pPr>
+        <w:pBdr>
+          <w:top w:val="single" w:sz="4" w:space="1" w:color="auto"/>
+          <w:left w:val="single" w:sz="4" w:space="4" w:color="auto"/>
+          <w:bottom w:val="single" w:sz="4" w:space="1" w:color="auto"/>
+          <w:right w:val="single" w:sz="4" w:space="4" w:color="auto"/>
+        </w:pBdr>
+        <w:rPr>
+          <w:rFonts w:ascii="Courier New" w:hAnsi="Courier New" w:cs="Courier New"/>
+          <w:sz w:val="16"/>
+          <w:szCs w:val="16"/>
+        </w:rPr>
+      </w:pPr>
+      <w:r>
+        <w:rPr>
+          <w:rFonts w:ascii="Courier New" w:hAnsi="Courier New" w:cs="Courier New"/>
+          <w:sz w:val="16"/>
+          <w:szCs w:val="16"/>
+        </w:rPr>
+        <w:tab/>
+      </w:r>
+      <w:r>
+        <w:rPr>
+          <w:rFonts w:ascii="Courier New" w:hAnsi="Courier New" w:cs="Courier New"/>
+          <w:sz w:val="16"/>
+          <w:szCs w:val="16"/>
+        </w:rPr>
+        <w:tab/>
+      </w:r>
+      <w:r>
+        <w:rPr>
+          <w:rFonts w:ascii="Courier New" w:hAnsi="Courier New" w:cs="Courier New"/>
+          <w:sz w:val="16"/>
+          <w:szCs w:val="16"/>
+        </w:rPr>
+        <w:tab/>
+      </w:r>
+      <w:proofErr w:type="spellStart"/>
+      <w:r>
+        <w:rPr>
+          <w:rFonts w:ascii="Courier New" w:hAnsi="Courier New" w:cs="Courier New"/>
+          <w:sz w:val="16"/>
+          <w:szCs w:val="16"/>
+        </w:rPr>
+        <w:t>printf</w:t>
+      </w:r>
+      <w:proofErr w:type="spellEnd"/>
+      <w:r>
+        <w:rPr>
+          <w:rFonts w:ascii="Courier New" w:hAnsi="Courier New" w:cs="Courier New"/>
+          <w:sz w:val="16"/>
+          <w:szCs w:val="16"/>
+        </w:rPr>
+        <w:t>("</w:t>
+      </w:r>
+      <w:proofErr w:type="spellStart"/>
+      <w:r>
+        <w:rPr>
+          <w:rFonts w:ascii="Courier New" w:hAnsi="Courier New" w:cs="Courier New"/>
+          <w:sz w:val="16"/>
+          <w:szCs w:val="16"/>
+        </w:rPr>
+        <w:t>Обрывлинии</w:t>
+      </w:r>
+      <w:proofErr w:type="spellEnd"/>
+      <w:r>
+        <w:rPr>
+          <w:rFonts w:ascii="Courier New" w:hAnsi="Courier New" w:cs="Courier New"/>
+          <w:sz w:val="16"/>
+          <w:szCs w:val="16"/>
+        </w:rPr>
+        <w:t>");</w:t>
+      </w:r>
+      <w:r>
+        <w:rPr>
+          <w:rFonts w:ascii="Courier New" w:hAnsi="Courier New" w:cs="Courier New"/>
+          <w:sz w:val="16"/>
+          <w:szCs w:val="16"/>
+        </w:rPr>
+        <w:tab/>
+      </w:r>
+    </w:p>
+    <w:p>
+      <w:pPr>
+        <w:pBdr>
+          <w:top w:val="single" w:sz="4" w:space="1" w:color="auto"/>
+          <w:left w:val="single" w:sz="4" w:space="4" w:color="auto"/>
+          <w:bottom w:val="single" w:sz="4" w:space="1" w:color="auto"/>
+          <w:right w:val="single" w:sz="4" w:space="4" w:color="auto"/>
+        </w:pBdr>
+        <w:rPr>
+          <w:rFonts w:ascii="Courier New" w:hAnsi="Courier New" w:cs="Courier New"/>
+          <w:sz w:val="16"/>
+          <w:szCs w:val="16"/>
+        </w:rPr>
+      </w:pPr>
+      <w:r>
+        <w:rPr>
+          <w:rFonts w:ascii="Courier New" w:hAnsi="Courier New" w:cs="Courier New"/>
+          <w:sz w:val="16"/>
+          <w:szCs w:val="16"/>
+        </w:rPr>
+        <w:tab/>
+        <w:t>}</w:t>
+      </w:r>
+    </w:p>
+    <w:p>
+      <w:pPr>
+        <w:pBdr>
+          <w:top w:val="single" w:sz="4" w:space="1" w:color="auto"/>
+          <w:left w:val="single" w:sz="4" w:space="4" w:color="auto"/>
+          <w:bottom w:val="single" w:sz="4" w:space="1" w:color="auto"/>
+          <w:right w:val="single" w:sz="4" w:space="4" w:color="auto"/>
+        </w:pBdr>
+        <w:rPr>
+          <w:rFonts w:ascii="Courier New" w:hAnsi="Courier New" w:cs="Courier New"/>
+          <w:sz w:val="16"/>
+          <w:szCs w:val="16"/>
+        </w:rPr>
+      </w:pPr>
+      <w:r>
+        <w:rPr>
+          <w:rFonts w:ascii="Courier New" w:hAnsi="Courier New" w:cs="Courier New"/>
+          <w:sz w:val="16"/>
+          <w:szCs w:val="16"/>
+        </w:rPr>
+        <w:t>}</w:t>
+      </w:r>
+    </w:p>
+    <w:p>
+      <w:pPr>
+        <w:pBdr>
+          <w:top w:val="single" w:sz="4" w:space="1" w:color="auto"/>
+          <w:left w:val="single" w:sz="4" w:space="4" w:color="auto"/>
+          <w:bottom w:val="single" w:sz="4" w:space="1" w:color="auto"/>
+          <w:right w:val="single" w:sz="4" w:space="4" w:color="auto"/>
+        </w:pBdr>
+        <w:rPr>
+          <w:rFonts w:ascii="Courier New" w:hAnsi="Courier New" w:cs="Courier New"/>
+          <w:sz w:val="16"/>
+          <w:szCs w:val="16"/>
+        </w:rPr>
+      </w:pPr>
+    </w:p>
+    <w:p>
+      <w:pPr>
+        <w:pBdr>
+          <w:top w:val="single" w:sz="4" w:space="1" w:color="auto"/>
+          <w:left w:val="single" w:sz="4" w:space="4" w:color="auto"/>
+          <w:bottom w:val="single" w:sz="4" w:space="1" w:color="auto"/>
+          <w:right w:val="single" w:sz="4" w:space="4" w:color="auto"/>
+        </w:pBdr>
+        <w:rPr>
+          <w:rFonts w:ascii="Courier New" w:hAnsi="Courier New" w:cs="Courier New"/>
+          <w:sz w:val="16"/>
+          <w:szCs w:val="16"/>
+        </w:rPr>
+      </w:pPr>
+    </w:p>
+    <w:p>
+      <w:pPr>
+        <w:pBdr>
+          <w:top w:val="single" w:sz="4" w:space="1" w:color="auto"/>
+          <w:left w:val="single" w:sz="4" w:space="4" w:color="auto"/>
+          <w:bottom w:val="single" w:sz="4" w:space="1" w:color="auto"/>
+          <w:right w:val="single" w:sz="4" w:space="4" w:color="auto"/>
+        </w:pBdr>
+        <w:rPr>
+          <w:rFonts w:ascii="Courier New" w:hAnsi="Courier New" w:cs="Courier New"/>
+          <w:sz w:val="16"/>
+          <w:szCs w:val="16"/>
+        </w:rPr>
+      </w:pPr>
+      <w:r>
+        <w:rPr>
+          <w:rFonts w:ascii="Courier New" w:hAnsi="Courier New" w:cs="Courier New"/>
+          <w:sz w:val="16"/>
+          <w:szCs w:val="16"/>
+        </w:rPr>
+        <w:t>#</w:t>
+      </w:r>
+      <w:proofErr w:type="spellStart"/>
+      <w:r>
+        <w:rPr>
+          <w:rFonts w:ascii="Courier New" w:hAnsi="Courier New" w:cs="Courier New"/>
+          <w:sz w:val="16"/>
+          <w:szCs w:val="16"/>
+        </w:rPr>
+        <w:t>include</w:t>
+      </w:r>
+      <w:proofErr w:type="spellEnd"/>
+      <w:r>
+        <w:rPr>
+          <w:rFonts w:ascii="Courier New" w:hAnsi="Courier New" w:cs="Courier New"/>
+          <w:sz w:val="16"/>
+          <w:szCs w:val="16"/>
+        </w:rPr>
+        <w:t>&lt;</w:t>
+      </w:r>
+      <w:proofErr w:type="spellStart"/>
+      <w:r>
+        <w:rPr>
+          <w:rFonts w:ascii="Courier New" w:hAnsi="Courier New" w:cs="Courier New"/>
+          <w:sz w:val="16"/>
+          <w:szCs w:val="16"/>
+        </w:rPr>
+        <w:t>conio.h</w:t>
+      </w:r>
+      <w:proofErr w:type="spellEnd"/>
+      <w:r>
+        <w:rPr>
+          <w:rFonts w:ascii="Courier New" w:hAnsi="Courier New" w:cs="Courier New"/>
+          <w:sz w:val="16"/>
+          <w:szCs w:val="16"/>
+        </w:rPr>
+        <w:t>&gt;</w:t>
+      </w:r>
+    </w:p>
+    <w:p>
+      <w:pPr>
+        <w:pBdr>
+          <w:top w:val="single" w:sz="4" w:space="1" w:color="auto"/>
+          <w:left w:val="single" w:sz="4" w:space="4" w:color="auto"/>
+          <w:bottom w:val="single" w:sz="4" w:space="1" w:color="auto"/>
+          <w:right w:val="single" w:sz="4" w:space="4" w:color="auto"/>
+        </w:pBdr>
+        <w:rPr>
+          <w:rFonts w:ascii="Courier New" w:hAnsi="Courier New" w:cs="Courier New"/>
+          <w:sz w:val="16"/>
+          <w:szCs w:val="16"/>
+        </w:rPr>
+      </w:pPr>
+      <w:r>
+        <w:rPr>
+          <w:rFonts w:ascii="Courier New" w:hAnsi="Courier New" w:cs="Courier New"/>
+          <w:sz w:val="16"/>
+          <w:szCs w:val="16"/>
+        </w:rPr>
+        <w:t>#</w:t>
+      </w:r>
+      <w:proofErr w:type="spellStart"/>
+      <w:r>
+        <w:rPr>
+          <w:rFonts w:ascii="Courier New" w:hAnsi="Courier New" w:cs="Courier New"/>
+          <w:sz w:val="16"/>
+          <w:szCs w:val="16"/>
+        </w:rPr>
+        <w:t>include</w:t>
+      </w:r>
+      <w:proofErr w:type="spellEnd"/>
+      <w:r>
+        <w:rPr>
+          <w:rFonts w:ascii="Courier New" w:hAnsi="Courier New" w:cs="Courier New"/>
+          <w:sz w:val="16"/>
+          <w:szCs w:val="16"/>
+        </w:rPr>
+        <w:t>&lt;</w:t>
+      </w:r>
+      <w:proofErr w:type="spellStart"/>
+      <w:r>
+        <w:rPr>
+          <w:rFonts w:ascii="Courier New" w:hAnsi="Courier New" w:cs="Courier New"/>
+          <w:sz w:val="16"/>
+          <w:szCs w:val="16"/>
+        </w:rPr>
+        <w:t>dos.h</w:t>
+      </w:r>
+      <w:proofErr w:type="spellEnd"/>
+      <w:r>
+        <w:rPr>
+          <w:rFonts w:ascii="Courier New" w:hAnsi="Courier New" w:cs="Courier New"/>
+          <w:sz w:val="16"/>
+          <w:szCs w:val="16"/>
+        </w:rPr>
+        <w:t>&gt;</w:t>
+      </w:r>
+    </w:p>
+    <w:p>
+      <w:pPr>
+        <w:pBdr>
+          <w:top w:val="single" w:sz="4" w:space="1" w:color="auto"/>
+          <w:left w:val="single" w:sz="4" w:space="4" w:color="auto"/>
+          <w:bottom w:val="single" w:sz="4" w:space="1" w:color="auto"/>
+          <w:right w:val="single" w:sz="4" w:space="4" w:color="auto"/>
+        </w:pBdr>
+        <w:rPr>
+          <w:rFonts w:ascii="Courier New" w:hAnsi="Courier New" w:cs="Courier New"/>
+          <w:sz w:val="16"/>
+          <w:szCs w:val="16"/>
+        </w:rPr>
+      </w:pPr>
+    </w:p>
+    <w:p>
+      <w:pPr>
+        <w:pBdr>
+          <w:top w:val="single" w:sz="4" w:space="1" w:color="auto"/>
+          <w:left w:val="single" w:sz="4" w:space="4" w:color="auto"/>
+          <w:bottom w:val="single" w:sz="4" w:space="1" w:color="auto"/>
+          <w:right w:val="single" w:sz="4" w:space="4" w:color="auto"/>
+        </w:pBdr>
+        <w:rPr>
+          <w:rFonts w:ascii="Courier New" w:hAnsi="Courier New" w:cs="Courier New"/>
+          <w:sz w:val="16"/>
+          <w:szCs w:val="16"/>
+        </w:rPr>
+      </w:pPr>
+      <w:proofErr w:type="spellStart"/>
+      <w:r>
+        <w:rPr>
+          <w:rFonts w:ascii="Courier New" w:hAnsi="Courier New" w:cs="Courier New"/>
+          <w:sz w:val="16"/>
+          <w:szCs w:val="16"/>
+        </w:rPr>
+        <w:t>voidmain</w:t>
+      </w:r>
+      <w:proofErr w:type="spellEnd"/>
+      <w:r>
+        <w:rPr>
+          <w:rFonts w:ascii="Courier New" w:hAnsi="Courier New" w:cs="Courier New"/>
+          <w:sz w:val="16"/>
+          <w:szCs w:val="16"/>
+        </w:rPr>
+        <w:t>()</w:t>
+      </w:r>
+    </w:p>
+    <w:p>
+      <w:pPr>
+        <w:pBdr>
+          <w:top w:val="single" w:sz="4" w:space="1" w:color="auto"/>
+          <w:left w:val="single" w:sz="4" w:space="4" w:color="auto"/>
+          <w:bottom w:val="single" w:sz="4" w:space="1" w:color="auto"/>
+          <w:right w:val="single" w:sz="4" w:space="4" w:color="auto"/>
+        </w:pBdr>
+        <w:rPr>
+          <w:rFonts w:ascii="Courier New" w:hAnsi="Courier New" w:cs="Courier New"/>
+          <w:sz w:val="16"/>
+          <w:szCs w:val="16"/>
+        </w:rPr>
+      </w:pPr>
+      <w:r>
+        <w:rPr>
+          <w:rFonts w:ascii="Courier New" w:hAnsi="Courier New" w:cs="Courier New"/>
+          <w:sz w:val="16"/>
+          <w:szCs w:val="16"/>
+        </w:rPr>
+        <w:t>{</w:t>
+      </w:r>
+    </w:p>
+    <w:p>
+      <w:pPr>
+        <w:pBdr>
+          <w:top w:val="single" w:sz="4" w:space="1" w:color="auto"/>
+          <w:left w:val="single" w:sz="4" w:space="4" w:color="auto"/>
+          <w:bottom w:val="single" w:sz="4" w:space="1" w:color="auto"/>
+          <w:right w:val="single" w:sz="4" w:space="4" w:color="auto"/>
+        </w:pBdr>
+        <w:rPr>
+          <w:rFonts w:ascii="Courier New" w:hAnsi="Courier New" w:cs="Courier New"/>
+          <w:sz w:val="16"/>
+          <w:szCs w:val="16"/>
+        </w:rPr>
+      </w:pPr>
+      <w:r>
+        <w:rPr>
+          <w:rFonts w:ascii="Courier New" w:hAnsi="Courier New" w:cs="Courier New"/>
+          <w:sz w:val="16"/>
+          <w:szCs w:val="16"/>
+        </w:rPr>
+        <w:tab/>
+      </w:r>
+      <w:proofErr w:type="spellStart"/>
+      <w:r>
+        <w:rPr>
+          <w:rFonts w:ascii="Courier New" w:hAnsi="Courier New" w:cs="Courier New"/>
+          <w:sz w:val="16"/>
+          <w:szCs w:val="16"/>
+        </w:rPr>
+        <w:t>unsigned</w:t>
+      </w:r>
+      <w:proofErr w:type="spellEnd"/>
+      <w:r>
+        <w:rPr>
+          <w:rFonts w:ascii="Courier New" w:hAnsi="Courier New" w:cs="Courier New"/>
+          <w:sz w:val="16"/>
+          <w:szCs w:val="16"/>
+        </w:rPr>
+        <w:t xml:space="preserve"> </w:t>
+      </w:r>
+      <w:proofErr w:type="spellStart"/>
+      <w:r>
+        <w:rPr>
+          <w:rFonts w:ascii="Courier New" w:hAnsi="Courier New" w:cs="Courier New"/>
+          <w:sz w:val="16"/>
+          <w:szCs w:val="16"/>
+        </w:rPr>
+        <w:t>char</w:t>
+      </w:r>
+      <w:proofErr w:type="spellEnd"/>
+      <w:r>
+        <w:rPr>
+          <w:rFonts w:ascii="Courier New" w:hAnsi="Courier New" w:cs="Courier New"/>
+          <w:sz w:val="16"/>
+          <w:szCs w:val="16"/>
+        </w:rPr>
+        <w:t xml:space="preserve"> </w:t>
+      </w:r>
+      <w:proofErr w:type="spellStart"/>
+      <w:r>
+        <w:rPr>
+          <w:rFonts w:ascii="Courier New" w:hAnsi="Courier New" w:cs="Courier New"/>
+          <w:sz w:val="16"/>
+          <w:szCs w:val="16"/>
+        </w:rPr>
+        <w:t>kod</w:t>
+      </w:r>
+      <w:proofErr w:type="spellEnd"/>
+      <w:r>
+        <w:rPr>
+          <w:rFonts w:ascii="Courier New" w:hAnsi="Courier New" w:cs="Courier New"/>
+          <w:sz w:val="16"/>
+          <w:szCs w:val="16"/>
+        </w:rPr>
+        <w:t>[8];</w:t>
+      </w:r>
+    </w:p>
+    <w:p>
+      <w:pPr>
+        <w:pBdr>
+          <w:top w:val="single" w:sz="4" w:space="1" w:color="auto"/>
+          <w:left w:val="single" w:sz="4" w:space="4" w:color="auto"/>
+          <w:bottom w:val="single" w:sz="4" w:space="1" w:color="auto"/>
+          <w:right w:val="single" w:sz="4" w:space="4" w:color="auto"/>
+        </w:pBdr>
+        <w:rPr>
+          <w:rFonts w:ascii="Courier New" w:hAnsi="Courier New" w:cs="Courier New"/>
+          <w:sz w:val="16"/>
+          <w:szCs w:val="16"/>
+        </w:rPr>
+      </w:pPr>
+      <w:r>
+        <w:rPr>
+          <w:rFonts w:ascii="Courier New" w:hAnsi="Courier New" w:cs="Courier New"/>
+          <w:sz w:val="16"/>
+          <w:szCs w:val="16"/>
+        </w:rPr>
+        <w:tab/>
+      </w:r>
+      <w:proofErr w:type="spellStart"/>
+      <w:r>
+        <w:rPr>
+          <w:rFonts w:ascii="Courier New" w:hAnsi="Courier New" w:cs="Courier New"/>
+          <w:sz w:val="16"/>
+          <w:szCs w:val="16"/>
+        </w:rPr>
+        <w:t>static</w:t>
+      </w:r>
+      <w:proofErr w:type="spellEnd"/>
+      <w:r>
+        <w:rPr>
+          <w:rFonts w:ascii="Courier New" w:hAnsi="Courier New" w:cs="Courier New"/>
+          <w:sz w:val="16"/>
+          <w:szCs w:val="16"/>
+        </w:rPr>
+        <w:t xml:space="preserve"> </w:t>
+      </w:r>
+      <w:proofErr w:type="spellStart"/>
+      <w:r>
+        <w:rPr>
+          <w:rFonts w:ascii="Courier New" w:hAnsi="Courier New" w:cs="Courier New"/>
+          <w:sz w:val="16"/>
+          <w:szCs w:val="16"/>
+        </w:rPr>
+        <w:t>unsigned</w:t>
+      </w:r>
+      <w:proofErr w:type="spellEnd"/>
+      <w:r>
+        <w:rPr>
+          <w:rFonts w:ascii="Courier New" w:hAnsi="Courier New" w:cs="Courier New"/>
+          <w:sz w:val="16"/>
+          <w:szCs w:val="16"/>
+        </w:rPr>
+        <w:t xml:space="preserve"> </w:t>
+      </w:r>
+      <w:proofErr w:type="spellStart"/>
+      <w:r>
+        <w:rPr>
+          <w:rFonts w:ascii="Courier New" w:hAnsi="Courier New" w:cs="Courier New"/>
+          <w:sz w:val="16"/>
+          <w:szCs w:val="16"/>
+        </w:rPr>
+        <w:t>char</w:t>
+      </w:r>
+      <w:proofErr w:type="spellEnd"/>
+      <w:r>
+        <w:rPr>
+          <w:rFonts w:ascii="Courier New" w:hAnsi="Courier New" w:cs="Courier New"/>
+          <w:sz w:val="16"/>
+          <w:szCs w:val="16"/>
+        </w:rPr>
+        <w:t xml:space="preserve"> </w:t>
+      </w:r>
+      <w:proofErr w:type="spellStart"/>
+      <w:r>
+        <w:rPr>
+          <w:rFonts w:ascii="Courier New" w:hAnsi="Courier New" w:cs="Courier New"/>
+          <w:sz w:val="16"/>
+          <w:szCs w:val="16"/>
+        </w:rPr>
+        <w:t>mas</w:t>
+      </w:r>
+      <w:proofErr w:type="spellEnd"/>
+      <w:r>
+        <w:rPr>
+          <w:rFonts w:ascii="Courier New" w:hAnsi="Courier New" w:cs="Courier New"/>
+          <w:sz w:val="16"/>
+          <w:szCs w:val="16"/>
+        </w:rPr>
+        <w:t>[20];</w:t>
+      </w:r>
+    </w:p>
+    <w:p>
+      <w:pPr>
+        <w:pBdr>
+          <w:top w:val="single" w:sz="4" w:space="1" w:color="auto"/>
+          <w:left w:val="single" w:sz="4" w:space="4" w:color="auto"/>
+          <w:bottom w:val="single" w:sz="4" w:space="1" w:color="auto"/>
+          <w:right w:val="single" w:sz="4" w:space="4" w:color="auto"/>
+        </w:pBdr>
+        <w:rPr>
+          <w:rFonts w:ascii="Courier New" w:hAnsi="Courier New" w:cs="Courier New"/>
+          <w:sz w:val="16"/>
+          <w:szCs w:val="16"/>
+        </w:rPr>
+      </w:pPr>
+      <w:r>
+        <w:rPr>
+          <w:rFonts w:ascii="Courier New" w:hAnsi="Courier New" w:cs="Courier New"/>
+          <w:sz w:val="16"/>
+          <w:szCs w:val="16"/>
+        </w:rPr>
+        <w:tab/>
+      </w:r>
+    </w:p>
+    <w:p>
+      <w:pPr>
+        <w:pBdr>
+          <w:top w:val="single" w:sz="4" w:space="1" w:color="auto"/>
+          <w:left w:val="single" w:sz="4" w:space="4" w:color="auto"/>
+          <w:bottom w:val="single" w:sz="4" w:space="1" w:color="auto"/>
+          <w:right w:val="single" w:sz="4" w:space="4" w:color="auto"/>
+        </w:pBdr>
+        <w:rPr>
+          <w:rFonts w:ascii="Courier New" w:hAnsi="Courier New" w:cs="Courier New"/>
+          <w:sz w:val="16"/>
+          <w:szCs w:val="16"/>
+        </w:rPr>
+      </w:pPr>
+      <w:r>
+        <w:rPr>
+          <w:rFonts w:ascii="Courier New" w:hAnsi="Courier New" w:cs="Courier New"/>
+          <w:sz w:val="16"/>
+          <w:szCs w:val="16"/>
+        </w:rPr>
+        <w:tab/>
+      </w:r>
+      <w:proofErr w:type="spellStart"/>
+      <w:r>
+        <w:rPr>
+          <w:rFonts w:ascii="Courier New" w:hAnsi="Courier New" w:cs="Courier New"/>
+          <w:sz w:val="16"/>
+          <w:szCs w:val="16"/>
+        </w:rPr>
+        <w:t>int</w:t>
+      </w:r>
+      <w:proofErr w:type="spellEnd"/>
+      <w:r>
+        <w:rPr>
+          <w:rFonts w:ascii="Courier New" w:hAnsi="Courier New" w:cs="Courier New"/>
+          <w:sz w:val="16"/>
+          <w:szCs w:val="16"/>
+        </w:rPr>
+        <w:t xml:space="preserve"> </w:t>
+      </w:r>
+      <w:proofErr w:type="spellStart"/>
+      <w:r>
+        <w:rPr>
+          <w:rFonts w:ascii="Courier New" w:hAnsi="Courier New" w:cs="Courier New"/>
+          <w:sz w:val="16"/>
+          <w:szCs w:val="16"/>
+        </w:rPr>
+        <w:t>i,z</w:t>
+      </w:r>
+      <w:proofErr w:type="spellEnd"/>
+      <w:r>
+        <w:rPr>
+          <w:rFonts w:ascii="Courier New" w:hAnsi="Courier New" w:cs="Courier New"/>
+          <w:sz w:val="16"/>
+          <w:szCs w:val="16"/>
+        </w:rPr>
+        <w:t>;</w:t>
+      </w:r>
+    </w:p>
+    <w:p>
+      <w:pPr>
+        <w:pBdr>
+          <w:top w:val="single" w:sz="4" w:space="1" w:color="auto"/>
+          <w:left w:val="single" w:sz="4" w:space="4" w:color="auto"/>
+          <w:bottom w:val="single" w:sz="4" w:space="1" w:color="auto"/>
+          <w:right w:val="single" w:sz="4" w:space="4" w:color="auto"/>
+        </w:pBdr>
+        <w:rPr>
+          <w:rFonts w:ascii="Courier New" w:hAnsi="Courier New" w:cs="Courier New"/>
+          <w:sz w:val="16"/>
+          <w:szCs w:val="16"/>
+        </w:rPr>
+      </w:pPr>
+      <w:r>
+        <w:rPr>
+          <w:rFonts w:ascii="Courier New" w:hAnsi="Courier New" w:cs="Courier New"/>
+          <w:sz w:val="16"/>
+          <w:szCs w:val="16"/>
+        </w:rPr>
+        <w:tab/>
+      </w:r>
+      <w:proofErr w:type="spellStart"/>
+      <w:r>
+        <w:rPr>
+          <w:rFonts w:ascii="Courier New" w:hAnsi="Courier New" w:cs="Courier New"/>
+          <w:sz w:val="16"/>
+          <w:szCs w:val="16"/>
+        </w:rPr>
+        <w:t>clrscr</w:t>
+      </w:r>
+      <w:proofErr w:type="spellEnd"/>
+      <w:r>
+        <w:rPr>
+          <w:rFonts w:ascii="Courier New" w:hAnsi="Courier New" w:cs="Courier New"/>
+          <w:sz w:val="16"/>
+          <w:szCs w:val="16"/>
+        </w:rPr>
+        <w:t>();</w:t>
+      </w:r>
+    </w:p>
+    <w:p>
+      <w:pPr>
+        <w:pBdr>
+          <w:top w:val="single" w:sz="4" w:space="1" w:color="auto"/>
+          <w:left w:val="single" w:sz="4" w:space="4" w:color="auto"/>
+          <w:bottom w:val="single" w:sz="4" w:space="1" w:color="auto"/>
+          <w:right w:val="single" w:sz="4" w:space="4" w:color="auto"/>
+        </w:pBdr>
+        <w:rPr>
+          <w:rFonts w:ascii="Courier New" w:hAnsi="Courier New" w:cs="Courier New"/>
+          <w:sz w:val="16"/>
+          <w:szCs w:val="16"/>
+        </w:rPr>
+      </w:pPr>
+      <w:r>
+        <w:rPr>
+          <w:rFonts w:ascii="Courier New" w:hAnsi="Courier New" w:cs="Courier New"/>
+          <w:sz w:val="16"/>
+          <w:szCs w:val="16"/>
+        </w:rPr>
+        <w:tab/>
+      </w:r>
+      <w:proofErr w:type="spellStart"/>
+      <w:r>
+        <w:rPr>
+          <w:rFonts w:ascii="Courier New" w:hAnsi="Courier New" w:cs="Courier New"/>
+          <w:sz w:val="16"/>
+          <w:szCs w:val="16"/>
+        </w:rPr>
+        <w:t>for</w:t>
+      </w:r>
+      <w:proofErr w:type="spellEnd"/>
+      <w:r>
+        <w:rPr>
+          <w:rFonts w:ascii="Courier New" w:hAnsi="Courier New" w:cs="Courier New"/>
+          <w:sz w:val="16"/>
+          <w:szCs w:val="16"/>
+        </w:rPr>
+        <w:t>(i=0;i&lt;</w:t>
+      </w:r>
+      <w:proofErr w:type="spellStart"/>
+      <w:r>
+        <w:rPr>
+          <w:rFonts w:ascii="Courier New" w:hAnsi="Courier New" w:cs="Courier New"/>
+          <w:sz w:val="16"/>
+          <w:szCs w:val="16"/>
+        </w:rPr>
+        <w:t>sizeof</w:t>
+      </w:r>
+      <w:proofErr w:type="spellEnd"/>
+      <w:r>
+        <w:rPr>
+          <w:rFonts w:ascii="Courier New" w:hAnsi="Courier New" w:cs="Courier New"/>
+          <w:sz w:val="16"/>
+          <w:szCs w:val="16"/>
+        </w:rPr>
+        <w:t>(</w:t>
+      </w:r>
+      <w:proofErr w:type="spellStart"/>
+      <w:r>
+        <w:rPr>
+          <w:rFonts w:ascii="Courier New" w:hAnsi="Courier New" w:cs="Courier New"/>
+          <w:sz w:val="16"/>
+          <w:szCs w:val="16"/>
+        </w:rPr>
+        <w:t>kod</w:t>
+      </w:r>
+      <w:proofErr w:type="spellEnd"/>
+      <w:r>
+        <w:rPr>
+          <w:rFonts w:ascii="Courier New" w:hAnsi="Courier New" w:cs="Courier New"/>
+          <w:sz w:val="16"/>
+          <w:szCs w:val="16"/>
+        </w:rPr>
+        <w:t>);i++)</w:t>
+      </w:r>
+    </w:p>
+    <w:p>
+      <w:pPr>
+        <w:pBdr>
+          <w:top w:val="single" w:sz="4" w:space="1" w:color="auto"/>
+          <w:left w:val="single" w:sz="4" w:space="4" w:color="auto"/>
+          <w:bottom w:val="single" w:sz="4" w:space="1" w:color="auto"/>
+          <w:right w:val="single" w:sz="4" w:space="4" w:color="auto"/>
+        </w:pBdr>
+        <w:rPr>
+          <w:rFonts w:ascii="Courier New" w:hAnsi="Courier New" w:cs="Courier New"/>
+          <w:sz w:val="16"/>
+          <w:szCs w:val="16"/>
+        </w:rPr>
+      </w:pPr>
+      <w:r>
+        <w:rPr>
+          <w:rFonts w:ascii="Courier New" w:hAnsi="Courier New" w:cs="Courier New"/>
+          <w:sz w:val="16"/>
+          <w:szCs w:val="16"/>
+        </w:rPr>
+        <w:tab/>
+      </w:r>
+      <w:proofErr w:type="spellStart"/>
+      <w:r>
+        <w:rPr>
+          <w:rFonts w:ascii="Courier New" w:hAnsi="Courier New" w:cs="Courier New"/>
+          <w:sz w:val="16"/>
+          <w:szCs w:val="16"/>
+        </w:rPr>
+        <w:t>kod</w:t>
+      </w:r>
+      <w:proofErr w:type="spellEnd"/>
+      <w:r>
+        <w:rPr>
+          <w:rFonts w:ascii="Courier New" w:hAnsi="Courier New" w:cs="Courier New"/>
+          <w:sz w:val="16"/>
+          <w:szCs w:val="16"/>
+        </w:rPr>
+        <w:t>[i]=</w:t>
+      </w:r>
+      <w:proofErr w:type="spellStart"/>
+      <w:r>
+        <w:rPr>
+          <w:rFonts w:ascii="Courier New" w:hAnsi="Courier New" w:cs="Courier New"/>
+          <w:sz w:val="16"/>
+          <w:szCs w:val="16"/>
+        </w:rPr>
+        <w:t>peekb</w:t>
+      </w:r>
+      <w:proofErr w:type="spellEnd"/>
+      <w:r>
+        <w:rPr>
+          <w:rFonts w:ascii="Courier New" w:hAnsi="Courier New" w:cs="Courier New"/>
+          <w:sz w:val="16"/>
+          <w:szCs w:val="16"/>
+        </w:rPr>
+        <w:t>(0xffff,0x05+i);</w:t>
+      </w:r>
+    </w:p>
+    <w:p>
+      <w:pPr>
+        <w:pBdr>
+          <w:top w:val="single" w:sz="4" w:space="1" w:color="auto"/>
+          <w:left w:val="single" w:sz="4" w:space="4" w:color="auto"/>
+          <w:bottom w:val="single" w:sz="4" w:space="1" w:color="auto"/>
+          <w:right w:val="single" w:sz="4" w:space="4" w:color="auto"/>
+        </w:pBdr>
+        <w:rPr>
+          <w:rFonts w:ascii="Courier New" w:hAnsi="Courier New" w:cs="Courier New"/>
+          <w:sz w:val="16"/>
+          <w:szCs w:val="16"/>
+        </w:rPr>
+      </w:pPr>
+      <w:r>
+        <w:rPr>
+          <w:rFonts w:ascii="Courier New" w:hAnsi="Courier New" w:cs="Courier New"/>
+          <w:sz w:val="16"/>
+          <w:szCs w:val="16"/>
+        </w:rPr>
+        <w:tab/>
+        <w:t>z=</w:t>
+      </w:r>
+      <w:proofErr w:type="spellStart"/>
+      <w:r>
+        <w:rPr>
+          <w:rFonts w:ascii="Courier New" w:hAnsi="Courier New" w:cs="Courier New"/>
+          <w:sz w:val="16"/>
+          <w:szCs w:val="16"/>
+        </w:rPr>
+        <w:t>kod</w:t>
+      </w:r>
+      <w:proofErr w:type="spellEnd"/>
+      <w:r>
+        <w:rPr>
+          <w:rFonts w:ascii="Courier New" w:hAnsi="Courier New" w:cs="Courier New"/>
+          <w:sz w:val="16"/>
+          <w:szCs w:val="16"/>
+        </w:rPr>
+        <w:t>[3]*10+kod[4];</w:t>
+      </w:r>
+    </w:p>
+    <w:p>
+      <w:pPr>
+        <w:pBdr>
+          <w:top w:val="single" w:sz="4" w:space="1" w:color="auto"/>
+          <w:left w:val="single" w:sz="4" w:space="4" w:color="auto"/>
+          <w:bottom w:val="single" w:sz="4" w:space="1" w:color="auto"/>
+          <w:right w:val="single" w:sz="4" w:space="4" w:color="auto"/>
+        </w:pBdr>
+        <w:rPr>
+          <w:rFonts w:ascii="Courier New" w:hAnsi="Courier New" w:cs="Courier New"/>
+          <w:sz w:val="16"/>
+          <w:szCs w:val="16"/>
+        </w:rPr>
+      </w:pPr>
+      <w:r>
+        <w:rPr>
+          <w:rFonts w:ascii="Courier New" w:hAnsi="Courier New" w:cs="Courier New"/>
+          <w:sz w:val="16"/>
+          <w:szCs w:val="16"/>
+        </w:rPr>
+        <w:tab/>
+      </w:r>
+      <w:proofErr w:type="spellStart"/>
+      <w:r>
+        <w:rPr>
+          <w:rFonts w:ascii="Courier New" w:hAnsi="Courier New" w:cs="Courier New"/>
+          <w:sz w:val="16"/>
+          <w:szCs w:val="16"/>
+        </w:rPr>
+        <w:t>mas</w:t>
+      </w:r>
+      <w:proofErr w:type="spellEnd"/>
+      <w:r>
+        <w:rPr>
+          <w:rFonts w:ascii="Courier New" w:hAnsi="Courier New" w:cs="Courier New"/>
+          <w:sz w:val="16"/>
+          <w:szCs w:val="16"/>
+        </w:rPr>
+        <w:t>[0]=</w:t>
+      </w:r>
+      <w:proofErr w:type="spellStart"/>
+      <w:r>
+        <w:rPr>
+          <w:rFonts w:ascii="Courier New" w:hAnsi="Courier New" w:cs="Courier New"/>
+          <w:sz w:val="16"/>
+          <w:szCs w:val="16"/>
+        </w:rPr>
+        <w:t>kod</w:t>
+      </w:r>
+      <w:proofErr w:type="spellEnd"/>
+      <w:r>
+        <w:rPr>
+          <w:rFonts w:ascii="Courier New" w:hAnsi="Courier New" w:cs="Courier New"/>
+          <w:sz w:val="16"/>
+          <w:szCs w:val="16"/>
+        </w:rPr>
+        <w:t>[3];</w:t>
+      </w:r>
+    </w:p>
+    <w:p>
+      <w:pPr>
+        <w:pBdr>
+          <w:top w:val="single" w:sz="4" w:space="1" w:color="auto"/>
+          <w:left w:val="single" w:sz="4" w:space="4" w:color="auto"/>
+          <w:bottom w:val="single" w:sz="4" w:space="1" w:color="auto"/>
+          <w:right w:val="single" w:sz="4" w:space="4" w:color="auto"/>
+        </w:pBdr>
+        <w:rPr>
+          <w:rFonts w:ascii="Courier New" w:hAnsi="Courier New" w:cs="Courier New"/>
+          <w:sz w:val="16"/>
+          <w:szCs w:val="16"/>
+        </w:rPr>
+      </w:pPr>
+      <w:r>
+        <w:rPr>
+          <w:rFonts w:ascii="Courier New" w:hAnsi="Courier New" w:cs="Courier New"/>
+          <w:sz w:val="16"/>
+          <w:szCs w:val="16"/>
+        </w:rPr>
+        <w:tab/>
+      </w:r>
+      <w:proofErr w:type="spellStart"/>
+      <w:r>
+        <w:rPr>
+          <w:rFonts w:ascii="Courier New" w:hAnsi="Courier New" w:cs="Courier New"/>
+          <w:sz w:val="16"/>
+          <w:szCs w:val="16"/>
+        </w:rPr>
+        <w:t>mas</w:t>
+      </w:r>
+      <w:proofErr w:type="spellEnd"/>
+      <w:r>
+        <w:rPr>
+          <w:rFonts w:ascii="Courier New" w:hAnsi="Courier New" w:cs="Courier New"/>
+          <w:sz w:val="16"/>
+          <w:szCs w:val="16"/>
+        </w:rPr>
+        <w:t>[1]=</w:t>
+      </w:r>
+      <w:proofErr w:type="spellStart"/>
+      <w:r>
+        <w:rPr>
+          <w:rFonts w:ascii="Courier New" w:hAnsi="Courier New" w:cs="Courier New"/>
+          <w:sz w:val="16"/>
+          <w:szCs w:val="16"/>
+        </w:rPr>
+        <w:t>kod</w:t>
+      </w:r>
+      <w:proofErr w:type="spellEnd"/>
+      <w:r>
+        <w:rPr>
+          <w:rFonts w:ascii="Courier New" w:hAnsi="Courier New" w:cs="Courier New"/>
+          <w:sz w:val="16"/>
+          <w:szCs w:val="16"/>
+        </w:rPr>
+        <w:t>[4];</w:t>
+      </w:r>
+    </w:p>
+    <w:p>
+      <w:pPr>
+        <w:pBdr>
+          <w:top w:val="single" w:sz="4" w:space="1" w:color="auto"/>
+          <w:left w:val="single" w:sz="4" w:space="4" w:color="auto"/>
+          <w:bottom w:val="single" w:sz="4" w:space="1" w:color="auto"/>
+          <w:right w:val="single" w:sz="4" w:space="4" w:color="auto"/>
+        </w:pBdr>
+        <w:rPr>
+          <w:rFonts w:ascii="Courier New" w:hAnsi="Courier New" w:cs="Courier New"/>
+          <w:sz w:val="16"/>
+          <w:szCs w:val="16"/>
+        </w:rPr>
+      </w:pPr>
+      <w:r>
+        <w:rPr>
+          <w:rFonts w:ascii="Courier New" w:hAnsi="Courier New" w:cs="Courier New"/>
+          <w:sz w:val="16"/>
+          <w:szCs w:val="16"/>
+        </w:rPr>
+        <w:tab/>
+      </w:r>
+      <w:proofErr w:type="spellStart"/>
+      <w:r>
+        <w:rPr>
+          <w:rFonts w:ascii="Courier New" w:hAnsi="Courier New" w:cs="Courier New"/>
+          <w:sz w:val="16"/>
+          <w:szCs w:val="16"/>
+        </w:rPr>
+        <w:t>mas</w:t>
+      </w:r>
+      <w:proofErr w:type="spellEnd"/>
+      <w:r>
+        <w:rPr>
+          <w:rFonts w:ascii="Courier New" w:hAnsi="Courier New" w:cs="Courier New"/>
+          <w:sz w:val="16"/>
+          <w:szCs w:val="16"/>
+        </w:rPr>
+        <w:t>[2]='';</w:t>
+      </w:r>
+    </w:p>
+    <w:p>
+      <w:pPr>
+        <w:pBdr>
+          <w:top w:val="single" w:sz="4" w:space="1" w:color="auto"/>
+          <w:left w:val="single" w:sz="4" w:space="4" w:color="auto"/>
+          <w:bottom w:val="single" w:sz="4" w:space="1" w:color="auto"/>
+          <w:right w:val="single" w:sz="4" w:space="4" w:color="auto"/>
+        </w:pBdr>
+        <w:rPr>
+          <w:rFonts w:ascii="Courier New" w:hAnsi="Courier New" w:cs="Courier New"/>
+          <w:sz w:val="16"/>
+          <w:szCs w:val="16"/>
+        </w:rPr>
+      </w:pPr>
+      <w:r>
+        <w:rPr>
+          <w:rFonts w:ascii="Courier New" w:hAnsi="Courier New" w:cs="Courier New"/>
+          <w:sz w:val="16"/>
+          <w:szCs w:val="16"/>
+        </w:rPr>
+        <w:tab/>
+        <w:t>z=(</w:t>
+      </w:r>
+      <w:proofErr w:type="spellStart"/>
+      <w:r>
+        <w:rPr>
+          <w:rFonts w:ascii="Courier New" w:hAnsi="Courier New" w:cs="Courier New"/>
+          <w:sz w:val="16"/>
+          <w:szCs w:val="16"/>
+        </w:rPr>
+        <w:t>kod</w:t>
+      </w:r>
+      <w:proofErr w:type="spellEnd"/>
+      <w:r>
+        <w:rPr>
+          <w:rFonts w:ascii="Courier New" w:hAnsi="Courier New" w:cs="Courier New"/>
+          <w:sz w:val="16"/>
+          <w:szCs w:val="16"/>
+        </w:rPr>
+        <w:t>[0]-48)*10+(</w:t>
+      </w:r>
+      <w:proofErr w:type="spellStart"/>
+      <w:r>
+        <w:rPr>
+          <w:rFonts w:ascii="Courier New" w:hAnsi="Courier New" w:cs="Courier New"/>
+          <w:sz w:val="16"/>
+          <w:szCs w:val="16"/>
+        </w:rPr>
+        <w:t>kod</w:t>
+      </w:r>
+      <w:proofErr w:type="spellEnd"/>
+      <w:r>
+        <w:rPr>
+          <w:rFonts w:ascii="Courier New" w:hAnsi="Courier New" w:cs="Courier New"/>
+          <w:sz w:val="16"/>
+          <w:szCs w:val="16"/>
+        </w:rPr>
+        <w:t>[1]-48);</w:t>
+      </w:r>
+    </w:p>
+    <w:p>
+      <w:pPr>
+        <w:pBdr>
+          <w:top w:val="single" w:sz="4" w:space="1" w:color="auto"/>
+          <w:left w:val="single" w:sz="4" w:space="4" w:color="auto"/>
+          <w:bottom w:val="single" w:sz="4" w:space="1" w:color="auto"/>
+          <w:right w:val="single" w:sz="4" w:space="4" w:color="auto"/>
+        </w:pBdr>
+        <w:rPr>
+          <w:rFonts w:ascii="Courier New" w:hAnsi="Courier New" w:cs="Courier New"/>
+          <w:sz w:val="16"/>
+          <w:szCs w:val="16"/>
+        </w:rPr>
+      </w:pPr>
+      <w:r>
+        <w:rPr>
+          <w:rFonts w:ascii="Courier New" w:hAnsi="Courier New" w:cs="Courier New"/>
+          <w:sz w:val="16"/>
+          <w:szCs w:val="16"/>
+        </w:rPr>
+        <w:tab/>
+      </w:r>
+      <w:proofErr w:type="spellStart"/>
+      <w:r>
+        <w:rPr>
+          <w:rFonts w:ascii="Courier New" w:hAnsi="Courier New" w:cs="Courier New"/>
+          <w:sz w:val="16"/>
+          <w:szCs w:val="16"/>
+        </w:rPr>
+        <w:t>switch</w:t>
+      </w:r>
+      <w:proofErr w:type="spellEnd"/>
+      <w:r>
+        <w:rPr>
+          <w:rFonts w:ascii="Courier New" w:hAnsi="Courier New" w:cs="Courier New"/>
+          <w:sz w:val="16"/>
+          <w:szCs w:val="16"/>
+        </w:rPr>
+        <w:t>(z)</w:t>
+      </w:r>
+    </w:p>
+    <w:p>
+      <w:pPr>
+        <w:pBdr>
+          <w:top w:val="single" w:sz="4" w:space="1" w:color="auto"/>
+          <w:left w:val="single" w:sz="4" w:space="4" w:color="auto"/>
+          <w:bottom w:val="single" w:sz="4" w:space="1" w:color="auto"/>
+          <w:right w:val="single" w:sz="4" w:space="4" w:color="auto"/>
+        </w:pBdr>
+        <w:rPr>
+          <w:rFonts w:ascii="Courier New" w:hAnsi="Courier New" w:cs="Courier New"/>
+          <w:sz w:val="16"/>
+          <w:szCs w:val="16"/>
+        </w:rPr>
+      </w:pPr>
+      <w:r>
+        <w:rPr>
+          <w:rFonts w:ascii="Courier New" w:hAnsi="Courier New" w:cs="Courier New"/>
+          <w:sz w:val="16"/>
+          <w:szCs w:val="16"/>
+        </w:rPr>
+        <w:tab/>
+        <w:t>{</w:t>
+      </w:r>
+    </w:p>
+    <w:p>
+      <w:pPr>
+        <w:pBdr>
+          <w:top w:val="single" w:sz="4" w:space="1" w:color="auto"/>
+          <w:left w:val="single" w:sz="4" w:space="4" w:color="auto"/>
+          <w:bottom w:val="single" w:sz="4" w:space="1" w:color="auto"/>
+          <w:right w:val="single" w:sz="4" w:space="4" w:color="auto"/>
+        </w:pBdr>
+        <w:rPr>
+          <w:rFonts w:ascii="Courier New" w:hAnsi="Courier New" w:cs="Courier New"/>
+          <w:sz w:val="16"/>
+          <w:szCs w:val="16"/>
+        </w:rPr>
+      </w:pPr>
+      <w:r>
+        <w:rPr>
+          <w:rFonts w:ascii="Courier New" w:hAnsi="Courier New" w:cs="Courier New"/>
+          <w:sz w:val="16"/>
+          <w:szCs w:val="16"/>
+        </w:rPr>
+        <w:tab/>
+      </w:r>
+      <w:r>
+        <w:rPr>
+          <w:rFonts w:ascii="Courier New" w:hAnsi="Courier New" w:cs="Courier New"/>
+          <w:sz w:val="16"/>
+          <w:szCs w:val="16"/>
+        </w:rPr>
+        <w:tab/>
+        <w:t>...</w:t>
+      </w:r>
+    </w:p>
+    <w:p>
+      <w:pPr>
+        <w:pBdr>
+          <w:top w:val="single" w:sz="4" w:space="1" w:color="auto"/>
+          <w:left w:val="single" w:sz="4" w:space="4" w:color="auto"/>
+          <w:bottom w:val="single" w:sz="4" w:space="1" w:color="auto"/>
+          <w:right w:val="single" w:sz="4" w:space="4" w:color="auto"/>
+        </w:pBdr>
+        <w:rPr>
+          <w:rFonts w:ascii="Courier New" w:hAnsi="Courier New" w:cs="Courier New"/>
+          <w:sz w:val="16"/>
+          <w:szCs w:val="16"/>
+        </w:rPr>
+      </w:pPr>
+      <w:r>
+        <w:rPr>
+          <w:rFonts w:ascii="Courier New" w:hAnsi="Courier New" w:cs="Courier New"/>
+          <w:sz w:val="16"/>
+          <w:szCs w:val="16"/>
+        </w:rPr>
+        <w:tab/>
+        <w:t>}</w:t>
+      </w:r>
+    </w:p>
+    <w:p>
+      <w:pPr>
+        <w:pBdr>
+          <w:top w:val="single" w:sz="4" w:space="1" w:color="auto"/>
+          <w:left w:val="single" w:sz="4" w:space="4" w:color="auto"/>
+          <w:bottom w:val="single" w:sz="4" w:space="1" w:color="auto"/>
+          <w:right w:val="single" w:sz="4" w:space="4" w:color="auto"/>
+        </w:pBdr>
+        <w:rPr>
+          <w:rFonts w:ascii="Courier New" w:hAnsi="Courier New" w:cs="Courier New"/>
+          <w:sz w:val="16"/>
+          <w:szCs w:val="16"/>
+        </w:rPr>
+      </w:pPr>
+      <w:r>
+        <w:rPr>
+          <w:rFonts w:ascii="Courier New" w:hAnsi="Courier New" w:cs="Courier New"/>
+          <w:sz w:val="16"/>
+          <w:szCs w:val="16"/>
+        </w:rPr>
+        <w:lastRenderedPageBreak/>
+        <w:tab/>
+        <w:t>i=0;</w:t>
+      </w:r>
+    </w:p>
+    <w:p>
+      <w:pPr>
+        <w:pBdr>
+          <w:top w:val="single" w:sz="4" w:space="1" w:color="auto"/>
+          <w:left w:val="single" w:sz="4" w:space="4" w:color="auto"/>
+          <w:bottom w:val="single" w:sz="4" w:space="1" w:color="auto"/>
+          <w:right w:val="single" w:sz="4" w:space="4" w:color="auto"/>
+        </w:pBdr>
+        <w:rPr>
+          <w:rFonts w:ascii="Courier New" w:hAnsi="Courier New" w:cs="Courier New"/>
+          <w:sz w:val="16"/>
+          <w:szCs w:val="16"/>
+        </w:rPr>
+      </w:pPr>
+      <w:r>
+        <w:rPr>
+          <w:rFonts w:ascii="Courier New" w:hAnsi="Courier New" w:cs="Courier New"/>
+          <w:sz w:val="16"/>
+          <w:szCs w:val="16"/>
+        </w:rPr>
+        <w:tab/>
+      </w:r>
+      <w:proofErr w:type="spellStart"/>
+      <w:r>
+        <w:rPr>
+          <w:rFonts w:ascii="Courier New" w:hAnsi="Courier New" w:cs="Courier New"/>
+          <w:sz w:val="16"/>
+          <w:szCs w:val="16"/>
+        </w:rPr>
+        <w:t>outportb</w:t>
+      </w:r>
+      <w:proofErr w:type="spellEnd"/>
+      <w:r>
+        <w:rPr>
+          <w:rFonts w:ascii="Courier New" w:hAnsi="Courier New" w:cs="Courier New"/>
+          <w:sz w:val="16"/>
+          <w:szCs w:val="16"/>
+        </w:rPr>
+        <w:t>(0x2fb,0x80);</w:t>
+      </w:r>
+    </w:p>
+    <w:p>
+      <w:pPr>
+        <w:pBdr>
+          <w:top w:val="single" w:sz="4" w:space="1" w:color="auto"/>
+          <w:left w:val="single" w:sz="4" w:space="4" w:color="auto"/>
+          <w:bottom w:val="single" w:sz="4" w:space="1" w:color="auto"/>
+          <w:right w:val="single" w:sz="4" w:space="4" w:color="auto"/>
+        </w:pBdr>
+        <w:rPr>
+          <w:rFonts w:ascii="Courier New" w:hAnsi="Courier New" w:cs="Courier New"/>
+          <w:sz w:val="16"/>
+          <w:szCs w:val="16"/>
+        </w:rPr>
+      </w:pPr>
+      <w:r>
+        <w:rPr>
+          <w:rFonts w:ascii="Courier New" w:hAnsi="Courier New" w:cs="Courier New"/>
+          <w:sz w:val="16"/>
+          <w:szCs w:val="16"/>
+        </w:rPr>
+        <w:tab/>
+      </w:r>
+      <w:proofErr w:type="spellStart"/>
+      <w:r>
+        <w:rPr>
+          <w:rFonts w:ascii="Courier New" w:hAnsi="Courier New" w:cs="Courier New"/>
+          <w:sz w:val="16"/>
+          <w:szCs w:val="16"/>
+        </w:rPr>
+        <w:t>outportb</w:t>
+      </w:r>
+      <w:proofErr w:type="spellEnd"/>
+      <w:r>
+        <w:rPr>
+          <w:rFonts w:ascii="Courier New" w:hAnsi="Courier New" w:cs="Courier New"/>
+          <w:sz w:val="16"/>
+          <w:szCs w:val="16"/>
+        </w:rPr>
+        <w:t>(0x2f8,0x30);</w:t>
+      </w:r>
+    </w:p>
+    <w:p>
+      <w:pPr>
+        <w:pBdr>
+          <w:top w:val="single" w:sz="4" w:space="1" w:color="auto"/>
+          <w:left w:val="single" w:sz="4" w:space="4" w:color="auto"/>
+          <w:bottom w:val="single" w:sz="4" w:space="1" w:color="auto"/>
+          <w:right w:val="single" w:sz="4" w:space="4" w:color="auto"/>
+        </w:pBdr>
+        <w:rPr>
+          <w:rFonts w:ascii="Courier New" w:hAnsi="Courier New" w:cs="Courier New"/>
+          <w:sz w:val="16"/>
+          <w:szCs w:val="16"/>
+        </w:rPr>
+      </w:pPr>
+      <w:r>
+        <w:rPr>
+          <w:rFonts w:ascii="Courier New" w:hAnsi="Courier New" w:cs="Courier New"/>
+          <w:sz w:val="16"/>
+          <w:szCs w:val="16"/>
+        </w:rPr>
+        <w:tab/>
+      </w:r>
+      <w:proofErr w:type="spellStart"/>
+      <w:r>
+        <w:rPr>
+          <w:rFonts w:ascii="Courier New" w:hAnsi="Courier New" w:cs="Courier New"/>
+          <w:sz w:val="16"/>
+          <w:szCs w:val="16"/>
+        </w:rPr>
+        <w:t>outportb</w:t>
+      </w:r>
+      <w:proofErr w:type="spellEnd"/>
+      <w:r>
+        <w:rPr>
+          <w:rFonts w:ascii="Courier New" w:hAnsi="Courier New" w:cs="Courier New"/>
+          <w:sz w:val="16"/>
+          <w:szCs w:val="16"/>
+        </w:rPr>
+        <w:t>(0x2f9,0x00);</w:t>
+      </w:r>
+    </w:p>
+    <w:p>
+      <w:pPr>
+        <w:pBdr>
+          <w:top w:val="single" w:sz="4" w:space="1" w:color="auto"/>
+          <w:left w:val="single" w:sz="4" w:space="4" w:color="auto"/>
+          <w:bottom w:val="single" w:sz="4" w:space="1" w:color="auto"/>
+          <w:right w:val="single" w:sz="4" w:space="4" w:color="auto"/>
+        </w:pBdr>
+        <w:rPr>
+          <w:rFonts w:ascii="Courier New" w:hAnsi="Courier New" w:cs="Courier New"/>
+          <w:sz w:val="16"/>
+          <w:szCs w:val="16"/>
+        </w:rPr>
+      </w:pPr>
+      <w:r>
+        <w:rPr>
+          <w:rFonts w:ascii="Courier New" w:hAnsi="Courier New" w:cs="Courier New"/>
+          <w:sz w:val="16"/>
+          <w:szCs w:val="16"/>
+        </w:rPr>
+        <w:tab/>
+      </w:r>
+      <w:proofErr w:type="spellStart"/>
+      <w:r>
+        <w:rPr>
+          <w:rFonts w:ascii="Courier New" w:hAnsi="Courier New" w:cs="Courier New"/>
+          <w:sz w:val="16"/>
+          <w:szCs w:val="16"/>
+        </w:rPr>
+        <w:t>outportb</w:t>
+      </w:r>
+      <w:proofErr w:type="spellEnd"/>
+      <w:r>
+        <w:rPr>
+          <w:rFonts w:ascii="Courier New" w:hAnsi="Courier New" w:cs="Courier New"/>
+          <w:sz w:val="16"/>
+          <w:szCs w:val="16"/>
+        </w:rPr>
+        <w:t>(0x2fb,0x03);</w:t>
+      </w:r>
+    </w:p>
+    <w:p>
+      <w:pPr>
+        <w:pBdr>
+          <w:top w:val="single" w:sz="4" w:space="1" w:color="auto"/>
+          <w:left w:val="single" w:sz="4" w:space="4" w:color="auto"/>
+          <w:bottom w:val="single" w:sz="4" w:space="1" w:color="auto"/>
+          <w:right w:val="single" w:sz="4" w:space="4" w:color="auto"/>
+        </w:pBdr>
+        <w:rPr>
+          <w:rFonts w:ascii="Courier New" w:hAnsi="Courier New" w:cs="Courier New"/>
+          <w:sz w:val="16"/>
+          <w:szCs w:val="16"/>
+        </w:rPr>
+      </w:pPr>
+      <w:r>
+        <w:rPr>
+          <w:rFonts w:ascii="Courier New" w:hAnsi="Courier New" w:cs="Courier New"/>
+          <w:sz w:val="16"/>
+          <w:szCs w:val="16"/>
+        </w:rPr>
+        <w:tab/>
+      </w:r>
+      <w:proofErr w:type="spellStart"/>
+      <w:r>
+        <w:rPr>
+          <w:rFonts w:ascii="Courier New" w:hAnsi="Courier New" w:cs="Courier New"/>
+          <w:sz w:val="16"/>
+          <w:szCs w:val="16"/>
+        </w:rPr>
+        <w:t>outportb</w:t>
+      </w:r>
+      <w:proofErr w:type="spellEnd"/>
+      <w:r>
+        <w:rPr>
+          <w:rFonts w:ascii="Courier New" w:hAnsi="Courier New" w:cs="Courier New"/>
+          <w:sz w:val="16"/>
+          <w:szCs w:val="16"/>
+        </w:rPr>
+        <w:t>(0x2fc,0x00);</w:t>
+      </w:r>
+    </w:p>
+    <w:p>
+      <w:pPr>
+        <w:pBdr>
+          <w:top w:val="single" w:sz="4" w:space="1" w:color="auto"/>
+          <w:left w:val="single" w:sz="4" w:space="4" w:color="auto"/>
+          <w:bottom w:val="single" w:sz="4" w:space="1" w:color="auto"/>
+          <w:right w:val="single" w:sz="4" w:space="4" w:color="auto"/>
+        </w:pBdr>
+        <w:rPr>
+          <w:rFonts w:ascii="Courier New" w:hAnsi="Courier New" w:cs="Courier New"/>
+          <w:sz w:val="16"/>
+          <w:szCs w:val="16"/>
+        </w:rPr>
+      </w:pPr>
+      <w:r>
+        <w:rPr>
+          <w:rFonts w:ascii="Courier New" w:hAnsi="Courier New" w:cs="Courier New"/>
+          <w:sz w:val="16"/>
+          <w:szCs w:val="16"/>
+        </w:rPr>
+        <w:tab/>
+      </w:r>
+      <w:proofErr w:type="spellStart"/>
+      <w:r>
+        <w:rPr>
+          <w:rFonts w:ascii="Courier New" w:hAnsi="Courier New" w:cs="Courier New"/>
+          <w:sz w:val="16"/>
+          <w:szCs w:val="16"/>
+        </w:rPr>
+        <w:t>outportb</w:t>
+      </w:r>
+      <w:proofErr w:type="spellEnd"/>
+      <w:r>
+        <w:rPr>
+          <w:rFonts w:ascii="Courier New" w:hAnsi="Courier New" w:cs="Courier New"/>
+          <w:sz w:val="16"/>
+          <w:szCs w:val="16"/>
+        </w:rPr>
+        <w:t>(0x2f9,0x00);</w:t>
+      </w:r>
+    </w:p>
+    <w:p>
+      <w:pPr>
+        <w:pBdr>
+          <w:top w:val="single" w:sz="4" w:space="1" w:color="auto"/>
+          <w:left w:val="single" w:sz="4" w:space="4" w:color="auto"/>
+          <w:bottom w:val="single" w:sz="4" w:space="1" w:color="auto"/>
+          <w:right w:val="single" w:sz="4" w:space="4" w:color="auto"/>
+        </w:pBdr>
+        <w:rPr>
+          <w:rFonts w:ascii="Courier New" w:hAnsi="Courier New" w:cs="Courier New"/>
+          <w:sz w:val="16"/>
+          <w:szCs w:val="16"/>
+        </w:rPr>
+      </w:pPr>
+      <w:r>
+        <w:rPr>
+          <w:rFonts w:ascii="Courier New" w:hAnsi="Courier New" w:cs="Courier New"/>
+          <w:sz w:val="16"/>
+          <w:szCs w:val="16"/>
+        </w:rPr>
+        <w:tab/>
+      </w:r>
+      <w:proofErr w:type="spellStart"/>
+      <w:r>
+        <w:rPr>
+          <w:rFonts w:ascii="Courier New" w:hAnsi="Courier New" w:cs="Courier New"/>
+          <w:sz w:val="16"/>
+          <w:szCs w:val="16"/>
+        </w:rPr>
+        <w:t>while</w:t>
+      </w:r>
+      <w:proofErr w:type="spellEnd"/>
+      <w:r>
+        <w:rPr>
+          <w:rFonts w:ascii="Courier New" w:hAnsi="Courier New" w:cs="Courier New"/>
+          <w:sz w:val="16"/>
+          <w:szCs w:val="16"/>
+        </w:rPr>
+        <w:t>(i&lt;</w:t>
+      </w:r>
+      <w:proofErr w:type="spellStart"/>
+      <w:r>
+        <w:rPr>
+          <w:rFonts w:ascii="Courier New" w:hAnsi="Courier New" w:cs="Courier New"/>
+          <w:sz w:val="16"/>
+          <w:szCs w:val="16"/>
+        </w:rPr>
+        <w:t>sizeof</w:t>
+      </w:r>
+      <w:proofErr w:type="spellEnd"/>
+      <w:r>
+        <w:rPr>
+          <w:rFonts w:ascii="Courier New" w:hAnsi="Courier New" w:cs="Courier New"/>
+          <w:sz w:val="16"/>
+          <w:szCs w:val="16"/>
+        </w:rPr>
+        <w:t>(</w:t>
+      </w:r>
+      <w:proofErr w:type="spellStart"/>
+      <w:r>
+        <w:rPr>
+          <w:rFonts w:ascii="Courier New" w:hAnsi="Courier New" w:cs="Courier New"/>
+          <w:sz w:val="16"/>
+          <w:szCs w:val="16"/>
+        </w:rPr>
+        <w:t>mas</w:t>
+      </w:r>
+      <w:proofErr w:type="spellEnd"/>
+      <w:r>
+        <w:rPr>
+          <w:rFonts w:ascii="Courier New" w:hAnsi="Courier New" w:cs="Courier New"/>
+          <w:sz w:val="16"/>
+          <w:szCs w:val="16"/>
+        </w:rPr>
+        <w:t>)/</w:t>
+      </w:r>
+      <w:proofErr w:type="spellStart"/>
+      <w:r>
+        <w:rPr>
+          <w:rFonts w:ascii="Courier New" w:hAnsi="Courier New" w:cs="Courier New"/>
+          <w:sz w:val="16"/>
+          <w:szCs w:val="16"/>
+        </w:rPr>
+        <w:t>sizeof</w:t>
+      </w:r>
+      <w:proofErr w:type="spellEnd"/>
+      <w:r>
+        <w:rPr>
+          <w:rFonts w:ascii="Courier New" w:hAnsi="Courier New" w:cs="Courier New"/>
+          <w:sz w:val="16"/>
+          <w:szCs w:val="16"/>
+        </w:rPr>
+        <w:t>(</w:t>
+      </w:r>
+      <w:proofErr w:type="spellStart"/>
+      <w:r>
+        <w:rPr>
+          <w:rFonts w:ascii="Courier New" w:hAnsi="Courier New" w:cs="Courier New"/>
+          <w:sz w:val="16"/>
+          <w:szCs w:val="16"/>
+        </w:rPr>
+        <w:t>char</w:t>
+      </w:r>
+      <w:proofErr w:type="spellEnd"/>
+      <w:r>
+        <w:rPr>
+          <w:rFonts w:ascii="Courier New" w:hAnsi="Courier New" w:cs="Courier New"/>
+          <w:sz w:val="16"/>
+          <w:szCs w:val="16"/>
+        </w:rPr>
+        <w:t>))</w:t>
+      </w:r>
+    </w:p>
+    <w:p>
+      <w:pPr>
+        <w:pBdr>
+          <w:top w:val="single" w:sz="4" w:space="1" w:color="auto"/>
+          <w:left w:val="single" w:sz="4" w:space="4" w:color="auto"/>
+          <w:bottom w:val="single" w:sz="4" w:space="1" w:color="auto"/>
+          <w:right w:val="single" w:sz="4" w:space="4" w:color="auto"/>
+        </w:pBdr>
+        <w:rPr>
+          <w:rFonts w:ascii="Courier New" w:hAnsi="Courier New" w:cs="Courier New"/>
+          <w:sz w:val="16"/>
+          <w:szCs w:val="16"/>
+        </w:rPr>
+      </w:pPr>
+      <w:r>
+        <w:rPr>
+          <w:rFonts w:ascii="Courier New" w:hAnsi="Courier New" w:cs="Courier New"/>
+          <w:sz w:val="16"/>
+          <w:szCs w:val="16"/>
+        </w:rPr>
+        <w:tab/>
+        <w:t>{</w:t>
+      </w:r>
+    </w:p>
+    <w:p>
+      <w:pPr>
+        <w:pBdr>
+          <w:top w:val="single" w:sz="4" w:space="1" w:color="auto"/>
+          <w:left w:val="single" w:sz="4" w:space="4" w:color="auto"/>
+          <w:bottom w:val="single" w:sz="4" w:space="1" w:color="auto"/>
+          <w:right w:val="single" w:sz="4" w:space="4" w:color="auto"/>
+        </w:pBdr>
+        <w:rPr>
+          <w:rFonts w:ascii="Courier New" w:hAnsi="Courier New" w:cs="Courier New"/>
+          <w:sz w:val="16"/>
+          <w:szCs w:val="16"/>
+        </w:rPr>
+      </w:pPr>
+      <w:r>
+        <w:rPr>
+          <w:rFonts w:ascii="Courier New" w:hAnsi="Courier New" w:cs="Courier New"/>
+          <w:sz w:val="16"/>
+          <w:szCs w:val="16"/>
+        </w:rPr>
+        <w:tab/>
+      </w:r>
+      <w:proofErr w:type="spellStart"/>
+      <w:r>
+        <w:rPr>
+          <w:rFonts w:ascii="Courier New" w:hAnsi="Courier New" w:cs="Courier New"/>
+          <w:sz w:val="16"/>
+          <w:szCs w:val="16"/>
+        </w:rPr>
+        <w:t>do</w:t>
+      </w:r>
+      <w:proofErr w:type="spellEnd"/>
+    </w:p>
+    <w:p>
+      <w:pPr>
+        <w:pBdr>
+          <w:top w:val="single" w:sz="4" w:space="1" w:color="auto"/>
+          <w:left w:val="single" w:sz="4" w:space="4" w:color="auto"/>
+          <w:bottom w:val="single" w:sz="4" w:space="1" w:color="auto"/>
+          <w:right w:val="single" w:sz="4" w:space="4" w:color="auto"/>
+        </w:pBdr>
+        <w:rPr>
+          <w:rFonts w:ascii="Courier New" w:hAnsi="Courier New" w:cs="Courier New"/>
+          <w:sz w:val="16"/>
+          <w:szCs w:val="16"/>
+        </w:rPr>
+      </w:pPr>
+      <w:r>
+        <w:rPr>
+          <w:rFonts w:ascii="Courier New" w:hAnsi="Courier New" w:cs="Courier New"/>
+          <w:sz w:val="16"/>
+          <w:szCs w:val="16"/>
+        </w:rPr>
+        <w:tab/>
+        <w:t>{</w:t>
+      </w:r>
+    </w:p>
+    <w:p>
+      <w:pPr>
+        <w:pBdr>
+          <w:top w:val="single" w:sz="4" w:space="1" w:color="auto"/>
+          <w:left w:val="single" w:sz="4" w:space="4" w:color="auto"/>
+          <w:bottom w:val="single" w:sz="4" w:space="1" w:color="auto"/>
+          <w:right w:val="single" w:sz="4" w:space="4" w:color="auto"/>
+        </w:pBdr>
+        <w:rPr>
+          <w:rFonts w:ascii="Courier New" w:hAnsi="Courier New" w:cs="Courier New"/>
+          <w:sz w:val="16"/>
+          <w:szCs w:val="16"/>
+        </w:rPr>
+      </w:pPr>
+      <w:r>
+        <w:rPr>
+          <w:rFonts w:ascii="Courier New" w:hAnsi="Courier New" w:cs="Courier New"/>
+          <w:sz w:val="16"/>
+          <w:szCs w:val="16"/>
+        </w:rPr>
+        <w:tab/>
+      </w:r>
+      <w:r>
+        <w:rPr>
+          <w:rFonts w:ascii="Courier New" w:hAnsi="Courier New" w:cs="Courier New"/>
+          <w:sz w:val="16"/>
+          <w:szCs w:val="16"/>
+        </w:rPr>
+        <w:tab/>
+      </w:r>
+      <w:proofErr w:type="spellStart"/>
+      <w:r>
+        <w:rPr>
+          <w:rFonts w:ascii="Courier New" w:hAnsi="Courier New" w:cs="Courier New"/>
+          <w:sz w:val="16"/>
+          <w:szCs w:val="16"/>
+        </w:rPr>
+        <w:t>outportb</w:t>
+      </w:r>
+      <w:proofErr w:type="spellEnd"/>
+      <w:r>
+        <w:rPr>
+          <w:rFonts w:ascii="Courier New" w:hAnsi="Courier New" w:cs="Courier New"/>
+          <w:sz w:val="16"/>
+          <w:szCs w:val="16"/>
+        </w:rPr>
+        <w:t>(0x3f9,mas[i]);</w:t>
+      </w:r>
+    </w:p>
+    <w:p>
+      <w:pPr>
+        <w:pBdr>
+          <w:top w:val="single" w:sz="4" w:space="1" w:color="auto"/>
+          <w:left w:val="single" w:sz="4" w:space="4" w:color="auto"/>
+          <w:bottom w:val="single" w:sz="4" w:space="1" w:color="auto"/>
+          <w:right w:val="single" w:sz="4" w:space="4" w:color="auto"/>
+        </w:pBdr>
+        <w:rPr>
+          <w:rFonts w:ascii="Courier New" w:hAnsi="Courier New" w:cs="Courier New"/>
+          <w:sz w:val="16"/>
+          <w:szCs w:val="16"/>
+        </w:rPr>
+      </w:pPr>
+      <w:r>
+        <w:rPr>
+          <w:rFonts w:ascii="Courier New" w:hAnsi="Courier New" w:cs="Courier New"/>
+          <w:sz w:val="16"/>
+          <w:szCs w:val="16"/>
+        </w:rPr>
+        <w:tab/>
+      </w:r>
+      <w:r>
+        <w:rPr>
+          <w:rFonts w:ascii="Courier New" w:hAnsi="Courier New" w:cs="Courier New"/>
+          <w:sz w:val="16"/>
+          <w:szCs w:val="16"/>
+        </w:rPr>
+        <w:tab/>
+        <w:t>i++;</w:t>
+      </w:r>
+    </w:p>
+    <w:p>
+      <w:pPr>
+        <w:pBdr>
+          <w:top w:val="single" w:sz="4" w:space="1" w:color="auto"/>
+          <w:left w:val="single" w:sz="4" w:space="4" w:color="auto"/>
+          <w:bottom w:val="single" w:sz="4" w:space="1" w:color="auto"/>
+          <w:right w:val="single" w:sz="4" w:space="4" w:color="auto"/>
+        </w:pBdr>
+        <w:rPr>
+          <w:rFonts w:ascii="Courier New" w:hAnsi="Courier New" w:cs="Courier New"/>
+          <w:sz w:val="16"/>
+          <w:szCs w:val="16"/>
+        </w:rPr>
+      </w:pPr>
+      <w:r>
+        <w:rPr>
+          <w:rFonts w:ascii="Courier New" w:hAnsi="Courier New" w:cs="Courier New"/>
+          <w:sz w:val="16"/>
+          <w:szCs w:val="16"/>
+        </w:rPr>
+        <w:tab/>
+        <w:t>}</w:t>
+      </w:r>
+      <w:proofErr w:type="spellStart"/>
+      <w:r>
+        <w:rPr>
+          <w:rFonts w:ascii="Courier New" w:hAnsi="Courier New" w:cs="Courier New"/>
+          <w:sz w:val="16"/>
+          <w:szCs w:val="16"/>
+        </w:rPr>
+        <w:t>while</w:t>
+      </w:r>
+      <w:proofErr w:type="spellEnd"/>
+      <w:r>
+        <w:rPr>
+          <w:rFonts w:ascii="Courier New" w:hAnsi="Courier New" w:cs="Courier New"/>
+          <w:sz w:val="16"/>
+          <w:szCs w:val="16"/>
+        </w:rPr>
+        <w:t>((</w:t>
+      </w:r>
+      <w:proofErr w:type="spellStart"/>
+      <w:r>
+        <w:rPr>
+          <w:rFonts w:ascii="Courier New" w:hAnsi="Courier New" w:cs="Courier New"/>
+          <w:sz w:val="16"/>
+          <w:szCs w:val="16"/>
+        </w:rPr>
+        <w:t>inport</w:t>
+      </w:r>
+      <w:proofErr w:type="spellEnd"/>
+      <w:r>
+        <w:rPr>
+          <w:rFonts w:ascii="Courier New" w:hAnsi="Courier New" w:cs="Courier New"/>
+          <w:sz w:val="16"/>
+          <w:szCs w:val="16"/>
+        </w:rPr>
+        <w:t>(0x3fd)&amp;0x20)==0);</w:t>
+      </w:r>
+    </w:p>
+    <w:p>
+      <w:pPr>
+        <w:pBdr>
+          <w:top w:val="single" w:sz="4" w:space="1" w:color="auto"/>
+          <w:left w:val="single" w:sz="4" w:space="4" w:color="auto"/>
+          <w:bottom w:val="single" w:sz="4" w:space="1" w:color="auto"/>
+          <w:right w:val="single" w:sz="4" w:space="4" w:color="auto"/>
+        </w:pBdr>
+        <w:rPr>
+          <w:rFonts w:ascii="Courier New" w:hAnsi="Courier New" w:cs="Courier New"/>
+          <w:sz w:val="16"/>
+          <w:szCs w:val="16"/>
+        </w:rPr>
+      </w:pPr>
+      <w:r>
+        <w:rPr>
+          <w:rFonts w:ascii="Courier New" w:hAnsi="Courier New" w:cs="Courier New"/>
+          <w:sz w:val="16"/>
+          <w:szCs w:val="16"/>
+        </w:rPr>
+        <w:tab/>
+      </w:r>
+      <w:proofErr w:type="spellStart"/>
+      <w:r>
+        <w:rPr>
+          <w:rFonts w:ascii="Courier New" w:hAnsi="Courier New" w:cs="Courier New"/>
+          <w:sz w:val="16"/>
+          <w:szCs w:val="16"/>
+        </w:rPr>
+        <w:t>delay</w:t>
+      </w:r>
+      <w:proofErr w:type="spellEnd"/>
+      <w:r>
+        <w:rPr>
+          <w:rFonts w:ascii="Courier New" w:hAnsi="Courier New" w:cs="Courier New"/>
+          <w:sz w:val="16"/>
+          <w:szCs w:val="16"/>
+        </w:rPr>
+        <w:t>(100);</w:t>
+      </w:r>
+    </w:p>
+    <w:p>
+      <w:pPr>
+        <w:pBdr>
+          <w:top w:val="single" w:sz="4" w:space="1" w:color="auto"/>
+          <w:left w:val="single" w:sz="4" w:space="4" w:color="auto"/>
+          <w:bottom w:val="single" w:sz="4" w:space="1" w:color="auto"/>
+          <w:right w:val="single" w:sz="4" w:space="4" w:color="auto"/>
+        </w:pBdr>
+        <w:rPr>
+          <w:rFonts w:ascii="Courier New" w:hAnsi="Courier New" w:cs="Courier New"/>
+          <w:sz w:val="16"/>
+          <w:szCs w:val="16"/>
+        </w:rPr>
+      </w:pPr>
+      <w:r>
+        <w:rPr>
+          <w:rFonts w:ascii="Courier New" w:hAnsi="Courier New" w:cs="Courier New"/>
+          <w:sz w:val="16"/>
+          <w:szCs w:val="16"/>
+        </w:rPr>
+        <w:tab/>
+      </w:r>
+      <w:proofErr w:type="spellStart"/>
+      <w:r>
+        <w:rPr>
+          <w:rFonts w:ascii="Courier New" w:hAnsi="Courier New" w:cs="Courier New"/>
+          <w:sz w:val="16"/>
+          <w:szCs w:val="16"/>
+        </w:rPr>
+        <w:t>if</w:t>
+      </w:r>
+      <w:proofErr w:type="spellEnd"/>
+      <w:r>
+        <w:rPr>
+          <w:rFonts w:ascii="Courier New" w:hAnsi="Courier New" w:cs="Courier New"/>
+          <w:sz w:val="16"/>
+          <w:szCs w:val="16"/>
+        </w:rPr>
+        <w:t>(</w:t>
+      </w:r>
+      <w:proofErr w:type="spellStart"/>
+      <w:r>
+        <w:rPr>
+          <w:rFonts w:ascii="Courier New" w:hAnsi="Courier New" w:cs="Courier New"/>
+          <w:sz w:val="16"/>
+          <w:szCs w:val="16"/>
+        </w:rPr>
+        <w:t>inport</w:t>
+      </w:r>
+      <w:proofErr w:type="spellEnd"/>
+      <w:r>
+        <w:rPr>
+          <w:rFonts w:ascii="Courier New" w:hAnsi="Courier New" w:cs="Courier New"/>
+          <w:sz w:val="16"/>
+          <w:szCs w:val="16"/>
+        </w:rPr>
+        <w:t>(0x3fd)&amp;0x1)==1)</w:t>
+      </w:r>
+    </w:p>
+    <w:p>
+      <w:pPr>
+        <w:pBdr>
+          <w:top w:val="single" w:sz="4" w:space="1" w:color="auto"/>
+          <w:left w:val="single" w:sz="4" w:space="4" w:color="auto"/>
+          <w:bottom w:val="single" w:sz="4" w:space="1" w:color="auto"/>
+          <w:right w:val="single" w:sz="4" w:space="4" w:color="auto"/>
+        </w:pBdr>
+        <w:rPr>
+          <w:rFonts w:ascii="Courier New" w:hAnsi="Courier New" w:cs="Courier New"/>
+          <w:sz w:val="16"/>
+          <w:szCs w:val="16"/>
+        </w:rPr>
+      </w:pPr>
+      <w:r>
+        <w:rPr>
+          <w:rFonts w:ascii="Courier New" w:hAnsi="Courier New" w:cs="Courier New"/>
+          <w:sz w:val="16"/>
+          <w:szCs w:val="16"/>
+        </w:rPr>
+        <w:tab/>
+      </w:r>
+      <w:proofErr w:type="spellStart"/>
+      <w:r>
+        <w:rPr>
+          <w:rFonts w:ascii="Courier New" w:hAnsi="Courier New" w:cs="Courier New"/>
+          <w:sz w:val="16"/>
+          <w:szCs w:val="16"/>
+        </w:rPr>
+        <w:t>printf</w:t>
+      </w:r>
+      <w:proofErr w:type="spellEnd"/>
+      <w:r>
+        <w:rPr>
+          <w:rFonts w:ascii="Courier New" w:hAnsi="Courier New" w:cs="Courier New"/>
+          <w:sz w:val="16"/>
+          <w:szCs w:val="16"/>
+        </w:rPr>
+        <w:t>("</w:t>
+      </w:r>
+      <w:proofErr w:type="spellStart"/>
+      <w:r>
+        <w:rPr>
+          <w:rFonts w:ascii="Courier New" w:hAnsi="Courier New" w:cs="Courier New"/>
+          <w:sz w:val="16"/>
+          <w:szCs w:val="16"/>
+        </w:rPr>
+        <w:t>Обрыв</w:t>
+      </w:r>
+      <w:proofErr w:type="spellEnd"/>
+      <w:r>
+        <w:rPr>
+          <w:rFonts w:ascii="Courier New" w:hAnsi="Courier New" w:cs="Courier New"/>
+          <w:sz w:val="16"/>
+          <w:szCs w:val="16"/>
+        </w:rPr>
+        <w:t xml:space="preserve"> </w:t>
+      </w:r>
+      <w:proofErr w:type="spellStart"/>
+      <w:r>
+        <w:rPr>
+          <w:rFonts w:ascii="Courier New" w:hAnsi="Courier New" w:cs="Courier New"/>
+          <w:sz w:val="16"/>
+          <w:szCs w:val="16"/>
+        </w:rPr>
+        <w:t>линии</w:t>
+      </w:r>
+      <w:proofErr w:type="spellEnd"/>
+      <w:r>
+        <w:rPr>
+          <w:rFonts w:ascii="Courier New" w:hAnsi="Courier New" w:cs="Courier New"/>
+          <w:sz w:val="16"/>
+          <w:szCs w:val="16"/>
+        </w:rPr>
+        <w:t>");</w:t>
+      </w:r>
+    </w:p>
+    <w:p>
+      <w:pPr>
+        <w:pBdr>
+          <w:top w:val="single" w:sz="4" w:space="1" w:color="auto"/>
+          <w:left w:val="single" w:sz="4" w:space="4" w:color="auto"/>
+          <w:bottom w:val="single" w:sz="4" w:space="1" w:color="auto"/>
+          <w:right w:val="single" w:sz="4" w:space="4" w:color="auto"/>
+        </w:pBdr>
+        <w:rPr>
+          <w:rFonts w:ascii="Courier New" w:hAnsi="Courier New" w:cs="Courier New"/>
+          <w:sz w:val="16"/>
+          <w:szCs w:val="16"/>
+        </w:rPr>
+      </w:pPr>
+      <w:r>
+        <w:rPr>
+          <w:rFonts w:ascii="Courier New" w:hAnsi="Courier New" w:cs="Courier New"/>
+          <w:sz w:val="16"/>
+          <w:szCs w:val="16"/>
+        </w:rPr>
+        <w:tab/>
+        <w:t>}</w:t>
+      </w:r>
+    </w:p>
+    <w:p>
+      <w:pPr>
+        <w:pBdr>
+          <w:top w:val="single" w:sz="4" w:space="1" w:color="auto"/>
+          <w:left w:val="single" w:sz="4" w:space="4" w:color="auto"/>
+          <w:bottom w:val="single" w:sz="4" w:space="1" w:color="auto"/>
+          <w:right w:val="single" w:sz="4" w:space="4" w:color="auto"/>
+        </w:pBdr>
+        <w:rPr>
+          <w:rFonts w:ascii="Courier New" w:hAnsi="Courier New" w:cs="Courier New"/>
+          <w:sz w:val="16"/>
+          <w:szCs w:val="16"/>
+        </w:rPr>
+      </w:pPr>
+      <w:r>
+        <w:rPr>
+          <w:rFonts w:ascii="Courier New" w:hAnsi="Courier New" w:cs="Courier New"/>
+          <w:sz w:val="16"/>
+          <w:szCs w:val="16"/>
+        </w:rPr>
+        <w:tab/>
+      </w:r>
+      <w:proofErr w:type="spellStart"/>
+      <w:r>
+        <w:rPr>
+          <w:rFonts w:ascii="Courier New" w:hAnsi="Courier New" w:cs="Courier New"/>
+          <w:sz w:val="16"/>
+          <w:szCs w:val="16"/>
+        </w:rPr>
+        <w:t>getchar</w:t>
+      </w:r>
+      <w:proofErr w:type="spellEnd"/>
+      <w:r>
+        <w:rPr>
+          <w:rFonts w:ascii="Courier New" w:hAnsi="Courier New" w:cs="Courier New"/>
+          <w:sz w:val="16"/>
+          <w:szCs w:val="16"/>
+        </w:rPr>
+        <w:t>();</w:t>
+      </w:r>
+    </w:p>
+    <w:p>
+      <w:pPr>
+        <w:pBdr>
+          <w:top w:val="single" w:sz="4" w:space="1" w:color="auto"/>
+          <w:left w:val="single" w:sz="4" w:space="4" w:color="auto"/>
+          <w:bottom w:val="single" w:sz="4" w:space="1" w:color="auto"/>
+          <w:right w:val="single" w:sz="4" w:space="4" w:color="auto"/>
+        </w:pBdr>
+        <w:rPr>
+          <w:rFonts w:ascii="Courier New" w:hAnsi="Courier New" w:cs="Courier New"/>
+          <w:sz w:val="16"/>
+          <w:szCs w:val="16"/>
+        </w:rPr>
+      </w:pPr>
+      <w:r>
+        <w:rPr>
+          <w:rFonts w:ascii="Courier New" w:hAnsi="Courier New" w:cs="Courier New"/>
+          <w:sz w:val="16"/>
+          <w:szCs w:val="16"/>
+        </w:rPr>
+        <w:tab/>
+        <w:t>}</w:t>
+      </w:r>
+    </w:p>
+    <w:p>
+      <w:pPr>
+        <w:pBdr>
+          <w:top w:val="single" w:sz="4" w:space="1" w:color="auto"/>
+          <w:left w:val="single" w:sz="4" w:space="4" w:color="auto"/>
+          <w:bottom w:val="single" w:sz="4" w:space="1" w:color="auto"/>
+          <w:right w:val="single" w:sz="4" w:space="4" w:color="auto"/>
+        </w:pBdr>
+        <w:rPr>
+          <w:rFonts w:ascii="Courier New" w:hAnsi="Courier New" w:cs="Courier New"/>
+          <w:sz w:val="16"/>
+          <w:szCs w:val="16"/>
+        </w:rPr>
+      </w:pPr>
+      <w:r>
+        <w:rPr>
+          <w:rFonts w:ascii="Courier New" w:hAnsi="Courier New" w:cs="Courier New"/>
+          <w:sz w:val="16"/>
+          <w:szCs w:val="16"/>
+        </w:rPr>
+        <w:t>}</w:t>
+      </w:r>
+    </w:p>
+    <w:p>
+      <w:pPr>
+        <w:rPr>
+          <w:rFonts w:ascii="Courier New" w:hAnsi="Courier New" w:cs="Courier New"/>
+          <w:sz w:val="16"/>
+          <w:szCs w:val="16"/>
+        </w:rPr>
+      </w:pPr>
+    </w:p>
+    <w:p>
+      <w:pPr>
+        <w:rPr>
+          <w:rFonts w:ascii="Courier New" w:hAnsi="Courier New" w:cs="Courier New"/>
+          <w:sz w:val="16"/>
+          <w:szCs w:val="16"/>
+        </w:rPr>
+      </w:pPr>
+    </w:p>
+    <w:p>
+      <w:proofErr w:type="spellStart"/>
+      <w:r>
+        <w:t>Выводы</w:t>
+      </w:r>
+      <w:proofErr w:type="spellEnd"/>
+      <w:r>
+        <w:t xml:space="preserve">: В </w:t>
+      </w:r>
+      <w:proofErr w:type="spellStart"/>
+      <w:r>
+        <w:t>ходе</w:t>
+      </w:r>
+      <w:proofErr w:type="spellEnd"/>
+      <w:r>
+        <w:t xml:space="preserve"> </w:t>
+      </w:r>
+      <w:proofErr w:type="spellStart"/>
+      <w:r>
+        <w:t>выполнения</w:t>
+      </w:r>
+      <w:proofErr w:type="spellEnd"/>
+      <w:r>
+        <w:t xml:space="preserve"> </w:t>
+      </w:r>
+      <w:proofErr w:type="spellStart"/>
+      <w:r>
+        <w:t>лабораторной</w:t>
+      </w:r>
+      <w:proofErr w:type="spellEnd"/>
+      <w:r>
+        <w:t xml:space="preserve"> </w:t>
+      </w:r>
+      <w:proofErr w:type="spellStart"/>
+      <w:r>
+        <w:t>работы</w:t>
+      </w:r>
+      <w:proofErr w:type="spellEnd"/>
+      <w:r>
+        <w:t xml:space="preserve"> 5 я </w:t>
+      </w:r>
+      <w:proofErr w:type="spellStart"/>
+      <w:r>
+        <w:t>приобрела</w:t>
+      </w:r>
+      <w:proofErr w:type="spellEnd"/>
+      <w:r>
+        <w:t xml:space="preserve"> </w:t>
+      </w:r>
+      <w:proofErr w:type="spellStart"/>
+      <w:r>
+        <w:t>навыки</w:t>
+      </w:r>
+      <w:proofErr w:type="spellEnd"/>
+      <w:r>
+        <w:t xml:space="preserve"> по </w:t>
+      </w:r>
+      <w:proofErr w:type="spellStart"/>
+      <w:r>
+        <w:t>программированию</w:t>
+      </w:r>
+      <w:proofErr w:type="spellEnd"/>
+      <w:r>
+        <w:t xml:space="preserve"> асинхронного адаптера, </w:t>
+      </w:r>
+      <w:proofErr w:type="spellStart"/>
+      <w:r>
+        <w:t>организации</w:t>
+      </w:r>
+      <w:proofErr w:type="spellEnd"/>
+      <w:r>
+        <w:t xml:space="preserve"> </w:t>
+      </w:r>
+      <w:proofErr w:type="spellStart"/>
+      <w:r>
+        <w:t>передачи</w:t>
+      </w:r>
+      <w:proofErr w:type="spellEnd"/>
+      <w:r>
+        <w:t xml:space="preserve"> и </w:t>
+      </w:r>
+      <w:proofErr w:type="spellStart"/>
+      <w:r>
+        <w:t>приема</w:t>
+      </w:r>
+      <w:proofErr w:type="spellEnd"/>
+      <w:r>
+        <w:t xml:space="preserve"> </w:t>
+      </w:r>
+      <w:proofErr w:type="spellStart"/>
+      <w:r>
+        <w:t>данных</w:t>
+      </w:r>
+      <w:proofErr w:type="spellEnd"/>
+      <w:r>
+        <w:t xml:space="preserve"> с </w:t>
+      </w:r>
+      <w:proofErr w:type="spellStart"/>
+      <w:r>
+        <w:t>помощью</w:t>
+      </w:r>
+      <w:proofErr w:type="spellEnd"/>
+      <w:r>
+        <w:t xml:space="preserve"> </w:t>
+      </w:r>
+      <w:proofErr w:type="spellStart"/>
+      <w:r>
+        <w:t>последовательного</w:t>
+      </w:r>
+      <w:proofErr w:type="spellEnd"/>
+      <w:r>
+        <w:t xml:space="preserve"> </w:t>
+      </w:r>
+      <w:proofErr w:type="spellStart"/>
+      <w:r>
+        <w:t>интерфейса</w:t>
+      </w:r>
+      <w:proofErr w:type="spellEnd"/>
+      <w:r>
+        <w:t>.</w:t>
+      </w:r>
+    </w:p>
+    <w:p/>
+    <w:p>
+      <w:proofErr w:type="spellStart"/>
+      <w:r>
+        <w:t>Контрольные</w:t>
+      </w:r>
+      <w:proofErr w:type="spellEnd"/>
+      <w:r>
+        <w:t xml:space="preserve"> </w:t>
+      </w:r>
+      <w:proofErr w:type="spellStart"/>
+      <w:r>
+        <w:t>вопросы</w:t>
+      </w:r>
+      <w:proofErr w:type="spellEnd"/>
+      <w:r>
+        <w:t>:</w:t>
+      </w:r>
+    </w:p>
+    <w:p>
+      <w:r>
+        <w:t xml:space="preserve">1. </w:t>
+      </w:r>
+      <w:proofErr w:type="spellStart"/>
+      <w:r>
+        <w:t>Что</w:t>
+      </w:r>
+      <w:proofErr w:type="spellEnd"/>
+      <w:r>
+        <w:t xml:space="preserve"> </w:t>
+      </w:r>
+      <w:proofErr w:type="spellStart"/>
+      <w:r>
+        <w:t>такое</w:t>
+      </w:r>
+      <w:proofErr w:type="spellEnd"/>
+      <w:r>
+        <w:t xml:space="preserve"> </w:t>
+      </w:r>
+      <w:proofErr w:type="spellStart"/>
+      <w:r>
+        <w:t>асинхронный</w:t>
+      </w:r>
+      <w:proofErr w:type="spellEnd"/>
+      <w:r>
+        <w:t xml:space="preserve"> адаптер, </w:t>
+      </w:r>
+      <w:proofErr w:type="spellStart"/>
+      <w:r>
+        <w:t>каково</w:t>
+      </w:r>
+      <w:proofErr w:type="spellEnd"/>
+      <w:r>
+        <w:t xml:space="preserve"> его </w:t>
+      </w:r>
+      <w:proofErr w:type="spellStart"/>
+      <w:r>
+        <w:t>назначение</w:t>
+      </w:r>
+      <w:proofErr w:type="spellEnd"/>
+      <w:r>
+        <w:t>?</w:t>
+      </w:r>
+    </w:p>
+    <w:p>
+      <w:proofErr w:type="spellStart"/>
+      <w:r>
+        <w:t>Это</w:t>
+      </w:r>
+      <w:proofErr w:type="spellEnd"/>
+      <w:r>
+        <w:t xml:space="preserve"> </w:t>
+      </w:r>
+      <w:proofErr w:type="spellStart"/>
+      <w:r>
+        <w:t>периферийное</w:t>
+      </w:r>
+      <w:proofErr w:type="spellEnd"/>
+      <w:r>
+        <w:t xml:space="preserve"> </w:t>
+      </w:r>
+      <w:proofErr w:type="spellStart"/>
+      <w:r>
+        <w:t>устройство</w:t>
+      </w:r>
+      <w:proofErr w:type="spellEnd"/>
+      <w:r>
+        <w:t xml:space="preserve"> </w:t>
+      </w:r>
+      <w:proofErr w:type="spellStart"/>
+      <w:r>
+        <w:t>компьютера</w:t>
+      </w:r>
+      <w:proofErr w:type="spellEnd"/>
+      <w:r>
+        <w:t xml:space="preserve">, </w:t>
+      </w:r>
+      <w:proofErr w:type="spellStart"/>
+      <w:r>
+        <w:t>который</w:t>
+      </w:r>
+      <w:proofErr w:type="spellEnd"/>
+      <w:r>
+        <w:t xml:space="preserve"> </w:t>
+      </w:r>
+      <w:proofErr w:type="spellStart"/>
+      <w:r>
+        <w:t>предназначен</w:t>
+      </w:r>
+      <w:proofErr w:type="spellEnd"/>
+      <w:r>
+        <w:t xml:space="preserve"> для асинхронного </w:t>
+      </w:r>
+      <w:proofErr w:type="spellStart"/>
+      <w:r>
+        <w:t>приема</w:t>
+      </w:r>
+      <w:proofErr w:type="spellEnd"/>
+      <w:r>
+        <w:t xml:space="preserve"> и </w:t>
+      </w:r>
+      <w:proofErr w:type="spellStart"/>
+      <w:r>
+        <w:t>передачи</w:t>
+      </w:r>
+      <w:proofErr w:type="spellEnd"/>
+      <w:r>
+        <w:t xml:space="preserve"> </w:t>
+      </w:r>
+      <w:proofErr w:type="spellStart"/>
+      <w:r>
+        <w:t>данных</w:t>
+      </w:r>
+      <w:proofErr w:type="spellEnd"/>
+      <w:r>
+        <w:t xml:space="preserve"> на </w:t>
+      </w:r>
+      <w:proofErr w:type="spellStart"/>
+      <w:r>
+        <w:t>физическом</w:t>
+      </w:r>
+      <w:proofErr w:type="spellEnd"/>
+      <w:r>
+        <w:t xml:space="preserve"> </w:t>
+      </w:r>
+      <w:proofErr w:type="spellStart"/>
+      <w:r>
+        <w:t>уровне</w:t>
+      </w:r>
+      <w:proofErr w:type="spellEnd"/>
+      <w:r>
+        <w:t xml:space="preserve">. </w:t>
+      </w:r>
+      <w:proofErr w:type="spellStart"/>
+      <w:r>
+        <w:t>Обычно</w:t>
+      </w:r>
+      <w:proofErr w:type="spellEnd"/>
+      <w:r>
+        <w:t xml:space="preserve"> он </w:t>
+      </w:r>
+      <w:proofErr w:type="spellStart"/>
+      <w:r>
+        <w:t>представляет</w:t>
+      </w:r>
+      <w:proofErr w:type="spellEnd"/>
+      <w:r>
+        <w:t xml:space="preserve"> </w:t>
+      </w:r>
+      <w:proofErr w:type="spellStart"/>
+      <w:r>
+        <w:t>собой</w:t>
+      </w:r>
+      <w:proofErr w:type="spellEnd"/>
+      <w:r>
+        <w:t xml:space="preserve"> </w:t>
+      </w:r>
+      <w:proofErr w:type="spellStart"/>
+      <w:r>
+        <w:t>отдельную</w:t>
+      </w:r>
+      <w:proofErr w:type="spellEnd"/>
+      <w:r>
+        <w:t xml:space="preserve"> плату </w:t>
+      </w:r>
+      <w:proofErr w:type="spellStart"/>
+      <w:r>
+        <w:t>или</w:t>
+      </w:r>
+      <w:proofErr w:type="spellEnd"/>
+      <w:r>
+        <w:t xml:space="preserve"> же </w:t>
+      </w:r>
+      <w:proofErr w:type="spellStart"/>
+      <w:r>
+        <w:t>расположен</w:t>
+      </w:r>
+      <w:proofErr w:type="spellEnd"/>
+      <w:r>
+        <w:t xml:space="preserve"> прямо на </w:t>
+      </w:r>
+      <w:proofErr w:type="spellStart"/>
+      <w:r>
+        <w:t>материнской</w:t>
+      </w:r>
+      <w:proofErr w:type="spellEnd"/>
+      <w:r>
+        <w:t xml:space="preserve"> </w:t>
+      </w:r>
+      <w:proofErr w:type="spellStart"/>
+      <w:r>
+        <w:t>плате</w:t>
+      </w:r>
+      <w:proofErr w:type="spellEnd"/>
+      <w:r>
+        <w:t xml:space="preserve"> </w:t>
+      </w:r>
+      <w:proofErr w:type="spellStart"/>
+      <w:r>
+        <w:t>компьютера</w:t>
+      </w:r>
+      <w:proofErr w:type="spellEnd"/>
+      <w:r>
+        <w:t xml:space="preserve">. Его </w:t>
+      </w:r>
+      <w:proofErr w:type="spellStart"/>
+      <w:r>
+        <w:t>называют</w:t>
+      </w:r>
+      <w:proofErr w:type="spellEnd"/>
+      <w:r>
+        <w:t xml:space="preserve"> </w:t>
+      </w:r>
+      <w:proofErr w:type="spellStart"/>
+      <w:r>
+        <w:t>еще</w:t>
+      </w:r>
+      <w:proofErr w:type="spellEnd"/>
+      <w:r>
+        <w:t xml:space="preserve"> </w:t>
+      </w:r>
+      <w:proofErr w:type="spellStart"/>
+      <w:r>
+        <w:t>асинхронным</w:t>
+      </w:r>
+      <w:proofErr w:type="spellEnd"/>
+      <w:r>
+        <w:t xml:space="preserve"> адаптером RS-232-C, </w:t>
+      </w:r>
+      <w:proofErr w:type="spellStart"/>
+      <w:r>
+        <w:t>или</w:t>
+      </w:r>
+      <w:proofErr w:type="spellEnd"/>
+      <w:r>
+        <w:t xml:space="preserve"> портом RS-232-C. </w:t>
+      </w:r>
+      <w:proofErr w:type="spellStart"/>
+      <w:r>
+        <w:t>Каждый</w:t>
+      </w:r>
+      <w:proofErr w:type="spellEnd"/>
+      <w:r>
+        <w:t xml:space="preserve"> </w:t>
+      </w:r>
+      <w:proofErr w:type="spellStart"/>
+      <w:r>
+        <w:t>асинхронный</w:t>
+      </w:r>
+      <w:proofErr w:type="spellEnd"/>
+      <w:r>
+        <w:t xml:space="preserve"> адаптер </w:t>
+      </w:r>
+      <w:proofErr w:type="spellStart"/>
+      <w:r>
+        <w:t>обычно</w:t>
+      </w:r>
+      <w:proofErr w:type="spellEnd"/>
+      <w:r>
+        <w:t xml:space="preserve"> </w:t>
+      </w:r>
+      <w:proofErr w:type="spellStart"/>
+      <w:r>
+        <w:t>содержит</w:t>
+      </w:r>
+      <w:proofErr w:type="spellEnd"/>
+      <w:r>
+        <w:t xml:space="preserve"> </w:t>
+      </w:r>
+      <w:proofErr w:type="spellStart"/>
+      <w:r>
+        <w:t>несколько</w:t>
+      </w:r>
+      <w:proofErr w:type="spellEnd"/>
+      <w:r>
+        <w:t xml:space="preserve"> </w:t>
+      </w:r>
+      <w:proofErr w:type="spellStart"/>
+      <w:r>
+        <w:t>портов</w:t>
+      </w:r>
+      <w:proofErr w:type="spellEnd"/>
+      <w:r>
+        <w:t xml:space="preserve"> RS-232-C, через </w:t>
+      </w:r>
+      <w:proofErr w:type="spellStart"/>
+      <w:r>
+        <w:t>которые</w:t>
+      </w:r>
+      <w:proofErr w:type="spellEnd"/>
+      <w:r>
+        <w:t xml:space="preserve"> к </w:t>
+      </w:r>
+      <w:proofErr w:type="spellStart"/>
+      <w:r>
+        <w:t>компьютеру</w:t>
+      </w:r>
+      <w:proofErr w:type="spellEnd"/>
+      <w:r>
+        <w:t xml:space="preserve"> </w:t>
+      </w:r>
+      <w:proofErr w:type="spellStart"/>
+      <w:r>
+        <w:t>можно</w:t>
+      </w:r>
+      <w:proofErr w:type="spellEnd"/>
+      <w:r>
+        <w:t xml:space="preserve"> </w:t>
+      </w:r>
+      <w:proofErr w:type="spellStart"/>
+      <w:r>
+        <w:t>подключать</w:t>
+      </w:r>
+      <w:proofErr w:type="spellEnd"/>
+      <w:r>
+        <w:t xml:space="preserve"> </w:t>
+      </w:r>
+      <w:proofErr w:type="spellStart"/>
+      <w:r>
+        <w:t>внешние</w:t>
+      </w:r>
+      <w:proofErr w:type="spellEnd"/>
+      <w:r>
+        <w:t xml:space="preserve"> </w:t>
+      </w:r>
+      <w:proofErr w:type="spellStart"/>
+      <w:r>
+        <w:t>устройства</w:t>
+      </w:r>
+      <w:proofErr w:type="spellEnd"/>
+      <w:r>
+        <w:t>.</w:t>
+      </w:r>
+    </w:p>
+    <w:p>
+      <w:r>
+        <w:t xml:space="preserve">2. Дайте </w:t>
+      </w:r>
+      <w:proofErr w:type="spellStart"/>
+      <w:r>
+        <w:t>определение</w:t>
+      </w:r>
+      <w:proofErr w:type="spellEnd"/>
+      <w:r>
+        <w:t xml:space="preserve"> </w:t>
+      </w:r>
+      <w:proofErr w:type="spellStart"/>
+      <w:r>
+        <w:t>последовательной</w:t>
+      </w:r>
+      <w:proofErr w:type="spellEnd"/>
+      <w:r>
+        <w:t xml:space="preserve"> </w:t>
+      </w:r>
+      <w:proofErr w:type="spellStart"/>
+      <w:r>
+        <w:t>передачи</w:t>
+      </w:r>
+      <w:proofErr w:type="spellEnd"/>
+      <w:r>
+        <w:t xml:space="preserve"> </w:t>
+      </w:r>
+      <w:proofErr w:type="spellStart"/>
+      <w:r>
+        <w:t>данных</w:t>
+      </w:r>
+      <w:proofErr w:type="spellEnd"/>
+      <w:r>
+        <w:t xml:space="preserve">. </w:t>
+      </w:r>
+      <w:proofErr w:type="spellStart"/>
+      <w:r>
+        <w:t>Чем</w:t>
+      </w:r>
+      <w:proofErr w:type="spellEnd"/>
+      <w:r>
+        <w:t xml:space="preserve"> </w:t>
+      </w:r>
+      <w:proofErr w:type="spellStart"/>
+      <w:r>
+        <w:t>она</w:t>
+      </w:r>
+      <w:proofErr w:type="spellEnd"/>
+      <w:r>
+        <w:t xml:space="preserve"> </w:t>
+      </w:r>
+      <w:proofErr w:type="spellStart"/>
+      <w:r>
+        <w:t>отличается</w:t>
+      </w:r>
+      <w:proofErr w:type="spellEnd"/>
+      <w:r>
+        <w:t xml:space="preserve"> от </w:t>
+      </w:r>
+      <w:proofErr w:type="spellStart"/>
+      <w:r>
+        <w:t>параллельной</w:t>
+      </w:r>
+      <w:proofErr w:type="spellEnd"/>
+      <w:r>
+        <w:t>?</w:t>
+      </w:r>
+    </w:p>
+    <w:p>
+      <w:proofErr w:type="spellStart"/>
+      <w:r>
+        <w:t>Последовательная</w:t>
+      </w:r>
+      <w:proofErr w:type="spellEnd"/>
+      <w:r>
+        <w:t xml:space="preserve"> передача </w:t>
+      </w:r>
+      <w:proofErr w:type="spellStart"/>
+      <w:r>
+        <w:t>данных</w:t>
+      </w:r>
+      <w:proofErr w:type="spellEnd"/>
+      <w:r>
+        <w:t xml:space="preserve"> </w:t>
+      </w:r>
+      <w:proofErr w:type="spellStart"/>
+      <w:r>
+        <w:t>означает</w:t>
+      </w:r>
+      <w:proofErr w:type="spellEnd"/>
+      <w:r>
+        <w:t xml:space="preserve">, </w:t>
+      </w:r>
+      <w:proofErr w:type="spellStart"/>
+      <w:r>
+        <w:t>что</w:t>
+      </w:r>
+      <w:proofErr w:type="spellEnd"/>
+      <w:r>
+        <w:t xml:space="preserve"> </w:t>
+      </w:r>
+      <w:proofErr w:type="spellStart"/>
+      <w:r>
+        <w:t>данные</w:t>
+      </w:r>
+      <w:proofErr w:type="spellEnd"/>
+      <w:r>
+        <w:t xml:space="preserve"> </w:t>
+      </w:r>
+      <w:proofErr w:type="spellStart"/>
+      <w:r>
+        <w:t>передаются</w:t>
+      </w:r>
+      <w:proofErr w:type="spellEnd"/>
+      <w:r>
+        <w:t xml:space="preserve"> с </w:t>
+      </w:r>
+      <w:proofErr w:type="spellStart"/>
+      <w:r>
+        <w:t>использованием</w:t>
+      </w:r>
+      <w:proofErr w:type="spellEnd"/>
+      <w:r>
+        <w:t xml:space="preserve"> </w:t>
+      </w:r>
+      <w:proofErr w:type="spellStart"/>
+      <w:r>
+        <w:t>единой</w:t>
+      </w:r>
+      <w:proofErr w:type="spellEnd"/>
+      <w:r>
+        <w:t xml:space="preserve"> </w:t>
+      </w:r>
+      <w:proofErr w:type="spellStart"/>
+      <w:r>
+        <w:t>линии</w:t>
+      </w:r>
+      <w:proofErr w:type="spellEnd"/>
+      <w:r>
+        <w:t>.</w:t>
+      </w:r>
+    </w:p>
+    <w:p>
+      <w:r>
+        <w:t xml:space="preserve">3. </w:t>
+      </w:r>
+      <w:proofErr w:type="spellStart"/>
+      <w:r>
+        <w:t>Определите</w:t>
+      </w:r>
+      <w:proofErr w:type="spellEnd"/>
+      <w:r>
+        <w:t xml:space="preserve"> </w:t>
+      </w:r>
+      <w:proofErr w:type="spellStart"/>
+      <w:r>
+        <w:t>назначение</w:t>
+      </w:r>
+      <w:proofErr w:type="spellEnd"/>
+      <w:r>
+        <w:t xml:space="preserve"> стартового, стопового </w:t>
+      </w:r>
+      <w:proofErr w:type="spellStart"/>
+      <w:r>
+        <w:t>битов</w:t>
+      </w:r>
+      <w:proofErr w:type="spellEnd"/>
+      <w:r>
+        <w:t xml:space="preserve"> и бита </w:t>
+      </w:r>
+      <w:proofErr w:type="spellStart"/>
+      <w:r>
+        <w:t>четности</w:t>
+      </w:r>
+      <w:proofErr w:type="spellEnd"/>
+      <w:r>
+        <w:t>.</w:t>
+      </w:r>
+    </w:p>
+    <w:p>
+      <w:proofErr w:type="spellStart"/>
+      <w:r>
+        <w:t>Стартовый</w:t>
+      </w:r>
+      <w:proofErr w:type="spellEnd"/>
+      <w:r>
+        <w:t xml:space="preserve"> </w:t>
+      </w:r>
+      <w:proofErr w:type="spellStart"/>
+      <w:r>
+        <w:t>бит</w:t>
+      </w:r>
+      <w:proofErr w:type="spellEnd"/>
+      <w:r>
+        <w:t xml:space="preserve"> </w:t>
+      </w:r>
+      <w:proofErr w:type="spellStart"/>
+      <w:r>
+        <w:t>сигнализирует</w:t>
+      </w:r>
+      <w:proofErr w:type="spellEnd"/>
+      <w:r>
+        <w:t xml:space="preserve"> о </w:t>
+      </w:r>
+      <w:proofErr w:type="spellStart"/>
+      <w:r>
+        <w:t>начале</w:t>
+      </w:r>
+      <w:proofErr w:type="spellEnd"/>
+      <w:r>
+        <w:t xml:space="preserve"> </w:t>
+      </w:r>
+      <w:proofErr w:type="spellStart"/>
+      <w:r>
+        <w:t>передачи</w:t>
+      </w:r>
+      <w:proofErr w:type="spellEnd"/>
+      <w:r>
+        <w:t xml:space="preserve"> </w:t>
+      </w:r>
+      <w:proofErr w:type="spellStart"/>
+      <w:r>
+        <w:t>данных</w:t>
+      </w:r>
+      <w:proofErr w:type="spellEnd"/>
+      <w:r>
+        <w:t xml:space="preserve">. </w:t>
+      </w:r>
+      <w:proofErr w:type="spellStart"/>
+      <w:r>
+        <w:t>Далее</w:t>
+      </w:r>
+      <w:proofErr w:type="spellEnd"/>
+      <w:r>
+        <w:t xml:space="preserve"> </w:t>
+      </w:r>
+      <w:proofErr w:type="spellStart"/>
+      <w:r>
+        <w:t>передаются</w:t>
+      </w:r>
+      <w:proofErr w:type="spellEnd"/>
+      <w:r>
+        <w:t xml:space="preserve"> </w:t>
+      </w:r>
+      <w:proofErr w:type="spellStart"/>
+      <w:r>
+        <w:t>биты</w:t>
+      </w:r>
+      <w:proofErr w:type="spellEnd"/>
+      <w:r>
+        <w:t xml:space="preserve"> </w:t>
+      </w:r>
+      <w:proofErr w:type="spellStart"/>
+      <w:r>
+        <w:t>данных</w:t>
+      </w:r>
+      <w:proofErr w:type="spellEnd"/>
+      <w:r>
+        <w:t xml:space="preserve">, </w:t>
+      </w:r>
+      <w:proofErr w:type="spellStart"/>
+      <w:r>
+        <w:t>сначала</w:t>
+      </w:r>
+      <w:proofErr w:type="spellEnd"/>
+      <w:r>
+        <w:t xml:space="preserve"> </w:t>
+      </w:r>
+      <w:proofErr w:type="spellStart"/>
+      <w:r>
+        <w:t>младшие</w:t>
+      </w:r>
+      <w:proofErr w:type="spellEnd"/>
+      <w:r>
+        <w:t xml:space="preserve">, потом </w:t>
+      </w:r>
+      <w:proofErr w:type="spellStart"/>
+      <w:r>
+        <w:t>старшие</w:t>
+      </w:r>
+      <w:proofErr w:type="spellEnd"/>
+      <w:r>
+        <w:t xml:space="preserve">. </w:t>
+      </w:r>
+      <w:proofErr w:type="spellStart"/>
+      <w:r>
+        <w:t>Если</w:t>
+      </w:r>
+      <w:proofErr w:type="spellEnd"/>
+      <w:r>
+        <w:t xml:space="preserve"> </w:t>
+      </w:r>
+      <w:proofErr w:type="spellStart"/>
+      <w:r>
+        <w:t>используется</w:t>
+      </w:r>
+      <w:proofErr w:type="spellEnd"/>
+      <w:r>
+        <w:t xml:space="preserve"> </w:t>
+      </w:r>
+      <w:proofErr w:type="spellStart"/>
+      <w:r>
+        <w:t>бит</w:t>
+      </w:r>
+      <w:proofErr w:type="spellEnd"/>
+      <w:r>
+        <w:t xml:space="preserve"> </w:t>
+      </w:r>
+      <w:proofErr w:type="spellStart"/>
+      <w:r>
+        <w:t>четности</w:t>
+      </w:r>
+      <w:proofErr w:type="spellEnd"/>
+      <w:r>
+        <w:t xml:space="preserve"> P, то </w:t>
+      </w:r>
+      <w:proofErr w:type="spellStart"/>
+      <w:r>
+        <w:t>передается</w:t>
+      </w:r>
+      <w:proofErr w:type="spellEnd"/>
+      <w:r>
+        <w:t xml:space="preserve"> и он. </w:t>
+      </w:r>
+      <w:proofErr w:type="spellStart"/>
+      <w:r>
+        <w:t>Бит</w:t>
+      </w:r>
+      <w:proofErr w:type="spellEnd"/>
+      <w:r>
+        <w:t xml:space="preserve"> </w:t>
+      </w:r>
+      <w:proofErr w:type="spellStart"/>
+      <w:r>
+        <w:t>четности</w:t>
+      </w:r>
+      <w:proofErr w:type="spellEnd"/>
+      <w:r>
+        <w:t xml:space="preserve"> </w:t>
+      </w:r>
+      <w:proofErr w:type="spellStart"/>
+      <w:r>
+        <w:t>имеет</w:t>
+      </w:r>
+      <w:proofErr w:type="spellEnd"/>
+      <w:r>
+        <w:t xml:space="preserve"> </w:t>
+      </w:r>
+      <w:proofErr w:type="spellStart"/>
+      <w:r>
+        <w:t>такое</w:t>
+      </w:r>
+      <w:proofErr w:type="spellEnd"/>
+      <w:r>
+        <w:t xml:space="preserve"> </w:t>
+      </w:r>
+      <w:proofErr w:type="spellStart"/>
+      <w:r>
+        <w:t>значение</w:t>
+      </w:r>
+      <w:proofErr w:type="spellEnd"/>
+      <w:r>
+        <w:t xml:space="preserve">, </w:t>
+      </w:r>
+      <w:proofErr w:type="spellStart"/>
+      <w:r>
+        <w:t>чтобы</w:t>
+      </w:r>
+      <w:proofErr w:type="spellEnd"/>
+      <w:r>
+        <w:t xml:space="preserve"> в пакете </w:t>
+      </w:r>
+      <w:proofErr w:type="spellStart"/>
+      <w:r>
+        <w:t>битов</w:t>
+      </w:r>
+      <w:proofErr w:type="spellEnd"/>
+      <w:r>
+        <w:t xml:space="preserve"> </w:t>
+      </w:r>
+      <w:proofErr w:type="spellStart"/>
+      <w:r>
+        <w:t>общее</w:t>
+      </w:r>
+      <w:proofErr w:type="spellEnd"/>
+      <w:r>
+        <w:t xml:space="preserve"> </w:t>
+      </w:r>
+      <w:proofErr w:type="spellStart"/>
+      <w:r>
+        <w:t>количество</w:t>
+      </w:r>
+      <w:proofErr w:type="spellEnd"/>
+      <w:r>
+        <w:t xml:space="preserve"> </w:t>
+      </w:r>
+      <w:proofErr w:type="spellStart"/>
+      <w:r>
+        <w:t>единиц</w:t>
+      </w:r>
+      <w:proofErr w:type="spellEnd"/>
+      <w:r>
+        <w:t xml:space="preserve"> (</w:t>
+      </w:r>
+      <w:proofErr w:type="spellStart"/>
+      <w:r>
+        <w:t>или</w:t>
+      </w:r>
+      <w:proofErr w:type="spellEnd"/>
+      <w:r>
+        <w:t xml:space="preserve"> </w:t>
+      </w:r>
+      <w:proofErr w:type="spellStart"/>
+      <w:r>
+        <w:t>нулей</w:t>
+      </w:r>
+      <w:proofErr w:type="spellEnd"/>
+      <w:r>
+        <w:t xml:space="preserve">) </w:t>
+      </w:r>
+      <w:proofErr w:type="spellStart"/>
+      <w:r>
+        <w:t>была</w:t>
+      </w:r>
+      <w:proofErr w:type="spellEnd"/>
+      <w:r>
+        <w:t xml:space="preserve"> </w:t>
+      </w:r>
+      <w:proofErr w:type="spellStart"/>
+      <w:r>
+        <w:t>парная</w:t>
+      </w:r>
+      <w:proofErr w:type="spellEnd"/>
+      <w:r>
+        <w:t xml:space="preserve"> </w:t>
+      </w:r>
+      <w:proofErr w:type="spellStart"/>
+      <w:r>
+        <w:t>или</w:t>
+      </w:r>
+      <w:proofErr w:type="spellEnd"/>
+      <w:r>
+        <w:t xml:space="preserve"> </w:t>
+      </w:r>
+      <w:proofErr w:type="spellStart"/>
+      <w:r>
+        <w:t>нечетное</w:t>
+      </w:r>
+      <w:proofErr w:type="spellEnd"/>
+      <w:r>
+        <w:t>.</w:t>
+      </w:r>
+    </w:p>
+    <w:p>
+      <w:r>
+        <w:t xml:space="preserve">В </w:t>
+      </w:r>
+      <w:proofErr w:type="spellStart"/>
+      <w:r>
+        <w:t>самом</w:t>
+      </w:r>
+      <w:proofErr w:type="spellEnd"/>
+      <w:r>
+        <w:t xml:space="preserve"> </w:t>
+      </w:r>
+      <w:proofErr w:type="spellStart"/>
+      <w:r>
+        <w:t>конце</w:t>
+      </w:r>
+      <w:proofErr w:type="spellEnd"/>
+      <w:r>
+        <w:t xml:space="preserve"> </w:t>
+      </w:r>
+      <w:proofErr w:type="spellStart"/>
+      <w:r>
+        <w:t>передаются</w:t>
+      </w:r>
+      <w:proofErr w:type="spellEnd"/>
+      <w:r>
+        <w:t xml:space="preserve"> один </w:t>
+      </w:r>
+      <w:proofErr w:type="spellStart"/>
+      <w:r>
+        <w:t>или</w:t>
+      </w:r>
+      <w:proofErr w:type="spellEnd"/>
+      <w:r>
+        <w:t xml:space="preserve"> два </w:t>
+      </w:r>
+      <w:proofErr w:type="spellStart"/>
+      <w:r>
+        <w:t>стоповых</w:t>
+      </w:r>
+      <w:proofErr w:type="spellEnd"/>
+      <w:r>
+        <w:t xml:space="preserve"> бита STOP, </w:t>
+      </w:r>
+      <w:proofErr w:type="spellStart"/>
+      <w:r>
+        <w:t>которые</w:t>
+      </w:r>
+      <w:proofErr w:type="spellEnd"/>
+      <w:r>
+        <w:t xml:space="preserve"> </w:t>
+      </w:r>
+      <w:proofErr w:type="spellStart"/>
+      <w:r>
+        <w:t>завершают</w:t>
+      </w:r>
+      <w:proofErr w:type="spellEnd"/>
+      <w:r>
+        <w:t xml:space="preserve"> передачу </w:t>
+      </w:r>
+      <w:proofErr w:type="spellStart"/>
+      <w:r>
+        <w:t>байта</w:t>
+      </w:r>
+      <w:proofErr w:type="spellEnd"/>
+      <w:r>
+        <w:t xml:space="preserve">. </w:t>
+      </w:r>
+      <w:proofErr w:type="spellStart"/>
+      <w:r>
+        <w:t>Затем</w:t>
+      </w:r>
+      <w:proofErr w:type="spellEnd"/>
+      <w:r>
+        <w:t xml:space="preserve"> </w:t>
+      </w:r>
+      <w:proofErr w:type="spellStart"/>
+      <w:r>
+        <w:t>уровень</w:t>
+      </w:r>
+      <w:proofErr w:type="spellEnd"/>
+      <w:r>
+        <w:t xml:space="preserve"> </w:t>
+      </w:r>
+      <w:proofErr w:type="spellStart"/>
+      <w:r>
+        <w:t>линии</w:t>
+      </w:r>
+      <w:proofErr w:type="spellEnd"/>
+      <w:r>
+        <w:t xml:space="preserve"> </w:t>
+      </w:r>
+      <w:proofErr w:type="spellStart"/>
+      <w:r>
+        <w:t>передачи</w:t>
+      </w:r>
+      <w:proofErr w:type="spellEnd"/>
+      <w:r>
+        <w:t xml:space="preserve"> </w:t>
+      </w:r>
+      <w:proofErr w:type="spellStart"/>
+      <w:r>
+        <w:t>снова</w:t>
+      </w:r>
+      <w:proofErr w:type="spellEnd"/>
+      <w:r>
+        <w:t xml:space="preserve"> </w:t>
+      </w:r>
+      <w:proofErr w:type="spellStart"/>
+      <w:r>
+        <w:t>устанавливается</w:t>
+      </w:r>
+      <w:proofErr w:type="spellEnd"/>
+      <w:r>
+        <w:t xml:space="preserve"> в 1 до </w:t>
+      </w:r>
+      <w:proofErr w:type="spellStart"/>
+      <w:r>
+        <w:t>прихода</w:t>
+      </w:r>
+      <w:proofErr w:type="spellEnd"/>
+      <w:r>
+        <w:t xml:space="preserve"> </w:t>
+      </w:r>
+      <w:proofErr w:type="spellStart"/>
+      <w:r>
+        <w:t>следующего</w:t>
+      </w:r>
+      <w:proofErr w:type="spellEnd"/>
+      <w:r>
+        <w:t xml:space="preserve"> стартового бита.</w:t>
+      </w:r>
+    </w:p>
+    <w:p>
+      <w:r>
+        <w:t xml:space="preserve">4. В </w:t>
+      </w:r>
+      <w:proofErr w:type="spellStart"/>
+      <w:r>
+        <w:t>каких</w:t>
+      </w:r>
+      <w:proofErr w:type="spellEnd"/>
+      <w:r>
+        <w:t xml:space="preserve"> </w:t>
+      </w:r>
+      <w:proofErr w:type="spellStart"/>
+      <w:r>
+        <w:t>единицах</w:t>
+      </w:r>
+      <w:proofErr w:type="spellEnd"/>
+      <w:r>
+        <w:t xml:space="preserve"> </w:t>
+      </w:r>
+      <w:proofErr w:type="spellStart"/>
+      <w:r>
+        <w:t>измеряется</w:t>
+      </w:r>
+      <w:proofErr w:type="spellEnd"/>
+      <w:r>
+        <w:t xml:space="preserve"> </w:t>
+      </w:r>
+      <w:proofErr w:type="spellStart"/>
+      <w:r>
+        <w:t>скорость</w:t>
+      </w:r>
+      <w:proofErr w:type="spellEnd"/>
+      <w:r>
+        <w:t xml:space="preserve"> </w:t>
+      </w:r>
+      <w:proofErr w:type="spellStart"/>
+      <w:r>
+        <w:t>передачи</w:t>
+      </w:r>
+      <w:proofErr w:type="spellEnd"/>
+      <w:r>
+        <w:t xml:space="preserve"> </w:t>
+      </w:r>
+      <w:proofErr w:type="spellStart"/>
+      <w:r>
+        <w:t>данных</w:t>
+      </w:r>
+      <w:proofErr w:type="spellEnd"/>
+      <w:r>
+        <w:t>?</w:t>
+      </w:r>
+    </w:p>
+    <w:p>
+      <w:proofErr w:type="spellStart"/>
+      <w:r>
+        <w:t>Скорость</w:t>
+      </w:r>
+      <w:proofErr w:type="spellEnd"/>
+      <w:r>
+        <w:t xml:space="preserve"> </w:t>
+      </w:r>
+      <w:proofErr w:type="spellStart"/>
+      <w:r>
+        <w:t>передачи</w:t>
+      </w:r>
+      <w:proofErr w:type="spellEnd"/>
+      <w:r>
+        <w:t xml:space="preserve"> </w:t>
+      </w:r>
+      <w:proofErr w:type="spellStart"/>
+      <w:r>
+        <w:t>данных</w:t>
+      </w:r>
+      <w:proofErr w:type="spellEnd"/>
+      <w:r>
+        <w:t xml:space="preserve"> </w:t>
+      </w:r>
+      <w:proofErr w:type="spellStart"/>
+      <w:r>
+        <w:t>обычно</w:t>
+      </w:r>
+      <w:proofErr w:type="spellEnd"/>
+      <w:r>
+        <w:t xml:space="preserve"> </w:t>
+      </w:r>
+      <w:proofErr w:type="spellStart"/>
+      <w:r>
+        <w:t>измеряется</w:t>
+      </w:r>
+      <w:proofErr w:type="spellEnd"/>
+      <w:r>
+        <w:t xml:space="preserve"> в </w:t>
+      </w:r>
+      <w:proofErr w:type="spellStart"/>
+      <w:r>
+        <w:t>бодах</w:t>
+      </w:r>
+      <w:proofErr w:type="spellEnd"/>
+      <w:r>
+        <w:t xml:space="preserve">. </w:t>
+      </w:r>
+      <w:proofErr w:type="spellStart"/>
+      <w:r>
+        <w:t>Боди</w:t>
+      </w:r>
+      <w:proofErr w:type="spellEnd"/>
+      <w:r>
+        <w:t xml:space="preserve"> - </w:t>
+      </w:r>
+      <w:proofErr w:type="spellStart"/>
+      <w:r>
+        <w:t>это</w:t>
+      </w:r>
+      <w:proofErr w:type="spellEnd"/>
+      <w:r>
+        <w:t xml:space="preserve"> </w:t>
+      </w:r>
+      <w:proofErr w:type="spellStart"/>
+      <w:r>
+        <w:t>количество</w:t>
+      </w:r>
+      <w:proofErr w:type="spellEnd"/>
+      <w:r>
+        <w:t xml:space="preserve"> </w:t>
+      </w:r>
+      <w:proofErr w:type="spellStart"/>
+      <w:r>
+        <w:t>битов</w:t>
+      </w:r>
+      <w:proofErr w:type="spellEnd"/>
+      <w:r>
+        <w:t xml:space="preserve">, </w:t>
+      </w:r>
+      <w:proofErr w:type="spellStart"/>
+      <w:r>
+        <w:t>передаваемых</w:t>
+      </w:r>
+      <w:proofErr w:type="spellEnd"/>
+      <w:r>
+        <w:t xml:space="preserve"> в секунду. При </w:t>
+      </w:r>
+      <w:proofErr w:type="spellStart"/>
+      <w:r>
+        <w:t>этом</w:t>
+      </w:r>
+      <w:proofErr w:type="spellEnd"/>
+      <w:r>
+        <w:t xml:space="preserve"> </w:t>
+      </w:r>
+      <w:proofErr w:type="spellStart"/>
+      <w:r>
+        <w:t>учитываются</w:t>
+      </w:r>
+      <w:proofErr w:type="spellEnd"/>
+      <w:r>
+        <w:t xml:space="preserve"> и старт / стоп </w:t>
+      </w:r>
+      <w:proofErr w:type="spellStart"/>
+      <w:r>
+        <w:t>биты</w:t>
+      </w:r>
+      <w:proofErr w:type="spellEnd"/>
+      <w:r>
+        <w:t xml:space="preserve">, а </w:t>
+      </w:r>
+      <w:proofErr w:type="spellStart"/>
+      <w:r>
+        <w:t>также</w:t>
+      </w:r>
+      <w:proofErr w:type="spellEnd"/>
+      <w:r>
+        <w:t xml:space="preserve"> </w:t>
+      </w:r>
+      <w:proofErr w:type="spellStart"/>
+      <w:r>
+        <w:t>бит</w:t>
+      </w:r>
+      <w:proofErr w:type="spellEnd"/>
+      <w:r>
+        <w:t xml:space="preserve"> </w:t>
+      </w:r>
+      <w:proofErr w:type="spellStart"/>
+      <w:r>
+        <w:t>четности</w:t>
+      </w:r>
+      <w:proofErr w:type="spellEnd"/>
+      <w:r>
+        <w:t>.</w:t>
+      </w:r>
+    </w:p>
+    <w:p>
+      <w:r>
+        <w:t xml:space="preserve">5. </w:t>
+      </w:r>
+      <w:proofErr w:type="spellStart"/>
+      <w:r>
+        <w:t>Какая</w:t>
+      </w:r>
+      <w:proofErr w:type="spellEnd"/>
+      <w:r>
+        <w:t xml:space="preserve"> </w:t>
+      </w:r>
+      <w:proofErr w:type="spellStart"/>
+      <w:r>
+        <w:t>базовая</w:t>
+      </w:r>
+      <w:proofErr w:type="spellEnd"/>
+      <w:r>
+        <w:t xml:space="preserve"> адрес </w:t>
+      </w:r>
+      <w:proofErr w:type="spellStart"/>
+      <w:r>
+        <w:t>размещения</w:t>
+      </w:r>
+      <w:proofErr w:type="spellEnd"/>
+      <w:r>
+        <w:t xml:space="preserve"> асинхронного адаптера?</w:t>
+      </w:r>
+    </w:p>
+    <w:p>
+      <w:r>
+        <w:t xml:space="preserve">На </w:t>
+      </w:r>
+      <w:proofErr w:type="spellStart"/>
+      <w:r>
+        <w:t>этапе</w:t>
+      </w:r>
+      <w:proofErr w:type="spellEnd"/>
+      <w:r>
+        <w:t xml:space="preserve"> </w:t>
+      </w:r>
+      <w:proofErr w:type="spellStart"/>
+      <w:r>
+        <w:t>инициализации</w:t>
+      </w:r>
+      <w:proofErr w:type="spellEnd"/>
+      <w:r>
+        <w:t xml:space="preserve"> </w:t>
+      </w:r>
+      <w:proofErr w:type="spellStart"/>
+      <w:r>
+        <w:t>системы</w:t>
+      </w:r>
+      <w:proofErr w:type="spellEnd"/>
+      <w:r>
+        <w:t xml:space="preserve"> модуль POST BIOS </w:t>
+      </w:r>
+      <w:proofErr w:type="spellStart"/>
+      <w:r>
+        <w:t>тестирует</w:t>
+      </w:r>
+      <w:proofErr w:type="spellEnd"/>
+      <w:r>
+        <w:t xml:space="preserve"> </w:t>
+      </w:r>
+      <w:proofErr w:type="spellStart"/>
+      <w:r>
+        <w:t>имеющиеся</w:t>
+      </w:r>
+      <w:proofErr w:type="spellEnd"/>
+      <w:r>
+        <w:t xml:space="preserve"> </w:t>
+      </w:r>
+      <w:proofErr w:type="spellStart"/>
+      <w:r>
+        <w:t>асинхронные</w:t>
+      </w:r>
+      <w:proofErr w:type="spellEnd"/>
+      <w:r>
+        <w:t xml:space="preserve"> </w:t>
+      </w:r>
+      <w:proofErr w:type="spellStart"/>
+      <w:r>
+        <w:t>адаптеры</w:t>
+      </w:r>
+      <w:proofErr w:type="spellEnd"/>
+      <w:r>
+        <w:t xml:space="preserve"> и </w:t>
+      </w:r>
+      <w:proofErr w:type="spellStart"/>
+      <w:r>
+        <w:t>инициализирует</w:t>
+      </w:r>
+      <w:proofErr w:type="spellEnd"/>
+      <w:r>
+        <w:t xml:space="preserve"> </w:t>
+      </w:r>
+      <w:proofErr w:type="spellStart"/>
+      <w:r>
+        <w:t>первые</w:t>
+      </w:r>
+      <w:proofErr w:type="spellEnd"/>
+      <w:r>
+        <w:t xml:space="preserve"> два. </w:t>
+      </w:r>
+      <w:proofErr w:type="spellStart"/>
+      <w:r>
+        <w:t>Их</w:t>
+      </w:r>
+      <w:proofErr w:type="spellEnd"/>
+      <w:r>
+        <w:t xml:space="preserve"> </w:t>
+      </w:r>
+      <w:proofErr w:type="spellStart"/>
+      <w:r>
+        <w:t>базовые</w:t>
+      </w:r>
+      <w:proofErr w:type="spellEnd"/>
+      <w:r>
+        <w:t xml:space="preserve"> адреса </w:t>
+      </w:r>
+      <w:proofErr w:type="spellStart"/>
+      <w:r>
+        <w:t>располагаются</w:t>
+      </w:r>
+      <w:proofErr w:type="spellEnd"/>
+      <w:r>
+        <w:t xml:space="preserve"> в </w:t>
+      </w:r>
+      <w:proofErr w:type="spellStart"/>
+      <w:r>
+        <w:t>области</w:t>
+      </w:r>
+      <w:proofErr w:type="spellEnd"/>
+      <w:r>
+        <w:t xml:space="preserve"> </w:t>
+      </w:r>
+      <w:proofErr w:type="spellStart"/>
+      <w:r>
+        <w:t>данных</w:t>
+      </w:r>
+      <w:proofErr w:type="spellEnd"/>
+      <w:r>
+        <w:t xml:space="preserve"> BIOS </w:t>
+      </w:r>
+      <w:proofErr w:type="spellStart"/>
+      <w:r>
+        <w:t>начиная</w:t>
+      </w:r>
+      <w:proofErr w:type="spellEnd"/>
+      <w:r>
+        <w:t xml:space="preserve"> с адреса 0000: 0400h.</w:t>
+      </w:r>
+    </w:p>
+    <w:p>
+      <w:proofErr w:type="spellStart"/>
+      <w:r>
+        <w:t>Первый</w:t>
+      </w:r>
+      <w:proofErr w:type="spellEnd"/>
+      <w:r>
+        <w:t xml:space="preserve"> адаптер COM1 </w:t>
+      </w:r>
+      <w:proofErr w:type="spellStart"/>
+      <w:r>
+        <w:t>имеет</w:t>
+      </w:r>
+      <w:proofErr w:type="spellEnd"/>
+      <w:r>
+        <w:t xml:space="preserve"> </w:t>
+      </w:r>
+      <w:proofErr w:type="spellStart"/>
+      <w:r>
+        <w:t>базовый</w:t>
+      </w:r>
+      <w:proofErr w:type="spellEnd"/>
+      <w:r>
+        <w:t xml:space="preserve"> адрес 3F8h и </w:t>
+      </w:r>
+      <w:proofErr w:type="spellStart"/>
+      <w:r>
+        <w:t>занимает</w:t>
+      </w:r>
+      <w:proofErr w:type="spellEnd"/>
+      <w:r>
+        <w:t xml:space="preserve"> </w:t>
+      </w:r>
+      <w:proofErr w:type="spellStart"/>
+      <w:r>
+        <w:t>диапазон</w:t>
+      </w:r>
+      <w:proofErr w:type="spellEnd"/>
+      <w:r>
+        <w:t xml:space="preserve"> </w:t>
+      </w:r>
+      <w:proofErr w:type="spellStart"/>
+      <w:r>
+        <w:t>адресов</w:t>
+      </w:r>
+      <w:proofErr w:type="spellEnd"/>
+      <w:r>
+        <w:t xml:space="preserve"> от 3F8h к 3FFh. </w:t>
+      </w:r>
+      <w:proofErr w:type="spellStart"/>
+      <w:r>
+        <w:t>Второй</w:t>
+      </w:r>
+      <w:proofErr w:type="spellEnd"/>
+      <w:r>
+        <w:t xml:space="preserve"> адаптер COM2 </w:t>
+      </w:r>
+      <w:proofErr w:type="spellStart"/>
+      <w:r>
+        <w:t>имеет</w:t>
+      </w:r>
+      <w:proofErr w:type="spellEnd"/>
+      <w:r>
+        <w:t xml:space="preserve"> </w:t>
+      </w:r>
+      <w:proofErr w:type="spellStart"/>
+      <w:r>
+        <w:t>базовый</w:t>
+      </w:r>
+      <w:proofErr w:type="spellEnd"/>
+      <w:r>
+        <w:t xml:space="preserve"> адрес 2F8h и </w:t>
+      </w:r>
+      <w:proofErr w:type="spellStart"/>
+      <w:r>
+        <w:t>занимает</w:t>
+      </w:r>
+      <w:proofErr w:type="spellEnd"/>
+      <w:r>
+        <w:t xml:space="preserve"> адреса 2F8h ... 2FFh.</w:t>
+      </w:r>
+    </w:p>
+    <w:p>
+      <w:r>
+        <w:t xml:space="preserve">6. </w:t>
+      </w:r>
+      <w:proofErr w:type="spellStart"/>
+      <w:r>
+        <w:t>Какие</w:t>
+      </w:r>
+      <w:proofErr w:type="spellEnd"/>
+      <w:r>
+        <w:t xml:space="preserve"> </w:t>
+      </w:r>
+      <w:proofErr w:type="spellStart"/>
+      <w:r>
+        <w:t>прерывания</w:t>
+      </w:r>
+      <w:proofErr w:type="spellEnd"/>
+      <w:r>
+        <w:t xml:space="preserve"> </w:t>
+      </w:r>
+      <w:proofErr w:type="spellStart"/>
+      <w:r>
+        <w:t>генерируют</w:t>
+      </w:r>
+      <w:proofErr w:type="spellEnd"/>
+      <w:r>
+        <w:t xml:space="preserve"> </w:t>
+      </w:r>
+      <w:proofErr w:type="spellStart"/>
+      <w:r>
+        <w:t>асинхронные</w:t>
+      </w:r>
+      <w:proofErr w:type="spellEnd"/>
+      <w:r>
+        <w:t xml:space="preserve"> </w:t>
+      </w:r>
+      <w:proofErr w:type="spellStart"/>
+      <w:r>
+        <w:t>порты</w:t>
+      </w:r>
+      <w:proofErr w:type="spellEnd"/>
+      <w:r>
+        <w:t xml:space="preserve"> COM1-COM4?</w:t>
+      </w:r>
+    </w:p>
+    <w:p>
+      <w:proofErr w:type="spellStart"/>
+      <w:r>
+        <w:t>Асинхронные</w:t>
+      </w:r>
+      <w:proofErr w:type="spellEnd"/>
+      <w:r>
+        <w:t xml:space="preserve"> </w:t>
+      </w:r>
+      <w:proofErr w:type="spellStart"/>
+      <w:r>
+        <w:t>адаптеры</w:t>
+      </w:r>
+      <w:proofErr w:type="spellEnd"/>
+      <w:r>
+        <w:t xml:space="preserve"> </w:t>
+      </w:r>
+      <w:proofErr w:type="spellStart"/>
+      <w:r>
+        <w:t>могут</w:t>
+      </w:r>
+      <w:proofErr w:type="spellEnd"/>
+      <w:r>
+        <w:t xml:space="preserve"> </w:t>
+      </w:r>
+      <w:proofErr w:type="spellStart"/>
+      <w:r>
+        <w:t>генерировать</w:t>
+      </w:r>
+      <w:proofErr w:type="spellEnd"/>
+      <w:r>
+        <w:t xml:space="preserve"> </w:t>
+      </w:r>
+      <w:proofErr w:type="spellStart"/>
+      <w:r>
+        <w:t>прерывания</w:t>
+      </w:r>
+      <w:proofErr w:type="spellEnd"/>
+      <w:r>
+        <w:t>:</w:t>
+      </w:r>
+    </w:p>
+    <w:p>
+      <w:r>
+        <w:t>- COM1 - IRQ4</w:t>
+      </w:r>
+    </w:p>
+    <w:p>
+      <w:r>
+        <w:t>- COM2 - IRQ3</w:t>
+      </w:r>
+    </w:p>
+    <w:p>
+      <w:r>
+        <w:t>- COM3 - IRQ4</w:t>
+      </w:r>
+    </w:p>
+    <w:p>
+      <w:r>
+        <w:t>- COM4 - IRQ3</w:t>
+      </w:r>
+    </w:p>
+    <w:p>
+      <w:r>
+        <w:t xml:space="preserve">7. </w:t>
+      </w:r>
+      <w:proofErr w:type="spellStart"/>
+      <w:r>
+        <w:t>Назначение</w:t>
+      </w:r>
+      <w:proofErr w:type="spellEnd"/>
+      <w:r>
+        <w:t xml:space="preserve"> </w:t>
+      </w:r>
+      <w:proofErr w:type="spellStart"/>
+      <w:r>
+        <w:t>порта</w:t>
+      </w:r>
+      <w:proofErr w:type="spellEnd"/>
+      <w:r>
+        <w:t xml:space="preserve"> 3F8h.</w:t>
+      </w:r>
+    </w:p>
+    <w:p>
+      <w:proofErr w:type="spellStart"/>
+      <w:r>
+        <w:lastRenderedPageBreak/>
+        <w:t>Этот</w:t>
+      </w:r>
+      <w:proofErr w:type="spellEnd"/>
+      <w:r>
+        <w:t xml:space="preserve"> порт </w:t>
+      </w:r>
+      <w:proofErr w:type="spellStart"/>
+      <w:r>
+        <w:t>соответствует</w:t>
+      </w:r>
+      <w:proofErr w:type="spellEnd"/>
+      <w:r>
+        <w:t xml:space="preserve"> </w:t>
+      </w:r>
+      <w:proofErr w:type="spellStart"/>
+      <w:r>
+        <w:t>регистру</w:t>
+      </w:r>
+      <w:proofErr w:type="spellEnd"/>
+      <w:r>
+        <w:t xml:space="preserve"> </w:t>
+      </w:r>
+      <w:proofErr w:type="spellStart"/>
+      <w:r>
+        <w:t>передаваемых</w:t>
+      </w:r>
+      <w:proofErr w:type="spellEnd"/>
+      <w:r>
+        <w:t xml:space="preserve"> </w:t>
+      </w:r>
+      <w:proofErr w:type="spellStart"/>
+      <w:r>
+        <w:t>данных</w:t>
+      </w:r>
+      <w:proofErr w:type="spellEnd"/>
+      <w:r>
+        <w:t xml:space="preserve">. Для </w:t>
+      </w:r>
+      <w:proofErr w:type="spellStart"/>
+      <w:r>
+        <w:t>передачи</w:t>
+      </w:r>
+      <w:proofErr w:type="spellEnd"/>
+      <w:r>
+        <w:t xml:space="preserve"> в порт 3F8h </w:t>
+      </w:r>
+      <w:proofErr w:type="spellStart"/>
+      <w:r>
+        <w:t>необходимо</w:t>
+      </w:r>
+      <w:proofErr w:type="spellEnd"/>
+      <w:r>
+        <w:t xml:space="preserve"> </w:t>
+      </w:r>
+      <w:proofErr w:type="spellStart"/>
+      <w:r>
+        <w:t>записать</w:t>
+      </w:r>
+      <w:proofErr w:type="spellEnd"/>
+      <w:r>
+        <w:t xml:space="preserve"> </w:t>
+      </w:r>
+      <w:proofErr w:type="spellStart"/>
+      <w:r>
+        <w:t>передаваемый</w:t>
+      </w:r>
+      <w:proofErr w:type="spellEnd"/>
+      <w:r>
+        <w:t xml:space="preserve"> байт </w:t>
+      </w:r>
+      <w:proofErr w:type="spellStart"/>
+      <w:r>
+        <w:t>данных</w:t>
+      </w:r>
+      <w:proofErr w:type="spellEnd"/>
+      <w:r>
+        <w:t xml:space="preserve">. </w:t>
+      </w:r>
+      <w:proofErr w:type="spellStart"/>
+      <w:r>
+        <w:t>После</w:t>
+      </w:r>
+      <w:proofErr w:type="spellEnd"/>
+      <w:r>
+        <w:t xml:space="preserve"> </w:t>
+      </w:r>
+      <w:proofErr w:type="spellStart"/>
+      <w:r>
+        <w:t>приема</w:t>
+      </w:r>
+      <w:proofErr w:type="spellEnd"/>
+      <w:r>
+        <w:t xml:space="preserve"> </w:t>
+      </w:r>
+      <w:proofErr w:type="spellStart"/>
+      <w:r>
+        <w:t>данных</w:t>
+      </w:r>
+      <w:proofErr w:type="spellEnd"/>
+      <w:r>
+        <w:t xml:space="preserve"> от </w:t>
+      </w:r>
+      <w:proofErr w:type="spellStart"/>
+      <w:r>
+        <w:t>внешнего</w:t>
+      </w:r>
+      <w:proofErr w:type="spellEnd"/>
+      <w:r>
+        <w:t xml:space="preserve"> </w:t>
+      </w:r>
+      <w:proofErr w:type="spellStart"/>
+      <w:r>
+        <w:t>устройства</w:t>
+      </w:r>
+      <w:proofErr w:type="spellEnd"/>
+      <w:r>
+        <w:t xml:space="preserve"> </w:t>
+      </w:r>
+      <w:proofErr w:type="spellStart"/>
+      <w:r>
+        <w:t>они</w:t>
+      </w:r>
+      <w:proofErr w:type="spellEnd"/>
+      <w:r>
+        <w:t xml:space="preserve"> </w:t>
+      </w:r>
+      <w:proofErr w:type="spellStart"/>
+      <w:r>
+        <w:t>могут</w:t>
+      </w:r>
+      <w:proofErr w:type="spellEnd"/>
+      <w:r>
+        <w:t xml:space="preserve"> </w:t>
+      </w:r>
+      <w:proofErr w:type="spellStart"/>
+      <w:r>
+        <w:t>быть</w:t>
+      </w:r>
+      <w:proofErr w:type="spellEnd"/>
+      <w:r>
+        <w:t xml:space="preserve"> </w:t>
+      </w:r>
+      <w:proofErr w:type="spellStart"/>
+      <w:r>
+        <w:t>прочитаны</w:t>
+      </w:r>
+      <w:proofErr w:type="spellEnd"/>
+      <w:r>
+        <w:t xml:space="preserve"> с </w:t>
+      </w:r>
+      <w:proofErr w:type="spellStart"/>
+      <w:r>
+        <w:t>этого</w:t>
+      </w:r>
+      <w:proofErr w:type="spellEnd"/>
+      <w:r>
+        <w:t xml:space="preserve"> </w:t>
+      </w:r>
+      <w:proofErr w:type="spellStart"/>
+      <w:r>
+        <w:t>порта</w:t>
+      </w:r>
+      <w:proofErr w:type="spellEnd"/>
+      <w:r>
+        <w:t>.</w:t>
+      </w:r>
+    </w:p>
+    <w:p>
+      <w:pPr>
+        <w:rPr>
+          <w:lang w:val="ru-RU"/>
+        </w:rPr>
+      </w:pPr>
+      <w:r>
+        <w:rPr>
+          <w:lang w:val="ru-RU"/>
+        </w:rPr>
+        <w:t>8.</w:t>
+      </w:r>
+    </w:p>
+    <w:p>
+      <w:pPr>
+        <w:rPr>
+          <w:lang w:val="ru-RU"/>
+        </w:rPr>
+      </w:pPr>
+      <w:r>
+        <w:rPr>
+          <w:lang w:val="ru-RU"/>
+        </w:rPr>
+        <w:t>9.</w:t>
+      </w:r>
+    </w:p>
+    <w:p>
+      <w:pPr>
+        <w:rPr>
+          <w:lang w:val="ru-RU"/>
+        </w:rPr>
+      </w:pPr>
+      <w:r>
+        <w:rPr>
+          <w:lang w:val="ru-RU"/>
+        </w:rPr>
+        <w:t>10. Какие функции используются при работе с асинхронным адаптером? Через какое прерывание они доступны?</w:t>
+      </w:r>
+    </w:p>
+    <w:p>
+      <w:pPr>
+        <w:rPr>
+          <w:lang w:val="ru-RU"/>
+        </w:rPr>
+      </w:pPr>
+      <w:r>
+        <w:rPr>
+          <w:lang w:val="ru-RU"/>
+        </w:rPr>
+        <w:t xml:space="preserve">Эти функции доступны через прерывания </w:t>
+      </w:r>
+      <w:r>
+        <w:rPr>
+          <w:lang w:val="en-US"/>
+        </w:rPr>
+        <w:t>INT</w:t>
+      </w:r>
+      <w:r>
+        <w:rPr>
+          <w:lang w:val="ru-RU"/>
+        </w:rPr>
+        <w:t>14</w:t>
+      </w:r>
+      <w:r>
+        <w:rPr>
+          <w:lang w:val="en-US"/>
+        </w:rPr>
+        <w:t>h</w:t>
+      </w:r>
+      <w:r>
+        <w:rPr>
+          <w:lang w:val="ru-RU"/>
+        </w:rPr>
+        <w:t>.</w:t>
+      </w:r>
+    </w:p>
+    <w:p>
+      <w:pPr>
+        <w:rPr>
+          <w:lang w:val="ru-RU"/>
+        </w:rPr>
+      </w:pPr>
+      <w:r>
+        <w:rPr>
+          <w:lang w:val="ru-RU"/>
+        </w:rPr>
+        <w:t>Первая функция предназначена для инициализации портов асинхронного адаптера</w:t>
+      </w:r>
+    </w:p>
+    <w:p>
+      <w:pPr>
+        <w:rPr>
+          <w:lang w:val="ru-RU"/>
+        </w:rPr>
+      </w:pPr>
+      <w:r>
+        <w:rPr>
+          <w:lang w:val="ru-RU"/>
+        </w:rPr>
+        <w:t xml:space="preserve">На входе: </w:t>
+      </w:r>
+      <w:r>
+        <w:rPr>
+          <w:lang w:val="en-US"/>
+        </w:rPr>
+        <w:t>AH</w:t>
+      </w:r>
+      <w:r>
+        <w:rPr>
+          <w:lang w:val="ru-RU"/>
+        </w:rPr>
+        <w:t xml:space="preserve"> = 00</w:t>
+      </w:r>
+      <w:r>
+        <w:rPr>
+          <w:lang w:val="en-US"/>
+        </w:rPr>
+        <w:t>h</w:t>
+      </w:r>
+      <w:r>
+        <w:rPr>
+          <w:lang w:val="ru-RU"/>
+        </w:rPr>
+        <w:t>;</w:t>
+      </w:r>
+    </w:p>
+    <w:p>
+      <w:pPr>
+        <w:rPr>
+          <w:lang w:val="ru-RU"/>
+        </w:rPr>
+      </w:pPr>
+      <w:r>
+        <w:rPr>
+          <w:lang w:val="en-US"/>
+        </w:rPr>
+        <w:t>                DX</w:t>
+      </w:r>
+      <w:r>
+        <w:rPr>
+          <w:lang w:val="ru-RU"/>
+        </w:rPr>
+        <w:t xml:space="preserve"> = номер порта: 0 - </w:t>
+      </w:r>
+      <w:r>
+        <w:rPr>
+          <w:lang w:val="en-US"/>
+        </w:rPr>
+        <w:t>COM</w:t>
+      </w:r>
+      <w:r>
+        <w:rPr>
+          <w:lang w:val="ru-RU"/>
+        </w:rPr>
+        <w:t xml:space="preserve">1, 1 - </w:t>
+      </w:r>
+      <w:r>
+        <w:rPr>
+          <w:lang w:val="en-US"/>
+        </w:rPr>
+        <w:t>COM</w:t>
+      </w:r>
+      <w:r>
+        <w:rPr>
+          <w:lang w:val="ru-RU"/>
+        </w:rPr>
+        <w:t>2;</w:t>
+      </w:r>
+    </w:p>
+    <w:p>
+      <w:pPr>
+        <w:rPr>
+          <w:lang w:val="ru-RU"/>
+        </w:rPr>
+      </w:pPr>
+      <w:r>
+        <w:rPr>
+          <w:lang w:val="en-US"/>
+        </w:rPr>
+        <w:t>                AL</w:t>
+      </w:r>
+      <w:r>
+        <w:rPr>
+          <w:lang w:val="ru-RU"/>
+        </w:rPr>
+        <w:t xml:space="preserve"> = параметриинициализации.</w:t>
+      </w:r>
+    </w:p>
+    <w:p>
+      <w:pPr>
+        <w:rPr>
+          <w:lang w:val="ru-RU"/>
+        </w:rPr>
+      </w:pPr>
+      <w:r>
+        <w:rPr>
+          <w:lang w:val="ru-RU"/>
+        </w:rPr>
+        <w:t xml:space="preserve">На выходе: </w:t>
+      </w:r>
+      <w:r>
+        <w:rPr>
+          <w:lang w:val="en-US"/>
+        </w:rPr>
+        <w:t>AH</w:t>
+      </w:r>
+      <w:r>
+        <w:rPr>
+          <w:lang w:val="ru-RU"/>
+        </w:rPr>
+        <w:t xml:space="preserve"> = Состояние порта асинхронного адаптера;</w:t>
+      </w:r>
+    </w:p>
+    <w:p>
+      <w:pPr>
+        <w:rPr>
+          <w:lang w:val="ru-RU"/>
+        </w:rPr>
+      </w:pPr>
+      <w:r>
+        <w:rPr>
+          <w:lang w:val="en-US"/>
+        </w:rPr>
+        <w:t>                AL</w:t>
+      </w:r>
+      <w:r>
+        <w:rPr>
+          <w:lang w:val="ru-RU"/>
+        </w:rPr>
+        <w:t xml:space="preserve"> = состояние модема.</w:t>
+      </w:r>
+    </w:p>
+    <w:p>
+      <w:pPr>
+        <w:rPr>
+          <w:lang w:val="ru-RU"/>
+        </w:rPr>
+      </w:pPr>
+      <w:r>
+        <w:rPr>
+          <w:lang w:val="ru-RU"/>
+        </w:rPr>
+        <w:t>Для передачи байта используется следующая функция:</w:t>
+      </w:r>
+    </w:p>
+    <w:p>
+      <w:pPr>
+        <w:rPr>
+          <w:lang w:val="ru-RU"/>
+        </w:rPr>
+      </w:pPr>
+      <w:r>
+        <w:rPr>
+          <w:lang w:val="ru-RU"/>
+        </w:rPr>
+        <w:t xml:space="preserve">На входе: </w:t>
+      </w:r>
+      <w:r>
+        <w:rPr>
+          <w:lang w:val="en-US"/>
+        </w:rPr>
+        <w:t>AH</w:t>
+      </w:r>
+      <w:r>
+        <w:rPr>
+          <w:lang w:val="ru-RU"/>
+        </w:rPr>
+        <w:t xml:space="preserve"> = 01</w:t>
+      </w:r>
+      <w:r>
+        <w:rPr>
+          <w:lang w:val="en-US"/>
+        </w:rPr>
+        <w:t>h</w:t>
+      </w:r>
+      <w:r>
+        <w:rPr>
+          <w:lang w:val="ru-RU"/>
+        </w:rPr>
+        <w:t>;</w:t>
+      </w:r>
+    </w:p>
+    <w:p>
+      <w:pPr>
+        <w:rPr>
+          <w:lang w:val="ru-RU"/>
+        </w:rPr>
+      </w:pPr>
+      <w:r>
+        <w:rPr>
+          <w:lang w:val="en-US"/>
+        </w:rPr>
+        <w:t>                DX</w:t>
+      </w:r>
+      <w:r>
+        <w:rPr>
+          <w:lang w:val="ru-RU"/>
+        </w:rPr>
+        <w:t xml:space="preserve"> = номер порта: 0 - </w:t>
+      </w:r>
+      <w:r>
+        <w:rPr>
+          <w:lang w:val="en-US"/>
+        </w:rPr>
+        <w:t>COM</w:t>
+      </w:r>
+      <w:r>
+        <w:rPr>
+          <w:lang w:val="ru-RU"/>
+        </w:rPr>
+        <w:t xml:space="preserve">1, 1 - </w:t>
+      </w:r>
+      <w:r>
+        <w:rPr>
+          <w:lang w:val="en-US"/>
+        </w:rPr>
+        <w:t>COM</w:t>
+      </w:r>
+      <w:r>
+        <w:rPr>
+          <w:lang w:val="ru-RU"/>
+        </w:rPr>
+        <w:t>2;</w:t>
+      </w:r>
+    </w:p>
+    <w:p>
+      <w:pPr>
+        <w:rPr>
+          <w:lang w:val="ru-RU"/>
+        </w:rPr>
+      </w:pPr>
+      <w:r>
+        <w:rPr>
+          <w:lang w:val="en-US"/>
+        </w:rPr>
+        <w:t>                AL</w:t>
+      </w:r>
+      <w:r>
+        <w:rPr>
+          <w:lang w:val="ru-RU"/>
+        </w:rPr>
+        <w:t xml:space="preserve"> = передаваемый байт.</w:t>
+      </w:r>
+    </w:p>
+    <w:p>
+      <w:pPr>
+        <w:rPr>
+          <w:lang w:val="ru-RU"/>
+        </w:rPr>
+      </w:pPr>
+      <w:r>
+        <w:rPr>
+          <w:lang w:val="ru-RU"/>
+        </w:rPr>
+        <w:t xml:space="preserve">На выходе: </w:t>
+      </w:r>
+      <w:r>
+        <w:rPr>
+          <w:lang w:val="en-US"/>
+        </w:rPr>
+        <w:t>AL</w:t>
+      </w:r>
+      <w:r>
+        <w:rPr>
+          <w:lang w:val="ru-RU"/>
+        </w:rPr>
+        <w:t xml:space="preserve"> сохраняется;</w:t>
+      </w:r>
+    </w:p>
+    <w:p>
+      <w:pPr>
+        <w:rPr>
+          <w:lang w:val="ru-RU"/>
+        </w:rPr>
+      </w:pPr>
+      <w:r>
+        <w:rPr>
+          <w:lang w:val="en-US"/>
+        </w:rPr>
+        <w:t>                AH</w:t>
+      </w:r>
+      <w:r>
+        <w:rPr>
+          <w:lang w:val="ru-RU"/>
+        </w:rPr>
+        <w:t xml:space="preserve"> = состояние порта асинхронного адаптера,</w:t>
+      </w:r>
+    </w:p>
+    <w:p>
+      <w:pPr>
+        <w:rPr>
+          <w:lang w:val="ru-RU"/>
+        </w:rPr>
+      </w:pPr>
+      <w:r>
+        <w:rPr>
+          <w:lang w:val="ru-RU"/>
+        </w:rPr>
+        <w:t xml:space="preserve">Если бит 7 регистра </w:t>
+      </w:r>
+      <w:r>
+        <w:rPr>
+          <w:lang w:val="en-US"/>
+        </w:rPr>
+        <w:t>AH</w:t>
+      </w:r>
+      <w:r>
+        <w:rPr>
+          <w:lang w:val="ru-RU"/>
+        </w:rPr>
+        <w:t xml:space="preserve"> установлен в 1,</w:t>
+      </w:r>
+    </w:p>
+    <w:p>
+      <w:pPr>
+        <w:rPr>
+          <w:lang w:val="ru-RU"/>
+        </w:rPr>
+      </w:pPr>
+      <w:r>
+        <w:rPr>
+          <w:lang w:val="ru-RU"/>
+        </w:rPr>
+        <w:t>Возникла ошибка.</w:t>
+      </w:r>
+    </w:p>
+    <w:p>
+      <w:pPr>
+        <w:rPr>
+          <w:lang w:val="ru-RU"/>
+        </w:rPr>
+      </w:pPr>
+      <w:r>
+        <w:rPr>
+          <w:lang w:val="ru-RU"/>
+        </w:rPr>
+        <w:t>Функция 02</w:t>
+      </w:r>
+      <w:r>
+        <w:rPr>
+          <w:lang w:val="en-US"/>
+        </w:rPr>
+        <w:t>h</w:t>
+      </w:r>
+      <w:r>
+        <w:rPr>
+          <w:lang w:val="ru-RU"/>
+        </w:rPr>
+        <w:t xml:space="preserve"> предназначена для приема байта:</w:t>
+      </w:r>
+    </w:p>
+    <w:p>
+      <w:pPr>
+        <w:rPr>
+          <w:lang w:val="ru-RU"/>
+        </w:rPr>
+      </w:pPr>
+      <w:r>
+        <w:rPr>
+          <w:lang w:val="ru-RU"/>
+        </w:rPr>
+        <w:t xml:space="preserve">На входе: </w:t>
+      </w:r>
+      <w:r>
+        <w:rPr>
+          <w:lang w:val="en-US"/>
+        </w:rPr>
+        <w:t>AH</w:t>
+      </w:r>
+      <w:r>
+        <w:rPr>
+          <w:lang w:val="ru-RU"/>
+        </w:rPr>
+        <w:t xml:space="preserve"> = 02</w:t>
+      </w:r>
+      <w:r>
+        <w:rPr>
+          <w:lang w:val="en-US"/>
+        </w:rPr>
+        <w:t>h</w:t>
+      </w:r>
+      <w:r>
+        <w:rPr>
+          <w:lang w:val="ru-RU"/>
+        </w:rPr>
+        <w:t>;</w:t>
+      </w:r>
+    </w:p>
+    <w:p>
+      <w:pPr>
+        <w:rPr>
+          <w:lang w:val="ru-RU"/>
+        </w:rPr>
+      </w:pPr>
+      <w:r>
+        <w:rPr>
+          <w:lang w:val="en-US"/>
+        </w:rPr>
+        <w:t>                DX</w:t>
+      </w:r>
+      <w:r>
+        <w:rPr>
+          <w:lang w:val="ru-RU"/>
+        </w:rPr>
+        <w:t xml:space="preserve"> = номер порта: 0 - </w:t>
+      </w:r>
+      <w:r>
+        <w:rPr>
+          <w:lang w:val="en-US"/>
+        </w:rPr>
+        <w:t>COM</w:t>
+      </w:r>
+      <w:r>
+        <w:rPr>
+          <w:lang w:val="ru-RU"/>
+        </w:rPr>
+        <w:t xml:space="preserve">1, 1 - </w:t>
+      </w:r>
+      <w:r>
+        <w:rPr>
+          <w:lang w:val="en-US"/>
+        </w:rPr>
+        <w:t>COM</w:t>
+      </w:r>
+      <w:r>
+        <w:rPr>
+          <w:lang w:val="ru-RU"/>
+        </w:rPr>
+        <w:t>2.</w:t>
+      </w:r>
+    </w:p>
+    <w:p>
+      <w:pPr>
+        <w:rPr>
+          <w:lang w:val="ru-RU"/>
+        </w:rPr>
+      </w:pPr>
+      <w:r>
+        <w:rPr>
+          <w:lang w:val="ru-RU"/>
+        </w:rPr>
+        <w:t xml:space="preserve">На выходе: </w:t>
+      </w:r>
+      <w:r>
+        <w:rPr>
+          <w:lang w:val="en-US"/>
+        </w:rPr>
+        <w:t>AL</w:t>
+      </w:r>
+      <w:r>
+        <w:rPr>
+          <w:lang w:val="ru-RU"/>
+        </w:rPr>
+        <w:t xml:space="preserve"> = принят байт;</w:t>
+      </w:r>
+    </w:p>
+    <w:p>
+      <w:pPr>
+        <w:rPr>
+          <w:lang w:val="ru-RU"/>
+        </w:rPr>
+      </w:pPr>
+      <w:r>
+        <w:rPr>
+          <w:lang w:val="en-US"/>
+        </w:rPr>
+        <w:t>                AH</w:t>
+      </w:r>
+      <w:r>
+        <w:rPr>
+          <w:lang w:val="ru-RU"/>
+        </w:rPr>
+        <w:t xml:space="preserve"> = состояние порта асинхронного адаптера,</w:t>
+      </w:r>
+    </w:p>
+    <w:p>
+      <w:pPr>
+        <w:rPr>
+          <w:lang w:val="ru-RU"/>
+        </w:rPr>
+      </w:pPr>
+      <w:r>
+        <w:rPr>
+          <w:lang w:val="ru-RU"/>
+        </w:rPr>
+        <w:t xml:space="preserve">Если регистр </w:t>
+      </w:r>
+      <w:r>
+        <w:rPr>
+          <w:lang w:val="en-US"/>
+        </w:rPr>
+        <w:t>AH</w:t>
+      </w:r>
+      <w:r>
+        <w:rPr>
+          <w:lang w:val="ru-RU"/>
+        </w:rPr>
+        <w:t xml:space="preserve"> не равно 0,</w:t>
+      </w:r>
+    </w:p>
+    <w:p>
+      <w:pPr>
+        <w:rPr>
+          <w:lang w:val="ru-RU"/>
+        </w:rPr>
+      </w:pPr>
+      <w:r>
+        <w:rPr>
+          <w:lang w:val="ru-RU"/>
+        </w:rPr>
+        <w:t>Возникла ошибка.</w:t>
+      </w:r>
+    </w:p>
+    <w:p>
+      <w:pPr>
+        <w:rPr>
+          <w:lang w:val="ru-RU"/>
+        </w:rPr>
+      </w:pPr>
+      <w:r>
+        <w:rPr>
+          <w:lang w:val="ru-RU"/>
+        </w:rPr>
+        <w:t>Состояние порта асинхронного адаптера можно определить с помощью функции 03</w:t>
+      </w:r>
+      <w:r>
+        <w:rPr>
+          <w:lang w:val="en-US"/>
+        </w:rPr>
+        <w:t>h</w:t>
+      </w:r>
+      <w:r>
+        <w:rPr>
+          <w:lang w:val="ru-RU"/>
+        </w:rPr>
+        <w:t>:</w:t>
+      </w:r>
+    </w:p>
+    <w:p>
+      <w:pPr>
+        <w:rPr>
+          <w:lang w:val="ru-RU"/>
+        </w:rPr>
+      </w:pPr>
+      <w:r>
+        <w:rPr>
+          <w:lang w:val="ru-RU"/>
+        </w:rPr>
+        <w:t xml:space="preserve">На входе: </w:t>
+      </w:r>
+      <w:r>
+        <w:rPr>
+          <w:lang w:val="en-US"/>
+        </w:rPr>
+        <w:t>AH</w:t>
+      </w:r>
+      <w:r>
+        <w:rPr>
+          <w:lang w:val="ru-RU"/>
+        </w:rPr>
+        <w:t xml:space="preserve"> = 03</w:t>
+      </w:r>
+      <w:r>
+        <w:rPr>
+          <w:lang w:val="en-US"/>
+        </w:rPr>
+        <w:t>h</w:t>
+      </w:r>
+      <w:r>
+        <w:rPr>
+          <w:lang w:val="ru-RU"/>
+        </w:rPr>
+        <w:t>;</w:t>
+      </w:r>
+    </w:p>
+    <w:p>
+      <w:pPr>
+        <w:rPr>
+          <w:lang w:val="ru-RU"/>
+        </w:rPr>
+      </w:pPr>
+      <w:r>
+        <w:rPr>
+          <w:lang w:val="en-US"/>
+        </w:rPr>
+        <w:t>                DX</w:t>
+      </w:r>
+      <w:r>
+        <w:rPr>
+          <w:lang w:val="ru-RU"/>
+        </w:rPr>
+        <w:t xml:space="preserve"> = номер порта: 0 - </w:t>
+      </w:r>
+      <w:r>
+        <w:rPr>
+          <w:lang w:val="en-US"/>
+        </w:rPr>
+        <w:t>COM</w:t>
+      </w:r>
+      <w:r>
+        <w:rPr>
+          <w:lang w:val="ru-RU"/>
+        </w:rPr>
+        <w:t xml:space="preserve">1, 1 - </w:t>
+      </w:r>
+      <w:r>
+        <w:rPr>
+          <w:lang w:val="en-US"/>
+        </w:rPr>
+        <w:t>COM</w:t>
+      </w:r>
+      <w:r>
+        <w:rPr>
+          <w:lang w:val="ru-RU"/>
+        </w:rPr>
+        <w:t>2.</w:t>
+      </w:r>
+    </w:p>
+    <w:p>
+      <w:pPr>
+        <w:rPr>
+          <w:lang w:val="ru-RU"/>
+        </w:rPr>
+      </w:pPr>
+      <w:r>
+        <w:rPr>
+          <w:lang w:val="ru-RU"/>
+        </w:rPr>
+        <w:t xml:space="preserve">На выходе: </w:t>
+      </w:r>
+      <w:r>
+        <w:rPr>
+          <w:lang w:val="en-US"/>
+        </w:rPr>
+        <w:t>AH</w:t>
+      </w:r>
+      <w:r>
+        <w:rPr>
+          <w:lang w:val="ru-RU"/>
+        </w:rPr>
+        <w:t xml:space="preserve"> = состояние порта асинхронного адаптера</w:t>
+      </w:r>
+    </w:p>
+    <w:p>
+      <w:pPr>
+        <w:rPr>
+          <w:lang w:val="ru-RU"/>
+        </w:rPr>
+      </w:pPr>
+      <w:r>
+        <w:rPr>
+          <w:lang w:val="en-US"/>
+        </w:rPr>
+        <w:t>                AL</w:t>
+      </w:r>
+      <w:r>
+        <w:rPr>
+          <w:lang w:val="ru-RU"/>
+        </w:rPr>
+        <w:t xml:space="preserve"> = состояние модема.</w:t>
+      </w:r>
+    </w:p>
+    <w:p>
+      <w:pPr>
+        <w:rPr>
+          <w:lang w:val="ru-RU"/>
+        </w:rPr>
+      </w:pPr>
+      <w:r>
+        <w:rPr>
+          <w:lang w:val="ru-RU"/>
+        </w:rPr>
+        <w:t>11. Сформулируйте порядок инициализации последовательного адаптера.</w:t>
+      </w:r>
+    </w:p>
+    <w:p>
+      <w:pPr>
+        <w:rPr>
+          <w:lang w:val="ru-RU"/>
+        </w:rPr>
+      </w:pPr>
+      <w:r>
+        <w:rPr>
+          <w:lang w:val="ru-RU"/>
+        </w:rPr>
+        <w:t xml:space="preserve">Первое, что должна сделать программа, работающая с асинхронным адаптером - установить протокол обмена и скорость передачи данных. После загрузки операционной системы для асинхронных адаптеров устанавливается скорость 2400 бод, не выполняется проверка на четность, используются один стоповый бит и восьмибитовых длина передаваемого символа. Вы можете изменить этот режим командой </w:t>
+      </w:r>
+      <w:r>
+        <w:rPr>
+          <w:lang w:val="en-US"/>
+        </w:rPr>
+        <w:t>MS</w:t>
+      </w:r>
+      <w:r>
+        <w:rPr>
+          <w:lang w:val="ru-RU"/>
+        </w:rPr>
+        <w:t>-</w:t>
+      </w:r>
+      <w:r>
+        <w:rPr>
+          <w:lang w:val="en-US"/>
+        </w:rPr>
+        <w:t>DOS</w:t>
+      </w:r>
+      <w:r>
+        <w:rPr>
+          <w:lang w:val="ru-RU"/>
+        </w:rPr>
+        <w:t xml:space="preserve"> </w:t>
+      </w:r>
+      <w:r>
+        <w:rPr>
+          <w:lang w:val="en-US"/>
+        </w:rPr>
+        <w:t>MODE</w:t>
+      </w:r>
+      <w:r>
+        <w:rPr>
+          <w:lang w:val="ru-RU"/>
+        </w:rPr>
+        <w:t>.</w:t>
+      </w:r>
+    </w:p>
+    <w:p>
+      <w:pPr>
+        <w:rPr>
+          <w:lang w:val="ru-RU"/>
+        </w:rPr>
+      </w:pPr>
+      <w:r>
+        <w:rPr>
+          <w:lang w:val="ru-RU"/>
+        </w:rPr>
+        <w:t>Выполнив введение из порта 3</w:t>
+      </w:r>
+      <w:proofErr w:type="spellStart"/>
+      <w:r>
+        <w:rPr>
+          <w:lang w:val="en-US"/>
+        </w:rPr>
+        <w:t>FBh</w:t>
+      </w:r>
+      <w:proofErr w:type="spellEnd"/>
+      <w:r>
+        <w:rPr>
+          <w:lang w:val="ru-RU"/>
+        </w:rPr>
+        <w:t>, программа может получить текущий режим адаптера. Для установки нового режима измените нужные вам поля и запишите новый байт режима по адресу 3</w:t>
+      </w:r>
+      <w:proofErr w:type="spellStart"/>
+      <w:r>
+        <w:rPr>
+          <w:lang w:val="en-US"/>
+        </w:rPr>
+        <w:t>FBh</w:t>
+      </w:r>
+      <w:proofErr w:type="spellEnd"/>
+      <w:r>
+        <w:rPr>
+          <w:lang w:val="ru-RU"/>
+        </w:rPr>
+        <w:t>.</w:t>
+      </w:r>
+    </w:p>
+    <w:p>
+      <w:pPr>
+        <w:rPr>
+          <w:lang w:val="ru-RU"/>
+        </w:rPr>
+      </w:pPr>
+      <w:r>
+        <w:rPr>
+          <w:lang w:val="ru-RU"/>
+        </w:rPr>
+        <w:t>Если надо задать новое значение скорости обмена данными, перед записью байта режима установите старший бит этого байта в 1. Затем последовательно двумя командами вывода загрузите делитель частоты тактового генератора. Младший байт запишите в порт 3</w:t>
+      </w:r>
+      <w:r>
+        <w:rPr>
+          <w:lang w:val="en-US"/>
+        </w:rPr>
+        <w:t>F</w:t>
+      </w:r>
+      <w:r>
+        <w:rPr>
+          <w:lang w:val="ru-RU"/>
+        </w:rPr>
+        <w:t>8</w:t>
+      </w:r>
+      <w:r>
+        <w:rPr>
+          <w:lang w:val="en-US"/>
+        </w:rPr>
+        <w:t>h</w:t>
+      </w:r>
+      <w:r>
+        <w:rPr>
+          <w:lang w:val="ru-RU"/>
+        </w:rPr>
+        <w:t>, старший - в порт 3</w:t>
+      </w:r>
+      <w:r>
+        <w:rPr>
+          <w:lang w:val="en-US"/>
+        </w:rPr>
+        <w:t>F</w:t>
+      </w:r>
+      <w:r>
+        <w:rPr>
+          <w:lang w:val="ru-RU"/>
+        </w:rPr>
+        <w:t>9</w:t>
+      </w:r>
+      <w:r>
+        <w:rPr>
+          <w:lang w:val="en-US"/>
+        </w:rPr>
+        <w:t>h</w:t>
+      </w:r>
+      <w:r>
+        <w:rPr>
+          <w:lang w:val="ru-RU"/>
+        </w:rPr>
+        <w:t>.</w:t>
+      </w:r>
+    </w:p>
+    <w:p>
+      <w:pPr>
+        <w:rPr>
+          <w:lang w:val="ru-RU"/>
+        </w:rPr>
+      </w:pPr>
+      <w:r>
+        <w:rPr>
+          <w:lang w:val="ru-RU"/>
+        </w:rPr>
+        <w:t>Перед началом работы необходимо также инициализировать регистр управления прерываниями (порт 3</w:t>
+      </w:r>
+      <w:r>
+        <w:rPr>
+          <w:lang w:val="en-US"/>
+        </w:rPr>
+        <w:t>F</w:t>
+      </w:r>
+      <w:r>
+        <w:rPr>
+          <w:lang w:val="ru-RU"/>
+        </w:rPr>
+        <w:t>9</w:t>
+      </w:r>
+      <w:r>
+        <w:rPr>
+          <w:lang w:val="en-US"/>
+        </w:rPr>
+        <w:t>h</w:t>
+      </w:r>
+      <w:r>
+        <w:rPr>
+          <w:lang w:val="ru-RU"/>
+        </w:rPr>
+        <w:t>), даже если в вашей программе не используются прерывания от асинхронного адаптера. Если прерывания вам не нужны, запишите в этот порт значение 0.</w:t>
+      </w:r>
+    </w:p>
+    <w:p>
+      <w:pPr>
+        <w:rPr>
+          <w:lang w:val="ru-RU"/>
+        </w:rPr>
+      </w:pPr>
+      <w:r>
+        <w:rPr>
+          <w:lang w:val="ru-RU"/>
+        </w:rPr>
+        <w:t>На этом инициализацию можно считать законченной.</w:t>
+      </w:r>
+      <w:bookmarkStart w:id="0" w:name="_GoBack"/>
+      <w:bookmarkEnd w:id="0"/>
+    </w:p>
     <w:sectPr>
       <w:pgSz w:w="12240" w:h="15840"/>
       <w:pgMar w:top="720" w:right="720" w:bottom="720" w:left="720" w:header="720" w:footer="720" w:gutter="0"/>
@@ -1000,7 +7586,7 @@
     <w:lsdException w:name="List Table 6 Colorful Accent 6" w:uiPriority="51"/>
     <w:lsdException w:name="List Table 7 Colorful Accent 6" w:uiPriority="52"/>
   </w:latentStyles>
-  <w:style w:type="paragraph" w:default="1" w:styleId="Normal">
+  <w:style w:type="paragraph" w:default="1" w:styleId="a">
     <w:name w:val="Normal"/>
     <w:qFormat/>
     <w:rsid w:val="002B697C"/>
@@ -1014,11 +7600,11 @@
       <w:lang w:val="uk-UA" w:eastAsia="ru-RU"/>
     </w:rPr>
   </w:style>
-  <w:style w:type="paragraph" w:styleId="Heading8">
+  <w:style w:type="paragraph" w:styleId="8">
     <w:name w:val="heading 8"/>
-    <w:basedOn w:val="Normal"/>
-    <w:next w:val="Normal"/>
-    <w:link w:val="Heading8Char"/>
+    <w:basedOn w:val="a"/>
+    <w:next w:val="a"/>
+    <w:link w:val="80"/>
     <w:qFormat/>
     <w:rsid w:val="002B697C"/>
     <w:pPr>
@@ -1039,13 +7625,13 @@
       <w:szCs w:val="30"/>
     </w:rPr>
   </w:style>
-  <w:style w:type="character" w:default="1" w:styleId="DefaultParagraphFont">
+  <w:style w:type="character" w:default="1" w:styleId="a0">
     <w:name w:val="Default Paragraph Font"/>
     <w:uiPriority w:val="1"/>
     <w:semiHidden/>
     <w:unhideWhenUsed/>
   </w:style>
-  <w:style w:type="table" w:default="1" w:styleId="TableNormal">
+  <w:style w:type="table" w:default="1" w:styleId="a1">
     <w:name w:val="Normal Table"/>
     <w:uiPriority w:val="99"/>
     <w:semiHidden/>
@@ -1060,16 +7646,16 @@
       </w:tblCellMar>
     </w:tblPr>
   </w:style>
-  <w:style w:type="numbering" w:default="1" w:styleId="NoList">
+  <w:style w:type="numbering" w:default="1" w:styleId="a2">
     <w:name w:val="No List"/>
     <w:uiPriority w:val="99"/>
     <w:semiHidden/>
     <w:unhideWhenUsed/>
   </w:style>
-  <w:style w:type="character" w:customStyle="1" w:styleId="Heading8Char">
-    <w:name w:val="Heading 8 Char"/>
-    <w:basedOn w:val="DefaultParagraphFont"/>
-    <w:link w:val="Heading8"/>
+  <w:style w:type="character" w:customStyle="1" w:styleId="80">
+    <w:name w:val="Заголовок 8 Знак"/>
+    <w:basedOn w:val="a0"/>
+    <w:link w:val="8"/>
     <w:rsid w:val="002B697C"/>
     <w:rPr>
       <w:rFonts w:ascii="Arial" w:eastAsia="Times New Roman" w:hAnsi="Arial" w:cs="Times New Roman"/>
@@ -1082,9 +7668,9 @@
       <w:lang w:val="uk-UA" w:eastAsia="ru-RU"/>
     </w:rPr>
   </w:style>
-  <w:style w:type="paragraph" w:customStyle="1" w:styleId="a">
+  <w:style w:type="paragraph" w:customStyle="1" w:styleId="a3">
     <w:name w:val="Знак"/>
-    <w:basedOn w:val="Normal"/>
+    <w:basedOn w:val="a"/>
     <w:rsid w:val="002B697C"/>
     <w:rPr>
       <w:rFonts w:ascii="Verdana" w:hAnsi="Verdana" w:cs="Verdana"/>
@@ -1093,10 +7679,10 @@
       <w:lang w:val="en-US" w:eastAsia="en-US"/>
     </w:rPr>
   </w:style>
-  <w:style w:type="paragraph" w:styleId="Title">
+  <w:style w:type="paragraph" w:styleId="a4">
     <w:name w:val="Title"/>
-    <w:basedOn w:val="Normal"/>
-    <w:link w:val="TitleChar"/>
+    <w:basedOn w:val="a"/>
+    <w:link w:val="a5"/>
     <w:qFormat/>
     <w:rsid w:val="00B8795B"/>
     <w:pPr>
@@ -1112,10 +7698,10 @@
       <w:lang w:val="ru-RU" w:eastAsia="zh-CN"/>
     </w:rPr>
   </w:style>
-  <w:style w:type="character" w:customStyle="1" w:styleId="TitleChar">
-    <w:name w:val="Title Char"/>
-    <w:basedOn w:val="DefaultParagraphFont"/>
-    <w:link w:val="Title"/>
+  <w:style w:type="character" w:customStyle="1" w:styleId="a5">
+    <w:name w:val="Заголовок Знак"/>
+    <w:basedOn w:val="a0"/>
+    <w:link w:val="a4"/>
     <w:rsid w:val="00B8795B"/>
     <w:rPr>
       <w:rFonts w:ascii="Times New Roman" w:eastAsia="SimSun" w:hAnsi="Times New Roman" w:cs="Times New Roman"/>
@@ -1394,7 +7980,7 @@
 </file>
 
 <file path=customXml/itemProps1.xml><?xml version="1.0" encoding="utf-8"?>
-<ds:datastoreItem xmlns:ds="http://schemas.openxmlformats.org/officeDocument/2006/customXml" ds:itemID="{9BD4ECA5-6AEB-4B2F-A918-4D6547D97A74}">
+<ds:datastoreItem xmlns:ds="http://schemas.openxmlformats.org/officeDocument/2006/customXml" ds:itemID="{8877DA59-8C55-4413-8273-A11232F3290D}">
   <ds:schemaRefs>
     <ds:schemaRef ds:uri="http://schemas.openxmlformats.org/officeDocument/2006/bibliography"/>
   </ds:schemaRefs>

--- a/5 semestr/Архитектура компьютера/Лабараторные работы (Отчет)/Лабараторная работа № 5.docx
+++ b/5 semestr/Архитектура компьютера/Лабараторные работы (Отчет)/Лабараторная работа № 5.docx
@@ -4606,6 +4606,9 @@
       </w:r>
     </w:p>
     <w:p>
+      <w:pPr>
+        <w:ind w:firstLine="720"/>
+      </w:pPr>
       <w:proofErr w:type="spellStart"/>
       <w:r>
         <w:t>Это</w:t>
@@ -4895,6 +4898,7 @@
         <w:t>.</w:t>
       </w:r>
     </w:p>
+    <w:p/>
     <w:p>
       <w:r>
         <w:t xml:space="preserve">2. Дайте </w:t>
@@ -4965,6 +4969,8 @@
       </w:r>
     </w:p>
     <w:p>
+      <w:bookmarkStart w:id="0" w:name="_GoBack"/>
+      <w:bookmarkEnd w:id="0"/>
       <w:proofErr w:type="spellStart"/>
       <w:r>
         <w:t>Последовательная</w:t>
@@ -6218,33 +6224,13 @@
         <w:rPr>
           <w:lang w:val="ru-RU"/>
         </w:rPr>
-        <w:t>8.</w:t>
-      </w:r>
-    </w:p>
-    <w:p>
-      <w:pPr>
-        <w:rPr>
-          <w:lang w:val="ru-RU"/>
-        </w:rPr>
-      </w:pPr>
-      <w:r>
-        <w:rPr>
-          <w:lang w:val="ru-RU"/>
-        </w:rPr>
-        <w:t>9.</w:t>
-      </w:r>
-    </w:p>
-    <w:p>
-      <w:pPr>
-        <w:rPr>
-          <w:lang w:val="ru-RU"/>
-        </w:rPr>
-      </w:pPr>
-      <w:r>
-        <w:rPr>
-          <w:lang w:val="ru-RU"/>
-        </w:rPr>
-        <w:t>10. Какие функции используются при работе с асинхронным адаптером? Через какое прерывание они доступны?</w:t>
+        <w:t>8</w:t>
+      </w:r>
+      <w:r>
+        <w:rPr>
+          <w:lang w:val="ru-RU"/>
+        </w:rPr>
+        <w:t>. Какие функции используются при работе с асинхронным адаптером? Через какое прерывание они доступны?</w:t>
       </w:r>
     </w:p>
     <w:p>
@@ -7183,8 +7169,6 @@
         </w:rPr>
         <w:t>На этом инициализацию можно считать законченной.</w:t>
       </w:r>
-      <w:bookmarkStart w:id="0" w:name="_GoBack"/>
-      <w:bookmarkEnd w:id="0"/>
     </w:p>
     <w:sectPr>
       <w:pgSz w:w="12240" w:h="15840"/>
@@ -7980,7 +7964,7 @@
 </file>
 
 <file path=customXml/itemProps1.xml><?xml version="1.0" encoding="utf-8"?>
-<ds:datastoreItem xmlns:ds="http://schemas.openxmlformats.org/officeDocument/2006/customXml" ds:itemID="{8877DA59-8C55-4413-8273-A11232F3290D}">
+<ds:datastoreItem xmlns:ds="http://schemas.openxmlformats.org/officeDocument/2006/customXml" ds:itemID="{AF099977-6A3F-44E7-9CCA-781023DA5B59}">
   <ds:schemaRefs>
     <ds:schemaRef ds:uri="http://schemas.openxmlformats.org/officeDocument/2006/bibliography"/>
   </ds:schemaRefs>

--- a/5 semestr/Архитектура компьютера/Лабараторные работы (Отчет)/Лабараторная работа № 5.docx
+++ b/5 semestr/Архитектура компьютера/Лабараторные работы (Отчет)/Лабараторная работа № 5.docx
@@ -47,10 +47,43 @@
     </w:p>
     <w:p>
       <w:pPr>
+        <w:pStyle w:val="a6"/>
         <w:jc w:val="center"/>
-      </w:pPr>
-      <w:r>
-        <w:t>Кафедра програмування та захисту інформації</w:t>
+        <w:rPr>
+          <w:rFonts w:ascii="Times New Roman" w:hAnsi="Times New Roman" w:cs="Times New Roman"/>
+          <w:sz w:val="24"/>
+          <w:szCs w:val="24"/>
+          <w:lang w:val="uk-UA"/>
+        </w:rPr>
+      </w:pPr>
+      <w:r>
+        <w:rPr>
+          <w:rFonts w:ascii="Times New Roman" w:hAnsi="Times New Roman" w:cs="Times New Roman"/>
+          <w:sz w:val="24"/>
+          <w:szCs w:val="24"/>
+          <w:lang w:val="uk-UA"/>
+        </w:rPr>
+        <w:t xml:space="preserve">Кафедра </w:t>
+      </w:r>
+      <w:proofErr w:type="spellStart"/>
+      <w:r>
+        <w:rPr>
+          <w:rFonts w:ascii="Times New Roman" w:hAnsi="Times New Roman" w:cs="Times New Roman"/>
+          <w:sz w:val="24"/>
+          <w:szCs w:val="24"/>
+          <w:lang w:val="uk-UA"/>
+        </w:rPr>
+        <w:t>кібербезпеки</w:t>
+      </w:r>
+      <w:proofErr w:type="spellEnd"/>
+      <w:r>
+        <w:rPr>
+          <w:rFonts w:ascii="Times New Roman" w:hAnsi="Times New Roman" w:cs="Times New Roman"/>
+          <w:sz w:val="24"/>
+          <w:szCs w:val="24"/>
+          <w:lang w:val="uk-UA"/>
+        </w:rPr>
+        <w:t xml:space="preserve"> та програмного забезпечення</w:t>
       </w:r>
     </w:p>
     <w:p>
@@ -67,6 +100,8 @@
       <w:pPr>
         <w:jc w:val="center"/>
       </w:pPr>
+      <w:bookmarkStart w:id="0" w:name="_GoBack"/>
+      <w:bookmarkEnd w:id="0"/>
     </w:p>
     <w:p>
       <w:pPr>
@@ -4969,8 +5004,6 @@
       </w:r>
     </w:p>
     <w:p>
-      <w:bookmarkStart w:id="0" w:name="_GoBack"/>
-      <w:bookmarkEnd w:id="0"/>
       <w:proofErr w:type="spellStart"/>
       <w:r>
         <w:t>Последовательная</w:t>
@@ -7695,6 +7728,47 @@
       <w:lang w:val="ru-RU" w:eastAsia="zh-CN"/>
     </w:rPr>
   </w:style>
+  <w:style w:type="paragraph" w:styleId="a6">
+    <w:name w:val="No Spacing"/>
+    <w:uiPriority w:val="1"/>
+    <w:qFormat/>
+    <w:rsid w:val="006F02F9"/>
+    <w:pPr>
+      <w:spacing w:after="0" w:line="240" w:lineRule="auto"/>
+    </w:pPr>
+    <w:rPr>
+      <w:rFonts w:eastAsiaTheme="minorEastAsia"/>
+      <w:lang w:val="ru-RU" w:eastAsia="ru-RU"/>
+    </w:rPr>
+  </w:style>
+  <w:style w:type="paragraph" w:styleId="a7">
+    <w:name w:val="Balloon Text"/>
+    <w:basedOn w:val="a"/>
+    <w:link w:val="a8"/>
+    <w:uiPriority w:val="99"/>
+    <w:semiHidden/>
+    <w:unhideWhenUsed/>
+    <w:rsid w:val="006F02F9"/>
+    <w:rPr>
+      <w:rFonts w:ascii="Segoe UI" w:hAnsi="Segoe UI" w:cs="Segoe UI"/>
+      <w:sz w:val="18"/>
+      <w:szCs w:val="18"/>
+    </w:rPr>
+  </w:style>
+  <w:style w:type="character" w:customStyle="1" w:styleId="a8">
+    <w:name w:val="Текст выноски Знак"/>
+    <w:basedOn w:val="a0"/>
+    <w:link w:val="a7"/>
+    <w:uiPriority w:val="99"/>
+    <w:semiHidden/>
+    <w:rsid w:val="006F02F9"/>
+    <w:rPr>
+      <w:rFonts w:ascii="Segoe UI" w:eastAsia="Times New Roman" w:hAnsi="Segoe UI" w:cs="Segoe UI"/>
+      <w:sz w:val="18"/>
+      <w:szCs w:val="18"/>
+      <w:lang w:val="uk-UA" w:eastAsia="ru-RU"/>
+    </w:rPr>
+  </w:style>
 </w:styles>
 </file>
 
@@ -7964,7 +8038,7 @@
 </file>
 
 <file path=customXml/itemProps1.xml><?xml version="1.0" encoding="utf-8"?>
-<ds:datastoreItem xmlns:ds="http://schemas.openxmlformats.org/officeDocument/2006/customXml" ds:itemID="{AF099977-6A3F-44E7-9CCA-781023DA5B59}">
+<ds:datastoreItem xmlns:ds="http://schemas.openxmlformats.org/officeDocument/2006/customXml" ds:itemID="{47CFBBD3-33DE-4A4E-B277-CB6FE4932F17}">
   <ds:schemaRefs>
     <ds:schemaRef ds:uri="http://schemas.openxmlformats.org/officeDocument/2006/bibliography"/>
   </ds:schemaRefs>
